--- a/第05组/05天下纵横app端用例规约.docx
+++ b/第05组/05天下纵横app端用例规约.docx
@@ -4,9 +4,6 @@
   <w:body>
     <w:p>
       <w:pPr>
-        <w:rPr>
-          <w:rFonts w:hint="eastAsia"/>
-        </w:rPr>
         <w:sectPr>
           <w:pgSz w:w="11906" w:h="16838"/>
           <w:pgMar w:top="1440" w:right="1800" w:bottom="1440" w:left="1800" w:header="851" w:footer="992" w:gutter="0"/>
@@ -544,7 +541,7 @@
                                 <w:sz w:val="32"/>
                                 <w:u w:val="single"/>
                               </w:rPr>
-                              <w:t>15</w:t>
+                              <w:t>17</w:t>
                             </w:r>
                             <w:r>
                               <w:rPr>
@@ -839,7 +836,7 @@
                           <w:sz w:val="32"/>
                           <w:u w:val="single"/>
                         </w:rPr>
-                        <w:t>15</w:t>
+                        <w:t>17</w:t>
                       </w:r>
                       <w:r>
                         <w:rPr>
@@ -870,6 +867,11 @@
     <w:sdt>
       <w:sdtPr>
         <w:rPr>
+          <w:rFonts w:ascii="Times New Roman" w:eastAsia="宋体" w:hAnsi="Times New Roman" w:cstheme="minorBidi"/>
+          <w:color w:val="auto"/>
+          <w:kern w:val="2"/>
+          <w:sz w:val="21"/>
+          <w:szCs w:val="20"/>
           <w:lang w:val="zh-CN"/>
         </w:rPr>
         <w:id w:val="-1243406750"/>
@@ -880,13 +882,8 @@
       </w:sdtPr>
       <w:sdtEndPr>
         <w:rPr>
-          <w:rFonts w:ascii="Times New Roman" w:eastAsia="宋体" w:hAnsi="Times New Roman" w:cstheme="minorBidi"/>
           <w:b/>
           <w:bCs/>
-          <w:color w:val="auto"/>
-          <w:kern w:val="2"/>
-          <w:sz w:val="21"/>
-          <w:szCs w:val="20"/>
         </w:rPr>
       </w:sdtEndPr>
       <w:sdtContent>
@@ -901,8 +898,6 @@
             </w:rPr>
             <w:t>目录</w:t>
           </w:r>
-          <w:bookmarkStart w:id="6" w:name="_GoBack"/>
-          <w:bookmarkEnd w:id="6"/>
         </w:p>
         <w:p>
           <w:pPr>
@@ -2350,40 +2345,37 @@
       <w:pPr>
         <w:widowControl/>
         <w:jc w:val="left"/>
-        <w:rPr>
-          <w:rFonts w:hint="eastAsia"/>
-        </w:rPr>
       </w:pPr>
     </w:p>
     <w:p>
       <w:pPr>
         <w:pStyle w:val="1"/>
       </w:pPr>
-      <w:bookmarkStart w:id="7" w:name="_Toc527329232"/>
-      <w:bookmarkStart w:id="8" w:name="_Toc527329289"/>
+      <w:bookmarkStart w:id="6" w:name="_Toc527329232"/>
+      <w:bookmarkStart w:id="7" w:name="_Toc527329289"/>
       <w:r>
         <w:rPr>
           <w:rFonts w:hint="eastAsia"/>
         </w:rPr>
         <w:t>个人信息管理</w:t>
       </w:r>
+      <w:bookmarkEnd w:id="6"/>
       <w:bookmarkEnd w:id="7"/>
-      <w:bookmarkEnd w:id="8"/>
     </w:p>
     <w:p>
       <w:pPr>
         <w:pStyle w:val="2"/>
       </w:pPr>
-      <w:bookmarkStart w:id="9" w:name="_Toc527329233"/>
-      <w:bookmarkStart w:id="10" w:name="_Toc527329290"/>
+      <w:bookmarkStart w:id="8" w:name="_Toc527329233"/>
+      <w:bookmarkStart w:id="9" w:name="_Toc527329290"/>
       <w:r>
         <w:rPr>
           <w:rFonts w:hint="eastAsia"/>
         </w:rPr>
         <w:t>注册</w:t>
       </w:r>
+      <w:bookmarkEnd w:id="8"/>
       <w:bookmarkEnd w:id="9"/>
-      <w:bookmarkEnd w:id="10"/>
     </w:p>
     <w:tbl>
       <w:tblPr>
@@ -2521,9 +2513,17 @@
             <w:pPr>
               <w:pStyle w:val="10"/>
               <w:rPr>
-                <w:bCs/>
-              </w:rPr>
-            </w:pPr>
+                <w:rFonts w:hint="eastAsia"/>
+                <w:bCs/>
+              </w:rPr>
+            </w:pPr>
+            <w:r>
+              <w:rPr>
+                <w:rFonts w:hint="eastAsia"/>
+                <w:bCs/>
+              </w:rPr>
+              <w:t>普通用户</w:t>
+            </w:r>
           </w:p>
         </w:tc>
       </w:tr>
@@ -3018,14 +3018,14 @@
               <w:rPr>
                 <w:rFonts w:hint="eastAsia"/>
               </w:rPr>
-              <w:t>验证码不正确</w:t>
+              <w:t>验证码不正</w:t>
             </w:r>
             <w:proofErr w:type="gramEnd"/>
             <w:r>
               <w:rPr>
                 <w:rFonts w:hint="eastAsia"/>
               </w:rPr>
-              <w:t>。</w:t>
+              <w:t>确。</w:t>
             </w:r>
           </w:p>
           <w:p>
@@ -3100,18 +3100,17 @@
           <w:rFonts w:hint="eastAsia"/>
         </w:rPr>
       </w:pPr>
-    </w:p>
-    <w:p>
       <w:r>
         <w:rPr>
           <w:rFonts w:hint="eastAsia"/>
           <w:noProof/>
         </w:rPr>
+        <w:lastRenderedPageBreak/>
         <w:drawing>
-          <wp:inline distT="0" distB="0" distL="114300" distR="114300">
-            <wp:extent cx="3641725" cy="4358640"/>
-            <wp:effectExtent l="0" t="0" r="15875" b="3810"/>
-            <wp:docPr id="12" name="图片 12" descr="注册2"/>
+          <wp:inline distT="0" distB="0" distL="0" distR="0">
+            <wp:extent cx="6313636" cy="3498850"/>
+            <wp:effectExtent l="0" t="0" r="0" b="6350"/>
+            <wp:docPr id="1" name="图片 1"/>
             <wp:cNvGraphicFramePr>
               <a:graphicFrameLocks xmlns:a="http://schemas.openxmlformats.org/drawingml/2006/main" noChangeAspect="1"/>
             </wp:cNvGraphicFramePr>
@@ -3119,26 +3118,36 @@
               <a:graphicData uri="http://schemas.openxmlformats.org/drawingml/2006/picture">
                 <pic:pic xmlns:pic="http://schemas.openxmlformats.org/drawingml/2006/picture">
                   <pic:nvPicPr>
-                    <pic:cNvPr id="12" name="图片 12" descr="注册2"/>
-                    <pic:cNvPicPr>
-                      <a:picLocks noChangeAspect="1"/>
-                    </pic:cNvPicPr>
+                    <pic:cNvPr id="1" name="注册.png"/>
+                    <pic:cNvPicPr/>
                   </pic:nvPicPr>
-                  <pic:blipFill>
-                    <a:blip r:embed="rId9"/>
-                    <a:srcRect l="9217"/>
-                    <a:stretch>
-                      <a:fillRect/>
-                    </a:stretch>
+                  <pic:blipFill rotWithShape="1">
+                    <a:blip r:embed="rId9" cstate="print">
+                      <a:extLst>
+                        <a:ext uri="{28A0092B-C50C-407E-A947-70E740481C1C}">
+                          <a14:useLocalDpi xmlns:a14="http://schemas.microsoft.com/office/drawing/2010/main" val="0"/>
+                        </a:ext>
+                      </a:extLst>
+                    </a:blip>
+                    <a:srcRect l="12883" t="19153"/>
+                    <a:stretch/>
                   </pic:blipFill>
-                  <pic:spPr>
+                  <pic:spPr bwMode="auto">
                     <a:xfrm>
                       <a:off x="0" y="0"/>
-                      <a:ext cx="3641725" cy="4358640"/>
+                      <a:ext cx="6326827" cy="3506160"/>
                     </a:xfrm>
                     <a:prstGeom prst="rect">
                       <a:avLst/>
                     </a:prstGeom>
+                    <a:ln>
+                      <a:noFill/>
+                    </a:ln>
+                    <a:extLst>
+                      <a:ext uri="{53640926-AAD7-44D8-BBD7-CCE9431645EC}">
+                        <a14:shadowObscured xmlns:a14="http://schemas.microsoft.com/office/drawing/2010/main"/>
+                      </a:ext>
+                    </a:extLst>
                   </pic:spPr>
                 </pic:pic>
               </a:graphicData>
@@ -3147,7 +3156,6 @@
         </w:drawing>
       </w:r>
     </w:p>
-    <w:p/>
     <w:p>
       <w:pPr>
         <w:pStyle w:val="2"/>
@@ -3158,16 +3166,16 @@
         </w:rPr>
         <w:t xml:space="preserve"> </w:t>
       </w:r>
-      <w:bookmarkStart w:id="11" w:name="_Toc527329234"/>
-      <w:bookmarkStart w:id="12" w:name="_Toc527329291"/>
+      <w:bookmarkStart w:id="10" w:name="_Toc527329234"/>
+      <w:bookmarkStart w:id="11" w:name="_Toc527329291"/>
       <w:r>
         <w:rPr>
           <w:rFonts w:hint="eastAsia"/>
         </w:rPr>
         <w:t>登录</w:t>
       </w:r>
+      <w:bookmarkEnd w:id="10"/>
       <w:bookmarkEnd w:id="11"/>
-      <w:bookmarkEnd w:id="12"/>
     </w:p>
     <w:tbl>
       <w:tblPr>
@@ -3326,7 +3334,7 @@
                 <w:rFonts w:hint="eastAsia"/>
                 <w:bCs/>
               </w:rPr>
-              <w:t>普通用户、管理员</w:t>
+              <w:t>普通用户</w:t>
             </w:r>
           </w:p>
         </w:tc>
@@ -3613,7 +3621,6 @@
               <w:rPr>
                 <w:rFonts w:hint="eastAsia"/>
               </w:rPr>
-              <w:lastRenderedPageBreak/>
               <w:t>异常事件流：</w:t>
             </w:r>
           </w:p>
@@ -3763,8 +3770,13 @@
         </w:tc>
       </w:tr>
     </w:tbl>
-    <w:p/>
-    <w:p/>
+    <w:p>
+      <w:pPr>
+        <w:rPr>
+          <w:rFonts w:hint="eastAsia"/>
+        </w:rPr>
+      </w:pPr>
+    </w:p>
     <w:p>
       <w:r>
         <w:br w:type="page"/>
@@ -3824,26 +3836,30 @@
       </w:r>
     </w:p>
     <w:p>
+      <w:pPr>
+        <w:rPr>
+          <w:rFonts w:hint="eastAsia"/>
+        </w:rPr>
+      </w:pPr>
       <w:r>
         <w:br w:type="page"/>
       </w:r>
     </w:p>
-    <w:p/>
-    <w:p/>
     <w:p>
       <w:pPr>
         <w:pStyle w:val="2"/>
       </w:pPr>
-      <w:bookmarkStart w:id="13" w:name="_Toc527329235"/>
-      <w:bookmarkStart w:id="14" w:name="_Toc527329292"/>
+      <w:bookmarkStart w:id="12" w:name="_Toc527329235"/>
+      <w:bookmarkStart w:id="13" w:name="_Toc527329292"/>
       <w:r>
         <w:rPr>
           <w:rFonts w:hint="eastAsia"/>
         </w:rPr>
+        <w:lastRenderedPageBreak/>
         <w:t>找回密码</w:t>
       </w:r>
+      <w:bookmarkEnd w:id="12"/>
       <w:bookmarkEnd w:id="13"/>
-      <w:bookmarkEnd w:id="14"/>
     </w:p>
     <w:tbl>
       <w:tblPr>
@@ -3984,6 +4000,13 @@
                 <w:bCs/>
               </w:rPr>
             </w:pPr>
+            <w:r>
+              <w:rPr>
+                <w:rFonts w:hint="eastAsia"/>
+                <w:bCs/>
+              </w:rPr>
+              <w:t>普通用户</w:t>
+            </w:r>
           </w:p>
         </w:tc>
       </w:tr>
@@ -4385,20 +4408,23 @@
         </w:tc>
       </w:tr>
     </w:tbl>
-    <w:p/>
-    <w:p/>
+    <w:p>
+      <w:pPr>
+        <w:rPr>
+          <w:rFonts w:hint="eastAsia"/>
+        </w:rPr>
+      </w:pPr>
+    </w:p>
     <w:p>
       <w:r>
         <w:rPr>
-          <w:rFonts w:hint="eastAsia"/>
           <w:noProof/>
         </w:rPr>
-        <w:lastRenderedPageBreak/>
         <w:drawing>
-          <wp:inline distT="0" distB="0" distL="114300" distR="114300">
-            <wp:extent cx="4396105" cy="5017770"/>
-            <wp:effectExtent l="0" t="0" r="4445" b="11430"/>
-            <wp:docPr id="4" name="图片 4" descr="找回密码"/>
+          <wp:inline distT="0" distB="0" distL="0" distR="0">
+            <wp:extent cx="6178636" cy="3194538"/>
+            <wp:effectExtent l="0" t="0" r="0" b="6350"/>
+            <wp:docPr id="7" name="图片 7"/>
             <wp:cNvGraphicFramePr>
               <a:graphicFrameLocks xmlns:a="http://schemas.openxmlformats.org/drawingml/2006/main" noChangeAspect="1"/>
             </wp:cNvGraphicFramePr>
@@ -4406,26 +4432,36 @@
               <a:graphicData uri="http://schemas.openxmlformats.org/drawingml/2006/picture">
                 <pic:pic xmlns:pic="http://schemas.openxmlformats.org/drawingml/2006/picture">
                   <pic:nvPicPr>
-                    <pic:cNvPr id="4" name="图片 4" descr="找回密码"/>
-                    <pic:cNvPicPr>
-                      <a:picLocks noChangeAspect="1"/>
-                    </pic:cNvPicPr>
+                    <pic:cNvPr id="7" name="找回密码.png"/>
+                    <pic:cNvPicPr/>
                   </pic:nvPicPr>
-                  <pic:blipFill>
-                    <a:blip r:embed="rId11"/>
-                    <a:srcRect l="1479" t="4217"/>
-                    <a:stretch>
-                      <a:fillRect/>
-                    </a:stretch>
+                  <pic:blipFill rotWithShape="1">
+                    <a:blip r:embed="rId11" cstate="print">
+                      <a:extLst>
+                        <a:ext uri="{28A0092B-C50C-407E-A947-70E740481C1C}">
+                          <a14:useLocalDpi xmlns:a14="http://schemas.microsoft.com/office/drawing/2010/main" val="0"/>
+                        </a:ext>
+                      </a:extLst>
+                    </a:blip>
+                    <a:srcRect l="4667" t="20874"/>
+                    <a:stretch/>
                   </pic:blipFill>
-                  <pic:spPr>
+                  <pic:spPr bwMode="auto">
                     <a:xfrm>
                       <a:off x="0" y="0"/>
-                      <a:ext cx="4396105" cy="5017770"/>
+                      <a:ext cx="6186770" cy="3198744"/>
                     </a:xfrm>
                     <a:prstGeom prst="rect">
                       <a:avLst/>
                     </a:prstGeom>
+                    <a:ln>
+                      <a:noFill/>
+                    </a:ln>
+                    <a:extLst>
+                      <a:ext uri="{53640926-AAD7-44D8-BBD7-CCE9431645EC}">
+                        <a14:shadowObscured xmlns:a14="http://schemas.microsoft.com/office/drawing/2010/main"/>
+                      </a:ext>
+                    </a:extLst>
                   </pic:spPr>
                 </pic:pic>
               </a:graphicData>
@@ -4446,17 +4482,23 @@
       <w:pPr>
         <w:pStyle w:val="2"/>
       </w:pPr>
-      <w:bookmarkStart w:id="15" w:name="_Toc527329236"/>
-      <w:bookmarkStart w:id="16" w:name="_Toc527329293"/>
+      <w:bookmarkStart w:id="14" w:name="_Toc527329236"/>
+      <w:bookmarkStart w:id="15" w:name="_Toc527329293"/>
       <w:r>
         <w:rPr>
           <w:rFonts w:hint="eastAsia"/>
         </w:rPr>
         <w:lastRenderedPageBreak/>
-        <w:t>个人信息管理</w:t>
+        <w:t>修改</w:t>
       </w:r>
+      <w:r>
+        <w:rPr>
+          <w:rFonts w:hint="eastAsia"/>
+        </w:rPr>
+        <w:t>个人信息</w:t>
+      </w:r>
+      <w:bookmarkEnd w:id="14"/>
       <w:bookmarkEnd w:id="15"/>
-      <w:bookmarkEnd w:id="16"/>
     </w:p>
     <w:tbl>
       <w:tblPr>
@@ -4597,6 +4639,13 @@
                 <w:bCs/>
               </w:rPr>
             </w:pPr>
+            <w:r>
+              <w:rPr>
+                <w:rFonts w:hint="eastAsia"/>
+                <w:bCs/>
+              </w:rPr>
+              <w:t>普通用户</w:t>
+            </w:r>
           </w:p>
         </w:tc>
       </w:tr>
@@ -4724,7 +4773,21 @@
                 <w:rFonts w:hint="eastAsia"/>
                 <w:bCs/>
               </w:rPr>
-              <w:t>、用户进入主界面，点击个人信息管理按钮。</w:t>
+              <w:t>、用户进入主界面，点击</w:t>
+            </w:r>
+            <w:r>
+              <w:rPr>
+                <w:rFonts w:hint="eastAsia"/>
+                <w:bCs/>
+              </w:rPr>
+              <w:t>设置</w:t>
+            </w:r>
+            <w:r>
+              <w:rPr>
+                <w:rFonts w:hint="eastAsia"/>
+                <w:bCs/>
+              </w:rPr>
+              <w:t>。</w:t>
             </w:r>
           </w:p>
           <w:p>
@@ -4746,7 +4809,21 @@
                 <w:rFonts w:hint="eastAsia"/>
                 <w:bCs/>
               </w:rPr>
-              <w:t>、系统进入个人信息管理界面。</w:t>
+              <w:t>、系统进入</w:t>
+            </w:r>
+            <w:r>
+              <w:rPr>
+                <w:rFonts w:hint="eastAsia"/>
+                <w:bCs/>
+              </w:rPr>
+              <w:t>设置</w:t>
+            </w:r>
+            <w:r>
+              <w:rPr>
+                <w:rFonts w:hint="eastAsia"/>
+                <w:bCs/>
+              </w:rPr>
+              <w:t>界面。</w:t>
             </w:r>
           </w:p>
           <w:p>
@@ -4760,7 +4837,105 @@
               <w:rPr>
                 <w:rFonts w:hint="eastAsia"/>
               </w:rPr>
-              <w:t>、用户可以查看头像、昵称、联系电话、联系地址。</w:t>
+              <w:t>、</w:t>
+            </w:r>
+            <w:r>
+              <w:rPr>
+                <w:rFonts w:hint="eastAsia"/>
+              </w:rPr>
+              <w:t>用户点击个人信息区域（头像所在白色栏）</w:t>
+            </w:r>
+          </w:p>
+          <w:p>
+            <w:r>
+              <w:rPr>
+                <w:rFonts w:hint="eastAsia"/>
+              </w:rPr>
+              <w:t>4</w:t>
+            </w:r>
+            <w:r>
+              <w:rPr>
+                <w:rFonts w:hint="eastAsia"/>
+              </w:rPr>
+              <w:t>、系统进入个人</w:t>
+            </w:r>
+            <w:r>
+              <w:rPr>
+                <w:rFonts w:hint="eastAsia"/>
+              </w:rPr>
+              <w:t>详细</w:t>
+            </w:r>
+            <w:r>
+              <w:rPr>
+                <w:rFonts w:hint="eastAsia"/>
+              </w:rPr>
+              <w:t>信息界面</w:t>
+            </w:r>
+          </w:p>
+          <w:p>
+            <w:pPr>
+              <w:rPr>
+                <w:rFonts w:hint="eastAsia"/>
+              </w:rPr>
+            </w:pPr>
+            <w:r>
+              <w:rPr>
+                <w:rFonts w:hint="eastAsia"/>
+              </w:rPr>
+              <w:t>5</w:t>
+            </w:r>
+            <w:r>
+              <w:rPr>
+                <w:rFonts w:hint="eastAsia"/>
+              </w:rPr>
+              <w:t>、用户点击修改资料按钮</w:t>
+            </w:r>
+          </w:p>
+          <w:p>
+            <w:r>
+              <w:rPr>
+                <w:rFonts w:hint="eastAsia"/>
+              </w:rPr>
+              <w:t>6</w:t>
+            </w:r>
+            <w:r>
+              <w:rPr>
+                <w:rFonts w:hint="eastAsia"/>
+              </w:rPr>
+              <w:t>、系统进入修改个人信息界面</w:t>
+            </w:r>
+          </w:p>
+          <w:p>
+            <w:r>
+              <w:rPr>
+                <w:rFonts w:hint="eastAsia"/>
+              </w:rPr>
+              <w:t>7</w:t>
+            </w:r>
+            <w:r>
+              <w:rPr>
+                <w:rFonts w:hint="eastAsia"/>
+              </w:rPr>
+              <w:t>、用户修改信息后点击保存按钮</w:t>
+            </w:r>
+          </w:p>
+          <w:p>
+            <w:pPr>
+              <w:rPr>
+                <w:rFonts w:hint="eastAsia"/>
+              </w:rPr>
+            </w:pPr>
+            <w:r>
+              <w:rPr>
+                <w:rFonts w:hint="eastAsia"/>
+              </w:rPr>
+              <w:t>8</w:t>
+            </w:r>
+            <w:r>
+              <w:rPr>
+                <w:rFonts w:hint="eastAsia"/>
+              </w:rPr>
+              <w:t>、系统保存信息</w:t>
             </w:r>
           </w:p>
         </w:tc>
@@ -4794,89 +4969,62 @@
           <w:p>
             <w:pPr>
               <w:pStyle w:val="10"/>
-              <w:rPr>
-                <w:bCs/>
-              </w:rPr>
-            </w:pPr>
-            <w:r>
-              <w:rPr>
-                <w:rFonts w:hint="eastAsia"/>
-                <w:bCs/>
-              </w:rPr>
-              <w:t>1.1</w:t>
-            </w:r>
-            <w:r>
-              <w:rPr>
-                <w:rFonts w:hint="eastAsia"/>
-                <w:bCs/>
-              </w:rPr>
-              <w:t>、用户点击注销账号。</w:t>
-            </w:r>
-          </w:p>
-          <w:p>
-            <w:pPr>
-              <w:pStyle w:val="10"/>
-              <w:rPr>
-                <w:bCs/>
-              </w:rPr>
-            </w:pPr>
-            <w:r>
-              <w:rPr>
-                <w:rFonts w:hint="eastAsia"/>
-                <w:bCs/>
-              </w:rPr>
-              <w:t>1.2</w:t>
-            </w:r>
-            <w:r>
-              <w:rPr>
-                <w:rFonts w:hint="eastAsia"/>
-                <w:bCs/>
-              </w:rPr>
-              <w:t>、用户账号注销成功，并且系统返回登录页面。</w:t>
-            </w:r>
-          </w:p>
-          <w:p>
-            <w:pPr>
-              <w:pStyle w:val="10"/>
-              <w:rPr>
-                <w:bCs/>
-              </w:rPr>
-            </w:pPr>
-            <w:r>
-              <w:rPr>
-                <w:rFonts w:hint="eastAsia"/>
-                <w:bCs/>
-              </w:rPr>
-              <w:t>2.1</w:t>
-            </w:r>
-            <w:r>
-              <w:rPr>
-                <w:rFonts w:hint="eastAsia"/>
-                <w:bCs/>
-              </w:rPr>
-              <w:t>、用户点击修改资料。</w:t>
-            </w:r>
-          </w:p>
-          <w:p>
-            <w:pPr>
-              <w:pStyle w:val="10"/>
-              <w:rPr>
-                <w:bCs/>
-              </w:rPr>
-            </w:pPr>
-            <w:r>
-              <w:rPr>
-                <w:rFonts w:hint="eastAsia"/>
-                <w:bCs/>
-              </w:rPr>
-              <w:t>2.2</w:t>
-            </w:r>
-            <w:r>
-              <w:rPr>
-                <w:rFonts w:hint="eastAsia"/>
-                <w:bCs/>
-              </w:rPr>
-              <w:t>、系统转到修改个人资料页面。</w:t>
+              <w:numPr>
+                <w:ilvl w:val="0"/>
+                <w:numId w:val="17"/>
+              </w:numPr>
+              <w:rPr>
+                <w:bCs/>
+              </w:rPr>
+            </w:pPr>
+            <w:r>
+              <w:rPr>
+                <w:rFonts w:hint="eastAsia"/>
+                <w:bCs/>
+              </w:rPr>
+              <w:t>修改密码</w:t>
+            </w:r>
+          </w:p>
+          <w:p>
+            <w:pPr>
+              <w:pStyle w:val="10"/>
+              <w:numPr>
+                <w:ilvl w:val="0"/>
+                <w:numId w:val="17"/>
+              </w:numPr>
+              <w:rPr>
+                <w:rFonts w:hint="eastAsia"/>
+                <w:bCs/>
+              </w:rPr>
+            </w:pPr>
+            <w:r>
+              <w:rPr>
+                <w:rFonts w:hint="eastAsia"/>
+                <w:bCs/>
+              </w:rPr>
+              <w:t>设置位置可见范围</w:t>
+            </w:r>
+          </w:p>
+          <w:p>
+            <w:pPr>
+              <w:pStyle w:val="10"/>
+              <w:rPr>
+                <w:bCs/>
+              </w:rPr>
+            </w:pPr>
+            <w:r>
+              <w:rPr>
+                <w:rFonts w:hint="eastAsia"/>
+                <w:bCs/>
+              </w:rPr>
+              <w:t>3</w:t>
+            </w:r>
+            <w:r>
+              <w:rPr>
+                <w:rFonts w:hint="eastAsia"/>
+                <w:bCs/>
+              </w:rPr>
+              <w:t>、注销账号</w:t>
             </w:r>
           </w:p>
         </w:tc>
@@ -4946,19 +5094,34 @@
       </w:tr>
     </w:tbl>
     <w:p/>
-    <w:p/>
     <w:p>
+      <w:pPr>
+        <w:widowControl/>
+        <w:jc w:val="left"/>
+        <w:rPr>
+          <w:rFonts w:hint="eastAsia"/>
+        </w:rPr>
+      </w:pPr>
+      <w:r>
+        <w:br w:type="page"/>
+      </w:r>
+    </w:p>
+    <w:p>
+      <w:pPr>
+        <w:rPr>
+          <w:rFonts w:hint="eastAsia"/>
+        </w:rPr>
+      </w:pPr>
       <w:r>
         <w:rPr>
-          <w:rFonts w:hint="eastAsia"/>
           <w:noProof/>
         </w:rPr>
         <w:lastRenderedPageBreak/>
         <w:drawing>
-          <wp:inline distT="0" distB="0" distL="114300" distR="114300">
-            <wp:extent cx="3030220" cy="6777990"/>
-            <wp:effectExtent l="0" t="0" r="17780" b="3810"/>
-            <wp:docPr id="14" name="图片 14" descr="个人信息管理"/>
+          <wp:inline distT="0" distB="0" distL="0" distR="0">
+            <wp:extent cx="2145750" cy="4202137"/>
+            <wp:effectExtent l="0" t="0" r="6985" b="8255"/>
+            <wp:docPr id="17" name="图片 17"/>
             <wp:cNvGraphicFramePr>
               <a:graphicFrameLocks xmlns:a="http://schemas.openxmlformats.org/drawingml/2006/main" noChangeAspect="1"/>
             </wp:cNvGraphicFramePr>
@@ -4966,26 +5129,142 @@
               <a:graphicData uri="http://schemas.openxmlformats.org/drawingml/2006/picture">
                 <pic:pic xmlns:pic="http://schemas.openxmlformats.org/drawingml/2006/picture">
                   <pic:nvPicPr>
-                    <pic:cNvPr id="14" name="图片 14" descr="个人信息管理"/>
-                    <pic:cNvPicPr>
-                      <a:picLocks noChangeAspect="1"/>
-                    </pic:cNvPicPr>
+                    <pic:cNvPr id="17" name="设置主页.png"/>
+                    <pic:cNvPicPr/>
                   </pic:nvPicPr>
-                  <pic:blipFill>
-                    <a:blip r:embed="rId12"/>
-                    <a:srcRect l="11091"/>
-                    <a:stretch>
-                      <a:fillRect/>
-                    </a:stretch>
+                  <pic:blipFill rotWithShape="1">
+                    <a:blip r:embed="rId12" cstate="print">
+                      <a:extLst>
+                        <a:ext uri="{28A0092B-C50C-407E-A947-70E740481C1C}">
+                          <a14:useLocalDpi xmlns:a14="http://schemas.microsoft.com/office/drawing/2010/main" val="0"/>
+                        </a:ext>
+                      </a:extLst>
+                    </a:blip>
+                    <a:srcRect l="24256" t="11838"/>
+                    <a:stretch/>
                   </pic:blipFill>
-                  <pic:spPr>
+                  <pic:spPr bwMode="auto">
                     <a:xfrm>
                       <a:off x="0" y="0"/>
-                      <a:ext cx="3030220" cy="6777990"/>
+                      <a:ext cx="2156668" cy="4223519"/>
                     </a:xfrm>
                     <a:prstGeom prst="rect">
                       <a:avLst/>
                     </a:prstGeom>
+                    <a:ln>
+                      <a:noFill/>
+                    </a:ln>
+                    <a:extLst>
+                      <a:ext uri="{53640926-AAD7-44D8-BBD7-CCE9431645EC}">
+                        <a14:shadowObscured xmlns:a14="http://schemas.microsoft.com/office/drawing/2010/main"/>
+                      </a:ext>
+                    </a:extLst>
+                  </pic:spPr>
+                </pic:pic>
+              </a:graphicData>
+            </a:graphic>
+          </wp:inline>
+        </w:drawing>
+      </w:r>
+      <w:r>
+        <w:rPr>
+          <w:noProof/>
+        </w:rPr>
+        <w:drawing>
+          <wp:inline distT="0" distB="0" distL="0" distR="0">
+            <wp:extent cx="2217094" cy="4259670"/>
+            <wp:effectExtent l="0" t="0" r="0" b="7620"/>
+            <wp:docPr id="22" name="图片 22"/>
+            <wp:cNvGraphicFramePr>
+              <a:graphicFrameLocks xmlns:a="http://schemas.openxmlformats.org/drawingml/2006/main" noChangeAspect="1"/>
+            </wp:cNvGraphicFramePr>
+            <a:graphic xmlns:a="http://schemas.openxmlformats.org/drawingml/2006/main">
+              <a:graphicData uri="http://schemas.openxmlformats.org/drawingml/2006/picture">
+                <pic:pic xmlns:pic="http://schemas.openxmlformats.org/drawingml/2006/picture">
+                  <pic:nvPicPr>
+                    <pic:cNvPr id="22" name="个人详细信息.png"/>
+                    <pic:cNvPicPr/>
+                  </pic:nvPicPr>
+                  <pic:blipFill rotWithShape="1">
+                    <a:blip r:embed="rId13" cstate="print">
+                      <a:extLst>
+                        <a:ext uri="{28A0092B-C50C-407E-A947-70E740481C1C}">
+                          <a14:useLocalDpi xmlns:a14="http://schemas.microsoft.com/office/drawing/2010/main" val="0"/>
+                        </a:ext>
+                      </a:extLst>
+                    </a:blip>
+                    <a:srcRect l="17050" t="19641"/>
+                    <a:stretch/>
+                  </pic:blipFill>
+                  <pic:spPr bwMode="auto">
+                    <a:xfrm>
+                      <a:off x="0" y="0"/>
+                      <a:ext cx="2238230" cy="4300278"/>
+                    </a:xfrm>
+                    <a:prstGeom prst="rect">
+                      <a:avLst/>
+                    </a:prstGeom>
+                    <a:ln>
+                      <a:noFill/>
+                    </a:ln>
+                    <a:extLst>
+                      <a:ext uri="{53640926-AAD7-44D8-BBD7-CCE9431645EC}">
+                        <a14:shadowObscured xmlns:a14="http://schemas.microsoft.com/office/drawing/2010/main"/>
+                      </a:ext>
+                    </a:extLst>
+                  </pic:spPr>
+                </pic:pic>
+              </a:graphicData>
+            </a:graphic>
+          </wp:inline>
+        </w:drawing>
+      </w:r>
+      <w:r>
+        <w:rPr>
+          <w:noProof/>
+        </w:rPr>
+        <w:drawing>
+          <wp:inline distT="0" distB="0" distL="0" distR="0">
+            <wp:extent cx="2069123" cy="4049121"/>
+            <wp:effectExtent l="0" t="0" r="7620" b="8890"/>
+            <wp:docPr id="23" name="图片 23"/>
+            <wp:cNvGraphicFramePr>
+              <a:graphicFrameLocks xmlns:a="http://schemas.openxmlformats.org/drawingml/2006/main" noChangeAspect="1"/>
+            </wp:cNvGraphicFramePr>
+            <a:graphic xmlns:a="http://schemas.openxmlformats.org/drawingml/2006/main">
+              <a:graphicData uri="http://schemas.openxmlformats.org/drawingml/2006/picture">
+                <pic:pic xmlns:pic="http://schemas.openxmlformats.org/drawingml/2006/picture">
+                  <pic:nvPicPr>
+                    <pic:cNvPr id="23" name="修改资料.png"/>
+                    <pic:cNvPicPr/>
+                  </pic:nvPicPr>
+                  <pic:blipFill rotWithShape="1">
+                    <a:blip r:embed="rId14" cstate="print">
+                      <a:extLst>
+                        <a:ext uri="{28A0092B-C50C-407E-A947-70E740481C1C}">
+                          <a14:useLocalDpi xmlns:a14="http://schemas.microsoft.com/office/drawing/2010/main" val="0"/>
+                        </a:ext>
+                      </a:extLst>
+                    </a:blip>
+                    <a:srcRect l="36229" t="14407"/>
+                    <a:stretch/>
+                  </pic:blipFill>
+                  <pic:spPr bwMode="auto">
+                    <a:xfrm>
+                      <a:off x="0" y="0"/>
+                      <a:ext cx="2080717" cy="4071809"/>
+                    </a:xfrm>
+                    <a:prstGeom prst="rect">
+                      <a:avLst/>
+                    </a:prstGeom>
+                    <a:ln>
+                      <a:noFill/>
+                    </a:ln>
+                    <a:extLst>
+                      <a:ext uri="{53640926-AAD7-44D8-BBD7-CCE9431645EC}">
+                        <a14:shadowObscured xmlns:a14="http://schemas.microsoft.com/office/drawing/2010/main"/>
+                      </a:ext>
+                    </a:extLst>
                   </pic:spPr>
                 </pic:pic>
               </a:graphicData>
@@ -4995,726 +5274,39 @@
       </w:r>
     </w:p>
     <w:p>
+      <w:pPr>
+        <w:pStyle w:val="1"/>
+      </w:pPr>
       <w:r>
-        <w:rPr>
-          <w:rFonts w:hint="eastAsia"/>
-        </w:rPr>
-        <w:br w:type="page"/>
+        <w:lastRenderedPageBreak/>
+        <w:tab/>
       </w:r>
-    </w:p>
-    <w:p>
-      <w:pPr>
-        <w:pStyle w:val="2"/>
-      </w:pPr>
-      <w:bookmarkStart w:id="17" w:name="_Toc527329237"/>
-      <w:bookmarkStart w:id="18" w:name="_Toc527329294"/>
-      <w:r>
-        <w:rPr>
-          <w:rFonts w:hint="eastAsia"/>
-        </w:rPr>
-        <w:lastRenderedPageBreak/>
-        <w:t>修改个人信息</w:t>
-      </w:r>
-      <w:bookmarkEnd w:id="17"/>
-      <w:bookmarkEnd w:id="18"/>
-    </w:p>
-    <w:p/>
-    <w:tbl>
-      <w:tblPr>
-        <w:tblW w:w="8522" w:type="dxa"/>
-        <w:tblBorders>
-          <w:top w:val="single" w:sz="4" w:space="0" w:color="auto"/>
-          <w:left w:val="single" w:sz="4" w:space="0" w:color="auto"/>
-          <w:bottom w:val="single" w:sz="4" w:space="0" w:color="auto"/>
-          <w:right w:val="single" w:sz="4" w:space="0" w:color="auto"/>
-          <w:insideH w:val="single" w:sz="4" w:space="0" w:color="auto"/>
-          <w:insideV w:val="single" w:sz="4" w:space="0" w:color="auto"/>
-        </w:tblBorders>
-        <w:tblLayout w:type="fixed"/>
-        <w:tblCellMar>
-          <w:top w:w="85" w:type="dxa"/>
-          <w:left w:w="136" w:type="dxa"/>
-          <w:bottom w:w="85" w:type="dxa"/>
-          <w:right w:w="136" w:type="dxa"/>
-        </w:tblCellMar>
-        <w:tblLook w:val="04A0" w:firstRow="1" w:lastRow="0" w:firstColumn="1" w:lastColumn="0" w:noHBand="0" w:noVBand="1"/>
-      </w:tblPr>
-      <w:tblGrid>
-        <w:gridCol w:w="1548"/>
-        <w:gridCol w:w="6974"/>
-      </w:tblGrid>
-      <w:tr>
-        <w:tc>
-          <w:tcPr>
-            <w:tcW w:w="1548" w:type="dxa"/>
-            <w:shd w:val="pct25" w:color="auto" w:fill="auto"/>
-          </w:tcPr>
-          <w:p>
-            <w:pPr>
-              <w:pStyle w:val="10"/>
-            </w:pPr>
-            <w:r>
-              <w:rPr>
-                <w:rFonts w:hint="eastAsia"/>
-              </w:rPr>
-              <w:t>用例名称：</w:t>
-            </w:r>
-          </w:p>
-        </w:tc>
-        <w:tc>
-          <w:tcPr>
-            <w:tcW w:w="6974" w:type="dxa"/>
-            <w:shd w:val="clear" w:color="auto" w:fill="auto"/>
-          </w:tcPr>
-          <w:p>
-            <w:pPr>
-              <w:pStyle w:val="10"/>
-              <w:rPr>
-                <w:bCs/>
-              </w:rPr>
-            </w:pPr>
-            <w:r>
-              <w:rPr>
-                <w:rFonts w:hint="eastAsia"/>
-                <w:bCs/>
-              </w:rPr>
-              <w:t>修改资料</w:t>
-            </w:r>
-          </w:p>
-        </w:tc>
-      </w:tr>
-      <w:tr>
-        <w:tc>
-          <w:tcPr>
-            <w:tcW w:w="1548" w:type="dxa"/>
-            <w:shd w:val="pct25" w:color="auto" w:fill="auto"/>
-          </w:tcPr>
-          <w:p>
-            <w:pPr>
-              <w:pStyle w:val="10"/>
-            </w:pPr>
-            <w:r>
-              <w:rPr>
-                <w:rFonts w:hint="eastAsia"/>
-              </w:rPr>
-              <w:t>用例</w:t>
-            </w:r>
-            <w:r>
-              <w:rPr>
-                <w:rFonts w:hint="eastAsia"/>
-              </w:rPr>
-              <w:t>ID</w:t>
-            </w:r>
-            <w:r>
-              <w:rPr>
-                <w:rFonts w:hint="eastAsia"/>
-              </w:rPr>
-              <w:t>：</w:t>
-            </w:r>
-          </w:p>
-        </w:tc>
-        <w:tc>
-          <w:tcPr>
-            <w:tcW w:w="6974" w:type="dxa"/>
-            <w:shd w:val="clear" w:color="auto" w:fill="auto"/>
-          </w:tcPr>
-          <w:p>
-            <w:pPr>
-              <w:pStyle w:val="10"/>
-              <w:rPr>
-                <w:bCs/>
-              </w:rPr>
-            </w:pPr>
-          </w:p>
-        </w:tc>
-      </w:tr>
-      <w:tr>
-        <w:tc>
-          <w:tcPr>
-            <w:tcW w:w="1548" w:type="dxa"/>
-            <w:shd w:val="pct25" w:color="auto" w:fill="auto"/>
-          </w:tcPr>
-          <w:p>
-            <w:pPr>
-              <w:pStyle w:val="10"/>
-            </w:pPr>
-            <w:r>
-              <w:rPr>
-                <w:rFonts w:hint="eastAsia"/>
-              </w:rPr>
-              <w:t>角色：</w:t>
-            </w:r>
-          </w:p>
-        </w:tc>
-        <w:tc>
-          <w:tcPr>
-            <w:tcW w:w="6974" w:type="dxa"/>
-            <w:shd w:val="clear" w:color="auto" w:fill="auto"/>
-          </w:tcPr>
-          <w:p>
-            <w:pPr>
-              <w:pStyle w:val="10"/>
-              <w:rPr>
-                <w:bCs/>
-              </w:rPr>
-            </w:pPr>
-          </w:p>
-        </w:tc>
-      </w:tr>
-      <w:tr>
-        <w:tc>
-          <w:tcPr>
-            <w:tcW w:w="1548" w:type="dxa"/>
-            <w:shd w:val="pct25" w:color="auto" w:fill="auto"/>
-          </w:tcPr>
-          <w:p>
-            <w:pPr>
-              <w:pStyle w:val="10"/>
-            </w:pPr>
-            <w:r>
-              <w:rPr>
-                <w:rFonts w:hint="eastAsia"/>
-              </w:rPr>
-              <w:t>用例说明：</w:t>
-            </w:r>
-          </w:p>
-        </w:tc>
-        <w:tc>
-          <w:tcPr>
-            <w:tcW w:w="6974" w:type="dxa"/>
-            <w:shd w:val="clear" w:color="auto" w:fill="auto"/>
-          </w:tcPr>
-          <w:p>
-            <w:pPr>
-              <w:pStyle w:val="10"/>
-              <w:rPr>
-                <w:rFonts w:ascii="宋体" w:hAnsi="宋体"/>
-              </w:rPr>
-            </w:pPr>
-            <w:r>
-              <w:rPr>
-                <w:rFonts w:ascii="宋体" w:hAnsi="宋体" w:hint="eastAsia"/>
-              </w:rPr>
-              <w:t>修改资料，资料包括</w:t>
-            </w:r>
-          </w:p>
-        </w:tc>
-      </w:tr>
-      <w:tr>
-        <w:tc>
-          <w:tcPr>
-            <w:tcW w:w="1548" w:type="dxa"/>
-            <w:shd w:val="pct25" w:color="auto" w:fill="auto"/>
-          </w:tcPr>
-          <w:p>
-            <w:pPr>
-              <w:pStyle w:val="10"/>
-            </w:pPr>
-            <w:r>
-              <w:rPr>
-                <w:rFonts w:hint="eastAsia"/>
-              </w:rPr>
-              <w:t>前置条件：</w:t>
-            </w:r>
-          </w:p>
-        </w:tc>
-        <w:tc>
-          <w:tcPr>
-            <w:tcW w:w="6974" w:type="dxa"/>
-            <w:shd w:val="clear" w:color="auto" w:fill="auto"/>
-          </w:tcPr>
-          <w:p>
-            <w:pPr>
-              <w:pStyle w:val="10"/>
-              <w:rPr>
-                <w:rFonts w:ascii="宋体" w:hAnsi="宋体"/>
-                <w:b/>
-                <w:bCs/>
-              </w:rPr>
-            </w:pPr>
-            <w:r>
-              <w:rPr>
-                <w:rFonts w:ascii="宋体" w:hAnsi="宋体" w:hint="eastAsia"/>
-                <w:b/>
-                <w:bCs/>
-              </w:rPr>
-              <w:t>用户完成登录，并且已经进入个人信息管理页面。</w:t>
-            </w:r>
-          </w:p>
-        </w:tc>
-      </w:tr>
-      <w:tr>
-        <w:tc>
-          <w:tcPr>
-            <w:tcW w:w="1548" w:type="dxa"/>
-            <w:shd w:val="pct25" w:color="auto" w:fill="auto"/>
-          </w:tcPr>
-          <w:p>
-            <w:pPr>
-              <w:pStyle w:val="10"/>
-            </w:pPr>
-            <w:r>
-              <w:rPr>
-                <w:rFonts w:hint="eastAsia"/>
-              </w:rPr>
-              <w:t>基本事件流：</w:t>
-            </w:r>
-          </w:p>
-        </w:tc>
-        <w:tc>
-          <w:tcPr>
-            <w:tcW w:w="6974" w:type="dxa"/>
-            <w:shd w:val="clear" w:color="auto" w:fill="auto"/>
-          </w:tcPr>
-          <w:p>
-            <w:pPr>
-              <w:pStyle w:val="10"/>
-              <w:numPr>
-                <w:ilvl w:val="0"/>
-                <w:numId w:val="6"/>
-              </w:numPr>
-            </w:pPr>
-            <w:r>
-              <w:rPr>
-                <w:rFonts w:hint="eastAsia"/>
-              </w:rPr>
-              <w:t>用户点击修改资料。</w:t>
-            </w:r>
-          </w:p>
-          <w:p>
-            <w:pPr>
-              <w:pStyle w:val="10"/>
-              <w:numPr>
-                <w:ilvl w:val="0"/>
-                <w:numId w:val="6"/>
-              </w:numPr>
-            </w:pPr>
-            <w:r>
-              <w:rPr>
-                <w:rFonts w:hint="eastAsia"/>
-              </w:rPr>
-              <w:t>系统进入修改资料页面。</w:t>
-            </w:r>
-          </w:p>
-          <w:p>
-            <w:pPr>
-              <w:pStyle w:val="10"/>
-              <w:numPr>
-                <w:ilvl w:val="0"/>
-                <w:numId w:val="6"/>
-              </w:numPr>
-            </w:pPr>
-            <w:r>
-              <w:rPr>
-                <w:rFonts w:hint="eastAsia"/>
-              </w:rPr>
-              <w:t>用户修改昵称、联系电话、联系地址，然后点击保存修改。（昵称长度为</w:t>
-            </w:r>
-            <w:r>
-              <w:rPr>
-                <w:rFonts w:hint="eastAsia"/>
-              </w:rPr>
-              <w:t>1-10</w:t>
-            </w:r>
-            <w:r>
-              <w:rPr>
-                <w:rFonts w:hint="eastAsia"/>
-              </w:rPr>
-              <w:t>个字符，联系电话必须符合手机号码的规范，联系地址长度为</w:t>
-            </w:r>
-            <w:r>
-              <w:rPr>
-                <w:rFonts w:hint="eastAsia"/>
-              </w:rPr>
-              <w:t>1-50</w:t>
-            </w:r>
-            <w:r>
-              <w:rPr>
-                <w:rFonts w:hint="eastAsia"/>
-              </w:rPr>
-              <w:t>个字符）</w:t>
-            </w:r>
-          </w:p>
-          <w:p>
-            <w:pPr>
-              <w:pStyle w:val="10"/>
-              <w:numPr>
-                <w:ilvl w:val="0"/>
-                <w:numId w:val="6"/>
-              </w:numPr>
-            </w:pPr>
-            <w:r>
-              <w:rPr>
-                <w:rFonts w:hint="eastAsia"/>
-              </w:rPr>
-              <w:t>系统完成用户信息修改。</w:t>
-            </w:r>
-          </w:p>
-        </w:tc>
-      </w:tr>
-      <w:tr>
-        <w:trPr>
-          <w:trHeight w:val="697"/>
-        </w:trPr>
-        <w:tc>
-          <w:tcPr>
-            <w:tcW w:w="1548" w:type="dxa"/>
-            <w:shd w:val="pct25" w:color="auto" w:fill="auto"/>
-          </w:tcPr>
-          <w:p>
-            <w:pPr>
-              <w:pStyle w:val="10"/>
-            </w:pPr>
-            <w:r>
-              <w:rPr>
-                <w:rFonts w:hint="eastAsia"/>
-              </w:rPr>
-              <w:t>其它事件流：</w:t>
-            </w:r>
-          </w:p>
-        </w:tc>
-        <w:tc>
-          <w:tcPr>
-            <w:tcW w:w="6974" w:type="dxa"/>
-            <w:shd w:val="clear" w:color="auto" w:fill="auto"/>
-          </w:tcPr>
-          <w:p>
-            <w:pPr>
-              <w:pStyle w:val="10"/>
-              <w:numPr>
-                <w:ilvl w:val="1"/>
-                <w:numId w:val="3"/>
-              </w:numPr>
-              <w:rPr>
-                <w:bCs/>
-              </w:rPr>
-            </w:pPr>
-            <w:r>
-              <w:rPr>
-                <w:rFonts w:hint="eastAsia"/>
-                <w:bCs/>
-              </w:rPr>
-              <w:t>用户点击修改头像按钮。</w:t>
-            </w:r>
-          </w:p>
-          <w:p>
-            <w:pPr>
-              <w:pStyle w:val="10"/>
-              <w:numPr>
-                <w:ilvl w:val="1"/>
-                <w:numId w:val="3"/>
-              </w:numPr>
-              <w:rPr>
-                <w:bCs/>
-              </w:rPr>
-            </w:pPr>
-            <w:r>
-              <w:rPr>
-                <w:rFonts w:hint="eastAsia"/>
-                <w:bCs/>
-              </w:rPr>
-              <w:t>系统进入头像修改页面。</w:t>
-            </w:r>
-          </w:p>
-          <w:p>
-            <w:pPr>
-              <w:pStyle w:val="10"/>
-              <w:numPr>
-                <w:ilvl w:val="1"/>
-                <w:numId w:val="3"/>
-              </w:numPr>
-              <w:rPr>
-                <w:bCs/>
-              </w:rPr>
-            </w:pPr>
-            <w:r>
-              <w:rPr>
-                <w:rFonts w:hint="eastAsia"/>
-                <w:bCs/>
-              </w:rPr>
-              <w:t>用户进入基本事件流中的第</w:t>
-            </w:r>
-            <w:r>
-              <w:rPr>
-                <w:rFonts w:hint="eastAsia"/>
-                <w:bCs/>
-              </w:rPr>
-              <w:t>3</w:t>
-            </w:r>
-            <w:r>
-              <w:rPr>
-                <w:rFonts w:hint="eastAsia"/>
-                <w:bCs/>
-              </w:rPr>
-              <w:t>点。</w:t>
-            </w:r>
-          </w:p>
-          <w:p>
-            <w:pPr>
-              <w:pStyle w:val="10"/>
-              <w:numPr>
-                <w:ilvl w:val="1"/>
-                <w:numId w:val="3"/>
-              </w:numPr>
-              <w:rPr>
-                <w:bCs/>
-              </w:rPr>
-            </w:pPr>
-            <w:r>
-              <w:rPr>
-                <w:rFonts w:hint="eastAsia"/>
-                <w:bCs/>
-              </w:rPr>
-              <w:t>系统完成用户信息修改。</w:t>
-            </w:r>
-          </w:p>
-        </w:tc>
-      </w:tr>
-      <w:tr>
-        <w:tc>
-          <w:tcPr>
-            <w:tcW w:w="1548" w:type="dxa"/>
-            <w:shd w:val="pct25" w:color="auto" w:fill="auto"/>
-          </w:tcPr>
-          <w:p>
-            <w:pPr>
-              <w:pStyle w:val="10"/>
-            </w:pPr>
-            <w:r>
-              <w:rPr>
-                <w:rFonts w:hint="eastAsia"/>
-              </w:rPr>
-              <w:t>异常事件流：</w:t>
-            </w:r>
-          </w:p>
-        </w:tc>
-        <w:tc>
-          <w:tcPr>
-            <w:tcW w:w="6974" w:type="dxa"/>
-            <w:shd w:val="clear" w:color="auto" w:fill="auto"/>
-          </w:tcPr>
-          <w:p>
-            <w:pPr>
-              <w:pStyle w:val="10"/>
-            </w:pPr>
-            <w:r>
-              <w:rPr>
-                <w:rFonts w:hint="eastAsia"/>
-              </w:rPr>
-              <w:t xml:space="preserve">1.1 </w:t>
-            </w:r>
-            <w:r>
-              <w:rPr>
-                <w:rFonts w:hint="eastAsia"/>
-              </w:rPr>
-              <w:t>用户使用了不符合规范的昵称</w:t>
-            </w:r>
-          </w:p>
-          <w:p>
-            <w:pPr>
-              <w:pStyle w:val="10"/>
-            </w:pPr>
-            <w:r>
-              <w:rPr>
-                <w:rFonts w:hint="eastAsia"/>
-              </w:rPr>
-              <w:t xml:space="preserve">1.2 </w:t>
-            </w:r>
-            <w:r>
-              <w:rPr>
-                <w:rFonts w:hint="eastAsia"/>
-              </w:rPr>
-              <w:t>系统弹出对话框、提示昵称不符合规范</w:t>
-            </w:r>
-          </w:p>
-          <w:p>
-            <w:pPr>
-              <w:pStyle w:val="10"/>
-            </w:pPr>
-            <w:r>
-              <w:rPr>
-                <w:rFonts w:hint="eastAsia"/>
-              </w:rPr>
-              <w:t xml:space="preserve">2.1 </w:t>
-            </w:r>
-            <w:r>
-              <w:rPr>
-                <w:rFonts w:hint="eastAsia"/>
-              </w:rPr>
-              <w:t>用户使用了不符合规范的电话号码</w:t>
-            </w:r>
-          </w:p>
-          <w:p>
-            <w:pPr>
-              <w:pStyle w:val="10"/>
-            </w:pPr>
-            <w:r>
-              <w:rPr>
-                <w:rFonts w:hint="eastAsia"/>
-              </w:rPr>
-              <w:t xml:space="preserve">2.2 </w:t>
-            </w:r>
-            <w:r>
-              <w:rPr>
-                <w:rFonts w:hint="eastAsia"/>
-              </w:rPr>
-              <w:t>系统弹出对话框、提示昵称不符合规范</w:t>
-            </w:r>
-          </w:p>
-          <w:p>
-            <w:pPr>
-              <w:pStyle w:val="10"/>
-            </w:pPr>
-            <w:r>
-              <w:rPr>
-                <w:rFonts w:hint="eastAsia"/>
-              </w:rPr>
-              <w:t xml:space="preserve">3.1 </w:t>
-            </w:r>
-            <w:r>
-              <w:rPr>
-                <w:rFonts w:hint="eastAsia"/>
-              </w:rPr>
-              <w:t>用户使用了不符合规范的昵称</w:t>
-            </w:r>
-          </w:p>
-          <w:p>
-            <w:pPr>
-              <w:pStyle w:val="10"/>
-            </w:pPr>
-            <w:r>
-              <w:rPr>
-                <w:rFonts w:hint="eastAsia"/>
-              </w:rPr>
-              <w:t xml:space="preserve">3.2 </w:t>
-            </w:r>
-            <w:r>
-              <w:rPr>
-                <w:rFonts w:hint="eastAsia"/>
-              </w:rPr>
-              <w:t>系统弹出对话框、提示昵称不符合规范</w:t>
-            </w:r>
-          </w:p>
-        </w:tc>
-      </w:tr>
-      <w:tr>
-        <w:trPr>
-          <w:trHeight w:val="343"/>
-        </w:trPr>
-        <w:tc>
-          <w:tcPr>
-            <w:tcW w:w="1548" w:type="dxa"/>
-            <w:shd w:val="pct25" w:color="auto" w:fill="auto"/>
-          </w:tcPr>
-          <w:p>
-            <w:pPr>
-              <w:pStyle w:val="10"/>
-            </w:pPr>
-            <w:r>
-              <w:rPr>
-                <w:rFonts w:hint="eastAsia"/>
-              </w:rPr>
-              <w:t>后置条件：</w:t>
-            </w:r>
-          </w:p>
-        </w:tc>
-        <w:tc>
-          <w:tcPr>
-            <w:tcW w:w="6974" w:type="dxa"/>
-            <w:shd w:val="clear" w:color="auto" w:fill="auto"/>
-          </w:tcPr>
-          <w:p>
-            <w:pPr>
-              <w:pStyle w:val="10"/>
-            </w:pPr>
-          </w:p>
-        </w:tc>
-      </w:tr>
-    </w:tbl>
-    <w:p>
-      <w:r>
-        <w:rPr>
-          <w:rFonts w:hint="eastAsia"/>
-          <w:noProof/>
-        </w:rPr>
-        <w:lastRenderedPageBreak/>
-        <w:drawing>
-          <wp:inline distT="0" distB="0" distL="114300" distR="114300">
-            <wp:extent cx="3170555" cy="6489700"/>
-            <wp:effectExtent l="0" t="0" r="10795" b="6350"/>
-            <wp:docPr id="9" name="图片 9" descr="修改资料"/>
-            <wp:cNvGraphicFramePr>
-              <a:graphicFrameLocks xmlns:a="http://schemas.openxmlformats.org/drawingml/2006/main" noChangeAspect="1"/>
-            </wp:cNvGraphicFramePr>
-            <a:graphic xmlns:a="http://schemas.openxmlformats.org/drawingml/2006/main">
-              <a:graphicData uri="http://schemas.openxmlformats.org/drawingml/2006/picture">
-                <pic:pic xmlns:pic="http://schemas.openxmlformats.org/drawingml/2006/picture">
-                  <pic:nvPicPr>
-                    <pic:cNvPr id="9" name="图片 9" descr="修改资料"/>
-                    <pic:cNvPicPr>
-                      <a:picLocks noChangeAspect="1"/>
-                    </pic:cNvPicPr>
-                  </pic:nvPicPr>
-                  <pic:blipFill>
-                    <a:blip r:embed="rId13"/>
-                    <a:stretch>
-                      <a:fillRect/>
-                    </a:stretch>
-                  </pic:blipFill>
-                  <pic:spPr>
-                    <a:xfrm>
-                      <a:off x="0" y="0"/>
-                      <a:ext cx="3170555" cy="6489700"/>
-                    </a:xfrm>
-                    <a:prstGeom prst="rect">
-                      <a:avLst/>
-                    </a:prstGeom>
-                  </pic:spPr>
-                </pic:pic>
-              </a:graphicData>
-            </a:graphic>
-          </wp:inline>
-        </w:drawing>
-      </w:r>
-    </w:p>
-    <w:p>
-      <w:pPr>
-        <w:pStyle w:val="1"/>
-      </w:pPr>
-      <w:r>
-        <w:rPr>
-          <w:rFonts w:hint="eastAsia"/>
-        </w:rPr>
-        <w:br w:type="page"/>
-      </w:r>
-      <w:bookmarkStart w:id="19" w:name="_Toc527329238"/>
-      <w:bookmarkStart w:id="20" w:name="_Toc527329295"/>
       <w:proofErr w:type="gramStart"/>
       <w:r>
         <w:rPr>
           <w:rFonts w:hint="eastAsia"/>
         </w:rPr>
-        <w:lastRenderedPageBreak/>
         <w:t>群聊管理</w:t>
       </w:r>
-      <w:bookmarkEnd w:id="19"/>
-      <w:bookmarkEnd w:id="20"/>
       <w:proofErr w:type="gramEnd"/>
+      <w:r>
+        <w:t xml:space="preserve"> </w:t>
+      </w:r>
     </w:p>
     <w:p>
       <w:pPr>
         <w:pStyle w:val="2"/>
       </w:pPr>
-      <w:bookmarkStart w:id="21" w:name="_Toc527329239"/>
-      <w:bookmarkStart w:id="22" w:name="_Toc527329296"/>
+      <w:bookmarkStart w:id="16" w:name="_Toc527329239"/>
+      <w:bookmarkStart w:id="17" w:name="_Toc527329296"/>
       <w:r>
         <w:rPr>
           <w:rFonts w:hint="eastAsia"/>
         </w:rPr>
         <w:t>创建群聊</w:t>
       </w:r>
-      <w:bookmarkEnd w:id="21"/>
-      <w:bookmarkEnd w:id="22"/>
+      <w:bookmarkEnd w:id="16"/>
+      <w:bookmarkEnd w:id="17"/>
     </w:p>
     <w:tbl>
       <w:tblPr>
@@ -5979,9 +5571,17 @@
                 <w:b/>
                 <w:bCs/>
               </w:rPr>
-              <w:t>创建群聊</w:t>
+              <w:t>创建群</w:t>
             </w:r>
             <w:proofErr w:type="gramEnd"/>
+            <w:r>
+              <w:rPr>
+                <w:rFonts w:ascii="宋体" w:hAnsi="宋体" w:hint="eastAsia"/>
+                <w:b/>
+                <w:bCs/>
+              </w:rPr>
+              <w:t>聊</w:t>
+            </w:r>
             <w:r>
               <w:rPr>
                 <w:rFonts w:ascii="宋体" w:hAnsi="宋体"/>
@@ -6277,7 +5877,7 @@
                 <w:rFonts w:hint="eastAsia"/>
                 <w:bCs/>
               </w:rPr>
-              <w:t>加入群聊的</w:t>
+              <w:t>加入群聊</w:t>
             </w:r>
             <w:proofErr w:type="gramEnd"/>
             <w:r>
@@ -6285,7 +5885,7 @@
                 <w:rFonts w:hint="eastAsia"/>
                 <w:bCs/>
               </w:rPr>
-              <w:t>信息</w:t>
+              <w:t>的信息</w:t>
             </w:r>
           </w:p>
           <w:p>
@@ -6363,9 +5963,16 @@
                 <w:rFonts w:hint="eastAsia"/>
                 <w:bCs/>
               </w:rPr>
-              <w:t>该群聊</w:t>
+              <w:t>该群</w:t>
             </w:r>
             <w:proofErr w:type="gramEnd"/>
+            <w:r>
+              <w:rPr>
+                <w:rFonts w:hint="eastAsia"/>
+                <w:bCs/>
+              </w:rPr>
+              <w:t>聊</w:t>
+            </w:r>
           </w:p>
         </w:tc>
       </w:tr>
@@ -6452,8 +6059,8 @@
         <w:lastRenderedPageBreak/>
         <w:drawing>
           <wp:inline distT="0" distB="0" distL="0" distR="0">
-            <wp:extent cx="3688080" cy="6952392"/>
-            <wp:effectExtent l="0" t="0" r="7620" b="1270"/>
+            <wp:extent cx="2514600" cy="4740269"/>
+            <wp:effectExtent l="0" t="0" r="0" b="3810"/>
             <wp:docPr id="13" name="图片 13"/>
             <wp:cNvGraphicFramePr>
               <a:graphicFrameLocks xmlns:a="http://schemas.openxmlformats.org/drawingml/2006/main" noChangeAspect="1"/>
@@ -6466,7 +6073,7 @@
                     <pic:cNvPicPr/>
                   </pic:nvPicPr>
                   <pic:blipFill rotWithShape="1">
-                    <a:blip r:embed="rId14">
+                    <a:blip r:embed="rId15" cstate="print">
                       <a:extLst>
                         <a:ext uri="{28A0092B-C50C-407E-A947-70E740481C1C}">
                           <a14:useLocalDpi xmlns:a14="http://schemas.microsoft.com/office/drawing/2010/main" val="0"/>
@@ -6479,7 +6086,7 @@
                   <pic:spPr bwMode="auto">
                     <a:xfrm>
                       <a:off x="0" y="0"/>
-                      <a:ext cx="3692877" cy="6961436"/>
+                      <a:ext cx="2540681" cy="4789435"/>
                     </a:xfrm>
                     <a:prstGeom prst="rect">
                       <a:avLst/>
@@ -6504,11 +6111,10 @@
           <w:rFonts w:hint="eastAsia"/>
           <w:noProof/>
         </w:rPr>
-        <w:lastRenderedPageBreak/>
         <w:drawing>
           <wp:inline distT="0" distB="0" distL="0" distR="0">
-            <wp:extent cx="3547745" cy="6824980"/>
-            <wp:effectExtent l="0" t="0" r="0" b="0"/>
+            <wp:extent cx="2462418" cy="4737079"/>
+            <wp:effectExtent l="0" t="0" r="0" b="6985"/>
             <wp:docPr id="8" name="图片 8"/>
             <wp:cNvGraphicFramePr>
               <a:graphicFrameLocks xmlns:a="http://schemas.openxmlformats.org/drawingml/2006/main" noChangeAspect="1"/>
@@ -6521,7 +6127,7 @@
                     <pic:cNvPicPr/>
                   </pic:nvPicPr>
                   <pic:blipFill rotWithShape="1">
-                    <a:blip r:embed="rId15">
+                    <a:blip r:embed="rId16" cstate="print">
                       <a:extLst>
                         <a:ext uri="{28A0092B-C50C-407E-A947-70E740481C1C}">
                           <a14:useLocalDpi xmlns:a14="http://schemas.microsoft.com/office/drawing/2010/main" val="0"/>
@@ -6534,7 +6140,7 @@
                   <pic:spPr bwMode="auto">
                     <a:xfrm>
                       <a:off x="0" y="0"/>
-                      <a:ext cx="3547745" cy="6824980"/>
+                      <a:ext cx="2469274" cy="4750269"/>
                     </a:xfrm>
                     <a:prstGeom prst="rect">
                       <a:avLst/>
@@ -6568,8 +6174,8 @@
       <w:pPr>
         <w:pStyle w:val="2"/>
       </w:pPr>
-      <w:bookmarkStart w:id="23" w:name="_Toc527329240"/>
-      <w:bookmarkStart w:id="24" w:name="_Toc527329297"/>
+      <w:bookmarkStart w:id="18" w:name="_Toc527329240"/>
+      <w:bookmarkStart w:id="19" w:name="_Toc527329297"/>
       <w:r>
         <w:rPr>
           <w:rFonts w:hint="eastAsia"/>
@@ -6577,8 +6183,8 @@
         <w:lastRenderedPageBreak/>
         <w:t>查询群聊</w:t>
       </w:r>
-      <w:bookmarkEnd w:id="23"/>
-      <w:bookmarkEnd w:id="24"/>
+      <w:bookmarkEnd w:id="18"/>
+      <w:bookmarkEnd w:id="19"/>
     </w:p>
     <w:tbl>
       <w:tblPr>
@@ -6861,9 +6467,17 @@
                 <w:b/>
                 <w:bCs/>
               </w:rPr>
-              <w:t>查询群聊</w:t>
+              <w:t>查询群</w:t>
             </w:r>
             <w:proofErr w:type="gramEnd"/>
+            <w:r>
+              <w:rPr>
+                <w:rFonts w:ascii="宋体" w:hAnsi="宋体" w:hint="eastAsia"/>
+                <w:b/>
+                <w:bCs/>
+              </w:rPr>
+              <w:t>聊</w:t>
+            </w:r>
           </w:p>
         </w:tc>
       </w:tr>
@@ -7222,9 +6836,63 @@
         </w:rPr>
         <w:lastRenderedPageBreak/>
         <w:drawing>
+          <wp:inline distT="0" distB="0" distL="0" distR="0" wp14:anchorId="62DDE108" wp14:editId="750EE34B">
+            <wp:extent cx="2461260" cy="4639718"/>
+            <wp:effectExtent l="0" t="0" r="0" b="8890"/>
+            <wp:docPr id="24" name="图片 24"/>
+            <wp:cNvGraphicFramePr>
+              <a:graphicFrameLocks xmlns:a="http://schemas.openxmlformats.org/drawingml/2006/main" noChangeAspect="1"/>
+            </wp:cNvGraphicFramePr>
+            <a:graphic xmlns:a="http://schemas.openxmlformats.org/drawingml/2006/main">
+              <a:graphicData uri="http://schemas.openxmlformats.org/drawingml/2006/picture">
+                <pic:pic xmlns:pic="http://schemas.openxmlformats.org/drawingml/2006/picture">
+                  <pic:nvPicPr>
+                    <pic:cNvPr id="13" name="群聊主界面.png"/>
+                    <pic:cNvPicPr/>
+                  </pic:nvPicPr>
+                  <pic:blipFill rotWithShape="1">
+                    <a:blip r:embed="rId15" cstate="print">
+                      <a:extLst>
+                        <a:ext uri="{28A0092B-C50C-407E-A947-70E740481C1C}">
+                          <a14:useLocalDpi xmlns:a14="http://schemas.microsoft.com/office/drawing/2010/main" val="0"/>
+                        </a:ext>
+                      </a:extLst>
+                    </a:blip>
+                    <a:srcRect l="52011" t="11952"/>
+                    <a:stretch/>
+                  </pic:blipFill>
+                  <pic:spPr bwMode="auto">
+                    <a:xfrm>
+                      <a:off x="0" y="0"/>
+                      <a:ext cx="2491380" cy="4696498"/>
+                    </a:xfrm>
+                    <a:prstGeom prst="rect">
+                      <a:avLst/>
+                    </a:prstGeom>
+                    <a:ln>
+                      <a:noFill/>
+                    </a:ln>
+                    <a:extLst>
+                      <a:ext uri="{53640926-AAD7-44D8-BBD7-CCE9431645EC}">
+                        <a14:shadowObscured xmlns:a14="http://schemas.microsoft.com/office/drawing/2010/main"/>
+                      </a:ext>
+                    </a:extLst>
+                  </pic:spPr>
+                </pic:pic>
+              </a:graphicData>
+            </a:graphic>
+          </wp:inline>
+        </w:drawing>
+      </w:r>
+      <w:r>
+        <w:rPr>
+          <w:rFonts w:hint="eastAsia"/>
+          <w:noProof/>
+        </w:rPr>
+        <w:drawing>
           <wp:inline distT="0" distB="0" distL="0" distR="0">
-            <wp:extent cx="3383280" cy="5990070"/>
-            <wp:effectExtent l="0" t="0" r="7620" b="0"/>
+            <wp:extent cx="2614702" cy="4629309"/>
+            <wp:effectExtent l="0" t="0" r="0" b="0"/>
             <wp:docPr id="10" name="图片 10"/>
             <wp:cNvGraphicFramePr>
               <a:graphicFrameLocks xmlns:a="http://schemas.openxmlformats.org/drawingml/2006/main" noChangeAspect="1"/>
@@ -7237,7 +6905,7 @@
                     <pic:cNvPicPr/>
                   </pic:nvPicPr>
                   <pic:blipFill rotWithShape="1">
-                    <a:blip r:embed="rId16">
+                    <a:blip r:embed="rId17" cstate="print">
                       <a:extLst>
                         <a:ext uri="{28A0092B-C50C-407E-A947-70E740481C1C}">
                           <a14:useLocalDpi xmlns:a14="http://schemas.microsoft.com/office/drawing/2010/main" val="0"/>
@@ -7250,7 +6918,7 @@
                   <pic:spPr bwMode="auto">
                     <a:xfrm>
                       <a:off x="0" y="0"/>
-                      <a:ext cx="3388889" cy="6000001"/>
+                      <a:ext cx="2617847" cy="4634878"/>
                     </a:xfrm>
                     <a:prstGeom prst="rect">
                       <a:avLst/>
@@ -7284,8 +6952,8 @@
       <w:pPr>
         <w:pStyle w:val="2"/>
       </w:pPr>
-      <w:bookmarkStart w:id="25" w:name="_Toc527329241"/>
-      <w:bookmarkStart w:id="26" w:name="_Toc527329298"/>
+      <w:bookmarkStart w:id="20" w:name="_Toc527329241"/>
+      <w:bookmarkStart w:id="21" w:name="_Toc527329298"/>
       <w:r>
         <w:rPr>
           <w:rFonts w:hint="eastAsia"/>
@@ -7299,8 +6967,8 @@
         </w:rPr>
         <w:t>加入群聊</w:t>
       </w:r>
-      <w:bookmarkEnd w:id="25"/>
-      <w:bookmarkEnd w:id="26"/>
+      <w:bookmarkEnd w:id="20"/>
+      <w:bookmarkEnd w:id="21"/>
     </w:p>
     <w:tbl>
       <w:tblPr>
@@ -7590,9 +7258,17 @@
                 <w:b/>
                 <w:bCs/>
               </w:rPr>
-              <w:t>群聊邀请</w:t>
+              <w:t>群聊邀</w:t>
             </w:r>
             <w:proofErr w:type="gramEnd"/>
+            <w:r>
+              <w:rPr>
+                <w:rFonts w:ascii="宋体" w:hAnsi="宋体" w:hint="eastAsia"/>
+                <w:b/>
+                <w:bCs/>
+              </w:rPr>
+              <w:t>请</w:t>
+            </w:r>
           </w:p>
         </w:tc>
       </w:tr>
@@ -7839,9 +7515,63 @@
         </w:rPr>
         <w:lastRenderedPageBreak/>
         <w:drawing>
+          <wp:inline distT="0" distB="0" distL="0" distR="0" wp14:anchorId="2E6C49FA" wp14:editId="0B5ECC12">
+            <wp:extent cx="2461260" cy="4639718"/>
+            <wp:effectExtent l="0" t="0" r="0" b="8890"/>
+            <wp:docPr id="25" name="图片 25"/>
+            <wp:cNvGraphicFramePr>
+              <a:graphicFrameLocks xmlns:a="http://schemas.openxmlformats.org/drawingml/2006/main" noChangeAspect="1"/>
+            </wp:cNvGraphicFramePr>
+            <a:graphic xmlns:a="http://schemas.openxmlformats.org/drawingml/2006/main">
+              <a:graphicData uri="http://schemas.openxmlformats.org/drawingml/2006/picture">
+                <pic:pic xmlns:pic="http://schemas.openxmlformats.org/drawingml/2006/picture">
+                  <pic:nvPicPr>
+                    <pic:cNvPr id="13" name="群聊主界面.png"/>
+                    <pic:cNvPicPr/>
+                  </pic:nvPicPr>
+                  <pic:blipFill rotWithShape="1">
+                    <a:blip r:embed="rId15" cstate="print">
+                      <a:extLst>
+                        <a:ext uri="{28A0092B-C50C-407E-A947-70E740481C1C}">
+                          <a14:useLocalDpi xmlns:a14="http://schemas.microsoft.com/office/drawing/2010/main" val="0"/>
+                        </a:ext>
+                      </a:extLst>
+                    </a:blip>
+                    <a:srcRect l="52011" t="11952"/>
+                    <a:stretch/>
+                  </pic:blipFill>
+                  <pic:spPr bwMode="auto">
+                    <a:xfrm>
+                      <a:off x="0" y="0"/>
+                      <a:ext cx="2491380" cy="4696498"/>
+                    </a:xfrm>
+                    <a:prstGeom prst="rect">
+                      <a:avLst/>
+                    </a:prstGeom>
+                    <a:ln>
+                      <a:noFill/>
+                    </a:ln>
+                    <a:extLst>
+                      <a:ext uri="{53640926-AAD7-44D8-BBD7-CCE9431645EC}">
+                        <a14:shadowObscured xmlns:a14="http://schemas.microsoft.com/office/drawing/2010/main"/>
+                      </a:ext>
+                    </a:extLst>
+                  </pic:spPr>
+                </pic:pic>
+              </a:graphicData>
+            </a:graphic>
+          </wp:inline>
+        </w:drawing>
+      </w:r>
+      <w:r>
+        <w:rPr>
+          <w:rFonts w:hint="eastAsia"/>
+          <w:noProof/>
+        </w:rPr>
+        <w:drawing>
           <wp:inline distT="0" distB="0" distL="0" distR="0">
-            <wp:extent cx="3498548" cy="6657975"/>
-            <wp:effectExtent l="0" t="0" r="6985" b="0"/>
+            <wp:extent cx="2447836" cy="4658399"/>
+            <wp:effectExtent l="0" t="0" r="0" b="0"/>
             <wp:docPr id="15" name="图片 15"/>
             <wp:cNvGraphicFramePr>
               <a:graphicFrameLocks xmlns:a="http://schemas.openxmlformats.org/drawingml/2006/main" noChangeAspect="1"/>
@@ -7854,7 +7584,7 @@
                     <pic:cNvPicPr/>
                   </pic:nvPicPr>
                   <pic:blipFill rotWithShape="1">
-                    <a:blip r:embed="rId17">
+                    <a:blip r:embed="rId18" cstate="print">
                       <a:extLst>
                         <a:ext uri="{28A0092B-C50C-407E-A947-70E740481C1C}">
                           <a14:useLocalDpi xmlns:a14="http://schemas.microsoft.com/office/drawing/2010/main" val="0"/>
@@ -7867,7 +7597,7 @@
                   <pic:spPr bwMode="auto">
                     <a:xfrm>
                       <a:off x="0" y="0"/>
-                      <a:ext cx="3511900" cy="6683385"/>
+                      <a:ext cx="2467583" cy="4695980"/>
                     </a:xfrm>
                     <a:prstGeom prst="rect">
                       <a:avLst/>
@@ -7905,16 +7635,16 @@
         <w:lastRenderedPageBreak/>
         <w:t xml:space="preserve"> </w:t>
       </w:r>
-      <w:bookmarkStart w:id="27" w:name="_Toc527329242"/>
-      <w:bookmarkStart w:id="28" w:name="_Toc527329299"/>
+      <w:bookmarkStart w:id="22" w:name="_Toc527329242"/>
+      <w:bookmarkStart w:id="23" w:name="_Toc527329299"/>
       <w:r>
         <w:rPr>
           <w:rFonts w:hint="eastAsia"/>
         </w:rPr>
         <w:t>查看群成员位置</w:t>
       </w:r>
-      <w:bookmarkEnd w:id="27"/>
-      <w:bookmarkEnd w:id="28"/>
+      <w:bookmarkEnd w:id="22"/>
+      <w:bookmarkEnd w:id="23"/>
     </w:p>
     <w:tbl>
       <w:tblPr>
@@ -8282,6 +8012,12 @@
               </w:rPr>
               <w:t>用户点击地图按钮</w:t>
             </w:r>
+            <w:r>
+              <w:rPr>
+                <w:rFonts w:hint="eastAsia"/>
+              </w:rPr>
+              <w:t>（输入框旁边的地图按钮）</w:t>
+            </w:r>
           </w:p>
           <w:p>
             <w:pPr>
@@ -8477,8 +8213,8 @@
         <w:lastRenderedPageBreak/>
         <w:drawing>
           <wp:inline distT="0" distB="0" distL="0" distR="0">
-            <wp:extent cx="3613404" cy="6774180"/>
-            <wp:effectExtent l="0" t="0" r="6350" b="7620"/>
+            <wp:extent cx="2565050" cy="4808788"/>
+            <wp:effectExtent l="0" t="0" r="6985" b="0"/>
             <wp:docPr id="16" name="图片 16"/>
             <wp:cNvGraphicFramePr>
               <a:graphicFrameLocks xmlns:a="http://schemas.openxmlformats.org/drawingml/2006/main" noChangeAspect="1"/>
@@ -8491,7 +8227,7 @@
                     <pic:cNvPicPr/>
                   </pic:nvPicPr>
                   <pic:blipFill rotWithShape="1">
-                    <a:blip r:embed="rId18">
+                    <a:blip r:embed="rId19" cstate="print">
                       <a:extLst>
                         <a:ext uri="{28A0092B-C50C-407E-A947-70E740481C1C}">
                           <a14:useLocalDpi xmlns:a14="http://schemas.microsoft.com/office/drawing/2010/main" val="0"/>
@@ -8504,7 +8240,60 @@
                   <pic:spPr bwMode="auto">
                     <a:xfrm>
                       <a:off x="0" y="0"/>
-                      <a:ext cx="3631969" cy="6808985"/>
+                      <a:ext cx="2593081" cy="4861338"/>
+                    </a:xfrm>
+                    <a:prstGeom prst="rect">
+                      <a:avLst/>
+                    </a:prstGeom>
+                    <a:ln>
+                      <a:noFill/>
+                    </a:ln>
+                    <a:extLst>
+                      <a:ext uri="{53640926-AAD7-44D8-BBD7-CCE9431645EC}">
+                        <a14:shadowObscured xmlns:a14="http://schemas.microsoft.com/office/drawing/2010/main"/>
+                      </a:ext>
+                    </a:extLst>
+                  </pic:spPr>
+                </pic:pic>
+              </a:graphicData>
+            </a:graphic>
+          </wp:inline>
+        </w:drawing>
+      </w:r>
+      <w:r>
+        <w:rPr>
+          <w:noProof/>
+        </w:rPr>
+        <w:drawing>
+          <wp:inline distT="0" distB="0" distL="0" distR="0">
+            <wp:extent cx="2465084" cy="4771976"/>
+            <wp:effectExtent l="0" t="0" r="0" b="0"/>
+            <wp:docPr id="26" name="图片 26"/>
+            <wp:cNvGraphicFramePr>
+              <a:graphicFrameLocks xmlns:a="http://schemas.openxmlformats.org/drawingml/2006/main" noChangeAspect="1"/>
+            </wp:cNvGraphicFramePr>
+            <a:graphic xmlns:a="http://schemas.openxmlformats.org/drawingml/2006/main">
+              <a:graphicData uri="http://schemas.openxmlformats.org/drawingml/2006/picture">
+                <pic:pic xmlns:pic="http://schemas.openxmlformats.org/drawingml/2006/picture">
+                  <pic:nvPicPr>
+                    <pic:cNvPr id="26" name="群聊地图.png"/>
+                    <pic:cNvPicPr/>
+                  </pic:nvPicPr>
+                  <pic:blipFill rotWithShape="1">
+                    <a:blip r:embed="rId20" cstate="print">
+                      <a:extLst>
+                        <a:ext uri="{28A0092B-C50C-407E-A947-70E740481C1C}">
+                          <a14:useLocalDpi xmlns:a14="http://schemas.microsoft.com/office/drawing/2010/main" val="0"/>
+                        </a:ext>
+                      </a:extLst>
+                    </a:blip>
+                    <a:srcRect l="30340" t="15230"/>
+                    <a:stretch/>
+                  </pic:blipFill>
+                  <pic:spPr bwMode="auto">
+                    <a:xfrm>
+                      <a:off x="0" y="0"/>
+                      <a:ext cx="2474835" cy="4790852"/>
                     </a:xfrm>
                     <a:prstGeom prst="rect">
                       <a:avLst/>
@@ -8536,10 +8325,2929 @@
     </w:p>
     <w:p>
       <w:pPr>
+        <w:pStyle w:val="2"/>
+      </w:pPr>
+      <w:proofErr w:type="gramStart"/>
+      <w:r>
+        <w:rPr>
+          <w:rFonts w:hint="eastAsia"/>
+        </w:rPr>
+        <w:lastRenderedPageBreak/>
+        <w:t>查看群聊详细</w:t>
+      </w:r>
+      <w:proofErr w:type="gramEnd"/>
+      <w:r>
+        <w:rPr>
+          <w:rFonts w:hint="eastAsia"/>
+        </w:rPr>
+        <w:t>信息</w:t>
+      </w:r>
+    </w:p>
+    <w:tbl>
+      <w:tblPr>
+        <w:tblW w:w="8522" w:type="dxa"/>
+        <w:tblBorders>
+          <w:top w:val="single" w:sz="4" w:space="0" w:color="auto"/>
+          <w:left w:val="single" w:sz="4" w:space="0" w:color="auto"/>
+          <w:bottom w:val="single" w:sz="4" w:space="0" w:color="auto"/>
+          <w:right w:val="single" w:sz="4" w:space="0" w:color="auto"/>
+          <w:insideH w:val="single" w:sz="4" w:space="0" w:color="auto"/>
+          <w:insideV w:val="single" w:sz="4" w:space="0" w:color="auto"/>
+        </w:tblBorders>
+        <w:tblLayout w:type="fixed"/>
+        <w:tblCellMar>
+          <w:top w:w="85" w:type="dxa"/>
+          <w:left w:w="136" w:type="dxa"/>
+          <w:bottom w:w="85" w:type="dxa"/>
+          <w:right w:w="136" w:type="dxa"/>
+        </w:tblCellMar>
+        <w:tblLook w:val="04A0" w:firstRow="1" w:lastRow="0" w:firstColumn="1" w:lastColumn="0" w:noHBand="0" w:noVBand="1"/>
+      </w:tblPr>
+      <w:tblGrid>
+        <w:gridCol w:w="1548"/>
+        <w:gridCol w:w="6974"/>
+      </w:tblGrid>
+      <w:tr>
+        <w:tc>
+          <w:tcPr>
+            <w:tcW w:w="1548" w:type="dxa"/>
+            <w:shd w:val="pct25" w:color="auto" w:fill="auto"/>
+          </w:tcPr>
+          <w:p>
+            <w:pPr>
+              <w:pStyle w:val="10"/>
+            </w:pPr>
+            <w:r>
+              <w:rPr>
+                <w:rFonts w:hint="eastAsia"/>
+              </w:rPr>
+              <w:t>用例名称：</w:t>
+            </w:r>
+          </w:p>
+        </w:tc>
+        <w:tc>
+          <w:tcPr>
+            <w:tcW w:w="6974" w:type="dxa"/>
+            <w:shd w:val="clear" w:color="auto" w:fill="auto"/>
+          </w:tcPr>
+          <w:p>
+            <w:pPr>
+              <w:pStyle w:val="10"/>
+              <w:rPr>
+                <w:bCs/>
+              </w:rPr>
+            </w:pPr>
+            <w:proofErr w:type="gramStart"/>
+            <w:r>
+              <w:rPr>
+                <w:rFonts w:hint="eastAsia"/>
+                <w:bCs/>
+              </w:rPr>
+              <w:t>查看群聊详细</w:t>
+            </w:r>
+            <w:proofErr w:type="gramEnd"/>
+            <w:r>
+              <w:rPr>
+                <w:rFonts w:hint="eastAsia"/>
+                <w:bCs/>
+              </w:rPr>
+              <w:t>信息</w:t>
+            </w:r>
+          </w:p>
+        </w:tc>
+      </w:tr>
+      <w:tr>
+        <w:tc>
+          <w:tcPr>
+            <w:tcW w:w="1548" w:type="dxa"/>
+            <w:shd w:val="pct25" w:color="auto" w:fill="auto"/>
+          </w:tcPr>
+          <w:p>
+            <w:pPr>
+              <w:pStyle w:val="10"/>
+            </w:pPr>
+            <w:r>
+              <w:rPr>
+                <w:rFonts w:hint="eastAsia"/>
+              </w:rPr>
+              <w:t>用例</w:t>
+            </w:r>
+            <w:r>
+              <w:rPr>
+                <w:rFonts w:hint="eastAsia"/>
+              </w:rPr>
+              <w:t>ID</w:t>
+            </w:r>
+            <w:r>
+              <w:rPr>
+                <w:rFonts w:hint="eastAsia"/>
+              </w:rPr>
+              <w:t>：</w:t>
+            </w:r>
+          </w:p>
+        </w:tc>
+        <w:tc>
+          <w:tcPr>
+            <w:tcW w:w="6974" w:type="dxa"/>
+            <w:shd w:val="clear" w:color="auto" w:fill="auto"/>
+          </w:tcPr>
+          <w:p>
+            <w:pPr>
+              <w:pStyle w:val="10"/>
+              <w:rPr>
+                <w:bCs/>
+              </w:rPr>
+            </w:pPr>
+          </w:p>
+        </w:tc>
+      </w:tr>
+      <w:tr>
+        <w:tc>
+          <w:tcPr>
+            <w:tcW w:w="1548" w:type="dxa"/>
+            <w:shd w:val="pct25" w:color="auto" w:fill="auto"/>
+          </w:tcPr>
+          <w:p>
+            <w:pPr>
+              <w:pStyle w:val="10"/>
+            </w:pPr>
+            <w:r>
+              <w:rPr>
+                <w:rFonts w:hint="eastAsia"/>
+              </w:rPr>
+              <w:t>角色：</w:t>
+            </w:r>
+          </w:p>
+        </w:tc>
+        <w:tc>
+          <w:tcPr>
+            <w:tcW w:w="6974" w:type="dxa"/>
+            <w:shd w:val="clear" w:color="auto" w:fill="auto"/>
+          </w:tcPr>
+          <w:p>
+            <w:pPr>
+              <w:pStyle w:val="10"/>
+              <w:rPr>
+                <w:bCs/>
+              </w:rPr>
+            </w:pPr>
+            <w:r>
+              <w:rPr>
+                <w:rFonts w:hint="eastAsia"/>
+                <w:bCs/>
+              </w:rPr>
+              <w:t>普通用户</w:t>
+            </w:r>
+          </w:p>
+        </w:tc>
+      </w:tr>
+      <w:tr>
+        <w:tc>
+          <w:tcPr>
+            <w:tcW w:w="1548" w:type="dxa"/>
+            <w:shd w:val="pct25" w:color="auto" w:fill="auto"/>
+          </w:tcPr>
+          <w:p>
+            <w:pPr>
+              <w:pStyle w:val="10"/>
+            </w:pPr>
+            <w:r>
+              <w:rPr>
+                <w:rFonts w:hint="eastAsia"/>
+              </w:rPr>
+              <w:t>用例说明：</w:t>
+            </w:r>
+          </w:p>
+        </w:tc>
+        <w:tc>
+          <w:tcPr>
+            <w:tcW w:w="6974" w:type="dxa"/>
+            <w:shd w:val="clear" w:color="auto" w:fill="auto"/>
+          </w:tcPr>
+          <w:p>
+            <w:pPr>
+              <w:pStyle w:val="10"/>
+              <w:rPr>
+                <w:rFonts w:ascii="宋体" w:hAnsi="宋体"/>
+              </w:rPr>
+            </w:pPr>
+            <w:r>
+              <w:rPr>
+                <w:rFonts w:hint="eastAsia"/>
+                <w:bCs/>
+              </w:rPr>
+              <w:t>查看群成员位置</w:t>
+            </w:r>
+          </w:p>
+        </w:tc>
+      </w:tr>
+      <w:tr>
+        <w:tc>
+          <w:tcPr>
+            <w:tcW w:w="1548" w:type="dxa"/>
+            <w:shd w:val="pct25" w:color="auto" w:fill="auto"/>
+          </w:tcPr>
+          <w:p>
+            <w:pPr>
+              <w:pStyle w:val="10"/>
+            </w:pPr>
+            <w:r>
+              <w:rPr>
+                <w:rFonts w:hint="eastAsia"/>
+              </w:rPr>
+              <w:t>前置条件：</w:t>
+            </w:r>
+          </w:p>
+        </w:tc>
+        <w:tc>
+          <w:tcPr>
+            <w:tcW w:w="6974" w:type="dxa"/>
+            <w:shd w:val="clear" w:color="auto" w:fill="auto"/>
+          </w:tcPr>
+          <w:p>
+            <w:pPr>
+              <w:pStyle w:val="10"/>
+              <w:rPr>
+                <w:rFonts w:ascii="宋体" w:hAnsi="宋体"/>
+                <w:b/>
+                <w:bCs/>
+              </w:rPr>
+            </w:pPr>
+            <w:r>
+              <w:rPr>
+                <w:rFonts w:ascii="宋体" w:hAnsi="宋体" w:hint="eastAsia"/>
+                <w:b/>
+                <w:bCs/>
+              </w:rPr>
+              <w:t>用户已经完成登录，进入首页。</w:t>
+            </w:r>
+          </w:p>
+          <w:p>
+            <w:pPr>
+              <w:pStyle w:val="10"/>
+              <w:rPr>
+                <w:rFonts w:ascii="宋体" w:hAnsi="宋体"/>
+                <w:b/>
+                <w:bCs/>
+              </w:rPr>
+            </w:pPr>
+            <w:r>
+              <w:rPr>
+                <w:rFonts w:ascii="宋体" w:hAnsi="宋体" w:hint="eastAsia"/>
+                <w:b/>
+                <w:bCs/>
+              </w:rPr>
+              <w:t>进入</w:t>
+            </w:r>
+            <w:proofErr w:type="gramStart"/>
+            <w:r>
+              <w:rPr>
+                <w:rFonts w:ascii="宋体" w:hAnsi="宋体" w:hint="eastAsia"/>
+                <w:b/>
+                <w:bCs/>
+              </w:rPr>
+              <w:t>群聊主</w:t>
+            </w:r>
+            <w:proofErr w:type="gramEnd"/>
+            <w:r>
+              <w:rPr>
+                <w:rFonts w:ascii="宋体" w:hAnsi="宋体" w:hint="eastAsia"/>
+                <w:b/>
+                <w:bCs/>
+              </w:rPr>
+              <w:t>界面并点击具体某一群聊</w:t>
+            </w:r>
+          </w:p>
+        </w:tc>
+      </w:tr>
+      <w:tr>
+        <w:tc>
+          <w:tcPr>
+            <w:tcW w:w="1548" w:type="dxa"/>
+            <w:shd w:val="pct25" w:color="auto" w:fill="auto"/>
+          </w:tcPr>
+          <w:p>
+            <w:pPr>
+              <w:pStyle w:val="10"/>
+            </w:pPr>
+            <w:r>
+              <w:rPr>
+                <w:rFonts w:hint="eastAsia"/>
+              </w:rPr>
+              <w:t>基本事件流：</w:t>
+            </w:r>
+          </w:p>
+        </w:tc>
+        <w:tc>
+          <w:tcPr>
+            <w:tcW w:w="6974" w:type="dxa"/>
+            <w:shd w:val="clear" w:color="auto" w:fill="auto"/>
+          </w:tcPr>
+          <w:p>
+            <w:pPr>
+              <w:pStyle w:val="a5"/>
+              <w:numPr>
+                <w:ilvl w:val="0"/>
+                <w:numId w:val="10"/>
+              </w:numPr>
+              <w:ind w:firstLineChars="0"/>
+            </w:pPr>
+            <w:r>
+              <w:rPr>
+                <w:rFonts w:hint="eastAsia"/>
+              </w:rPr>
+              <w:t>用户</w:t>
+            </w:r>
+            <w:proofErr w:type="gramStart"/>
+            <w:r>
+              <w:rPr>
+                <w:rFonts w:hint="eastAsia"/>
+              </w:rPr>
+              <w:t>点击某</w:t>
+            </w:r>
+            <w:proofErr w:type="gramEnd"/>
+            <w:r>
+              <w:rPr>
+                <w:rFonts w:hint="eastAsia"/>
+              </w:rPr>
+              <w:t>群聊</w:t>
+            </w:r>
+          </w:p>
+          <w:p>
+            <w:pPr>
+              <w:pStyle w:val="a5"/>
+              <w:numPr>
+                <w:ilvl w:val="0"/>
+                <w:numId w:val="10"/>
+              </w:numPr>
+              <w:ind w:firstLineChars="0"/>
+            </w:pPr>
+            <w:r>
+              <w:rPr>
+                <w:rFonts w:hint="eastAsia"/>
+              </w:rPr>
+              <w:t>系统进入</w:t>
+            </w:r>
+            <w:proofErr w:type="gramStart"/>
+            <w:r>
+              <w:rPr>
+                <w:rFonts w:hint="eastAsia"/>
+              </w:rPr>
+              <w:t>该群聊的</w:t>
+            </w:r>
+            <w:proofErr w:type="gramEnd"/>
+            <w:r>
+              <w:rPr>
+                <w:rFonts w:hint="eastAsia"/>
+              </w:rPr>
+              <w:t>主界面</w:t>
+            </w:r>
+          </w:p>
+          <w:p>
+            <w:pPr>
+              <w:pStyle w:val="a5"/>
+              <w:numPr>
+                <w:ilvl w:val="0"/>
+                <w:numId w:val="10"/>
+              </w:numPr>
+              <w:ind w:firstLineChars="0"/>
+            </w:pPr>
+            <w:r>
+              <w:rPr>
+                <w:rFonts w:hint="eastAsia"/>
+              </w:rPr>
+              <w:t>用户点击</w:t>
+            </w:r>
+            <w:r>
+              <w:rPr>
+                <w:rFonts w:hint="eastAsia"/>
+              </w:rPr>
+              <w:t>更多</w:t>
+            </w:r>
+            <w:r>
+              <w:rPr>
+                <w:rFonts w:hint="eastAsia"/>
+              </w:rPr>
+              <w:t>按钮（</w:t>
+            </w:r>
+            <w:proofErr w:type="gramStart"/>
+            <w:r>
+              <w:rPr>
+                <w:rFonts w:hint="eastAsia"/>
+              </w:rPr>
+              <w:t>群名旁边</w:t>
+            </w:r>
+            <w:proofErr w:type="gramEnd"/>
+            <w:r>
+              <w:rPr>
+                <w:rFonts w:hint="eastAsia"/>
+              </w:rPr>
+              <w:t>的三个白点</w:t>
+            </w:r>
+            <w:r>
+              <w:rPr>
+                <w:rFonts w:hint="eastAsia"/>
+              </w:rPr>
+              <w:t>）</w:t>
+            </w:r>
+          </w:p>
+          <w:p>
+            <w:pPr>
+              <w:pStyle w:val="a5"/>
+              <w:numPr>
+                <w:ilvl w:val="0"/>
+                <w:numId w:val="10"/>
+              </w:numPr>
+              <w:ind w:firstLineChars="0"/>
+            </w:pPr>
+            <w:r>
+              <w:rPr>
+                <w:rFonts w:hint="eastAsia"/>
+              </w:rPr>
+              <w:t>系统</w:t>
+            </w:r>
+            <w:proofErr w:type="gramStart"/>
+            <w:r>
+              <w:rPr>
+                <w:rFonts w:hint="eastAsia"/>
+              </w:rPr>
+              <w:t>将群</w:t>
+            </w:r>
+            <w:r>
+              <w:rPr>
+                <w:rFonts w:hint="eastAsia"/>
+              </w:rPr>
+              <w:t>聊</w:t>
+            </w:r>
+            <w:proofErr w:type="gramEnd"/>
+            <w:r>
+              <w:rPr>
+                <w:rFonts w:hint="eastAsia"/>
+              </w:rPr>
+              <w:t>的详细信息展示</w:t>
+            </w:r>
+          </w:p>
+        </w:tc>
+      </w:tr>
+      <w:tr>
+        <w:trPr>
+          <w:trHeight w:val="697"/>
+        </w:trPr>
+        <w:tc>
+          <w:tcPr>
+            <w:tcW w:w="1548" w:type="dxa"/>
+            <w:shd w:val="pct25" w:color="auto" w:fill="auto"/>
+          </w:tcPr>
+          <w:p>
+            <w:pPr>
+              <w:pStyle w:val="10"/>
+            </w:pPr>
+            <w:r>
+              <w:rPr>
+                <w:rFonts w:hint="eastAsia"/>
+              </w:rPr>
+              <w:t>其它事件流：</w:t>
+            </w:r>
+          </w:p>
+        </w:tc>
+        <w:tc>
+          <w:tcPr>
+            <w:tcW w:w="6974" w:type="dxa"/>
+            <w:shd w:val="clear" w:color="auto" w:fill="auto"/>
+          </w:tcPr>
+          <w:p>
+            <w:pPr>
+              <w:pStyle w:val="10"/>
+              <w:numPr>
+                <w:ilvl w:val="0"/>
+                <w:numId w:val="18"/>
+              </w:numPr>
+              <w:rPr>
+                <w:bCs/>
+              </w:rPr>
+            </w:pPr>
+            <w:r>
+              <w:rPr>
+                <w:rFonts w:hint="eastAsia"/>
+                <w:bCs/>
+              </w:rPr>
+              <w:t>查看群成员</w:t>
+            </w:r>
+          </w:p>
+          <w:p>
+            <w:pPr>
+              <w:pStyle w:val="10"/>
+              <w:numPr>
+                <w:ilvl w:val="0"/>
+                <w:numId w:val="18"/>
+              </w:numPr>
+              <w:rPr>
+                <w:bCs/>
+              </w:rPr>
+            </w:pPr>
+            <w:proofErr w:type="gramStart"/>
+            <w:r>
+              <w:rPr>
+                <w:rFonts w:hint="eastAsia"/>
+                <w:bCs/>
+              </w:rPr>
+              <w:t>更改群聊名称</w:t>
+            </w:r>
+            <w:proofErr w:type="gramEnd"/>
+          </w:p>
+          <w:p>
+            <w:pPr>
+              <w:pStyle w:val="10"/>
+              <w:numPr>
+                <w:ilvl w:val="0"/>
+                <w:numId w:val="18"/>
+              </w:numPr>
+              <w:rPr>
+                <w:bCs/>
+              </w:rPr>
+            </w:pPr>
+            <w:r>
+              <w:rPr>
+                <w:rFonts w:hint="eastAsia"/>
+                <w:bCs/>
+              </w:rPr>
+              <w:t>更改我在本群的昵称</w:t>
+            </w:r>
+          </w:p>
+          <w:p>
+            <w:pPr>
+              <w:pStyle w:val="10"/>
+              <w:numPr>
+                <w:ilvl w:val="0"/>
+                <w:numId w:val="18"/>
+              </w:numPr>
+              <w:rPr>
+                <w:bCs/>
+              </w:rPr>
+            </w:pPr>
+            <w:r>
+              <w:rPr>
+                <w:rFonts w:hint="eastAsia"/>
+                <w:bCs/>
+              </w:rPr>
+              <w:t>举报该群</w:t>
+            </w:r>
+          </w:p>
+          <w:p>
+            <w:pPr>
+              <w:pStyle w:val="10"/>
+              <w:numPr>
+                <w:ilvl w:val="0"/>
+                <w:numId w:val="18"/>
+              </w:numPr>
+              <w:rPr>
+                <w:rFonts w:hint="eastAsia"/>
+                <w:bCs/>
+              </w:rPr>
+            </w:pPr>
+            <w:r>
+              <w:rPr>
+                <w:rFonts w:hint="eastAsia"/>
+                <w:bCs/>
+              </w:rPr>
+              <w:t>删除并退出该群</w:t>
+            </w:r>
+          </w:p>
+        </w:tc>
+      </w:tr>
+      <w:tr>
+        <w:tc>
+          <w:tcPr>
+            <w:tcW w:w="1548" w:type="dxa"/>
+            <w:shd w:val="pct25" w:color="auto" w:fill="auto"/>
+          </w:tcPr>
+          <w:p>
+            <w:pPr>
+              <w:pStyle w:val="10"/>
+            </w:pPr>
+            <w:r>
+              <w:rPr>
+                <w:rFonts w:hint="eastAsia"/>
+              </w:rPr>
+              <w:t>异常事件流：</w:t>
+            </w:r>
+          </w:p>
+        </w:tc>
+        <w:tc>
+          <w:tcPr>
+            <w:tcW w:w="6974" w:type="dxa"/>
+            <w:shd w:val="clear" w:color="auto" w:fill="auto"/>
+          </w:tcPr>
+          <w:p>
+            <w:pPr>
+              <w:pStyle w:val="10"/>
+            </w:pPr>
+          </w:p>
+        </w:tc>
+      </w:tr>
+      <w:tr>
+        <w:trPr>
+          <w:trHeight w:val="343"/>
+        </w:trPr>
+        <w:tc>
+          <w:tcPr>
+            <w:tcW w:w="1548" w:type="dxa"/>
+            <w:shd w:val="pct25" w:color="auto" w:fill="auto"/>
+          </w:tcPr>
+          <w:p>
+            <w:pPr>
+              <w:pStyle w:val="10"/>
+            </w:pPr>
+            <w:r>
+              <w:rPr>
+                <w:rFonts w:hint="eastAsia"/>
+              </w:rPr>
+              <w:t>后置条件：</w:t>
+            </w:r>
+          </w:p>
+        </w:tc>
+        <w:tc>
+          <w:tcPr>
+            <w:tcW w:w="6974" w:type="dxa"/>
+            <w:shd w:val="clear" w:color="auto" w:fill="auto"/>
+          </w:tcPr>
+          <w:p>
+            <w:pPr>
+              <w:pStyle w:val="10"/>
+            </w:pPr>
+          </w:p>
+        </w:tc>
+      </w:tr>
+    </w:tbl>
+    <w:p>
+      <w:pPr>
+        <w:rPr>
+          <w:rFonts w:hint="eastAsia"/>
+        </w:rPr>
+      </w:pPr>
+    </w:p>
+    <w:p>
+      <w:pPr>
+        <w:rPr>
+          <w:rFonts w:hint="eastAsia"/>
+        </w:rPr>
+      </w:pPr>
+    </w:p>
+    <w:p>
+      <w:pPr>
+        <w:widowControl/>
+        <w:jc w:val="left"/>
+      </w:pPr>
+      <w:r>
+        <w:br w:type="page"/>
+      </w:r>
+    </w:p>
+    <w:p>
+      <w:pPr>
+        <w:widowControl/>
+        <w:jc w:val="left"/>
+      </w:pPr>
+      <w:r>
+        <w:rPr>
+          <w:noProof/>
+        </w:rPr>
+        <w:lastRenderedPageBreak/>
+        <w:drawing>
+          <wp:inline distT="0" distB="0" distL="0" distR="0">
+            <wp:extent cx="5040923" cy="4706771"/>
+            <wp:effectExtent l="0" t="0" r="7620" b="0"/>
+            <wp:docPr id="27" name="图片 27"/>
+            <wp:cNvGraphicFramePr>
+              <a:graphicFrameLocks xmlns:a="http://schemas.openxmlformats.org/drawingml/2006/main" noChangeAspect="1"/>
+            </wp:cNvGraphicFramePr>
+            <a:graphic xmlns:a="http://schemas.openxmlformats.org/drawingml/2006/main">
+              <a:graphicData uri="http://schemas.openxmlformats.org/drawingml/2006/picture">
+                <pic:pic xmlns:pic="http://schemas.openxmlformats.org/drawingml/2006/picture">
+                  <pic:nvPicPr>
+                    <pic:cNvPr id="27" name="群管理.png"/>
+                    <pic:cNvPicPr/>
+                  </pic:nvPicPr>
+                  <pic:blipFill rotWithShape="1">
+                    <a:blip r:embed="rId21" cstate="print">
+                      <a:extLst>
+                        <a:ext uri="{28A0092B-C50C-407E-A947-70E740481C1C}">
+                          <a14:useLocalDpi xmlns:a14="http://schemas.microsoft.com/office/drawing/2010/main" val="0"/>
+                        </a:ext>
+                      </a:extLst>
+                    </a:blip>
+                    <a:srcRect l="25339" t="8061"/>
+                    <a:stretch/>
+                  </pic:blipFill>
+                  <pic:spPr bwMode="auto">
+                    <a:xfrm>
+                      <a:off x="0" y="0"/>
+                      <a:ext cx="5056308" cy="4721136"/>
+                    </a:xfrm>
+                    <a:prstGeom prst="rect">
+                      <a:avLst/>
+                    </a:prstGeom>
+                    <a:ln>
+                      <a:noFill/>
+                    </a:ln>
+                    <a:extLst>
+                      <a:ext uri="{53640926-AAD7-44D8-BBD7-CCE9431645EC}">
+                        <a14:shadowObscured xmlns:a14="http://schemas.microsoft.com/office/drawing/2010/main"/>
+                      </a:ext>
+                    </a:extLst>
+                  </pic:spPr>
+                </pic:pic>
+              </a:graphicData>
+            </a:graphic>
+          </wp:inline>
+        </w:drawing>
+      </w:r>
+    </w:p>
+    <w:p>
+      <w:pPr>
+        <w:widowControl/>
+        <w:jc w:val="left"/>
+      </w:pPr>
+      <w:r>
+        <w:br w:type="page"/>
+      </w:r>
+    </w:p>
+    <w:p>
+      <w:pPr>
+        <w:pStyle w:val="2"/>
+      </w:pPr>
+      <w:r>
+        <w:rPr>
+          <w:rFonts w:hint="eastAsia"/>
+        </w:rPr>
+        <w:lastRenderedPageBreak/>
+        <w:t>发布群公告</w:t>
+      </w:r>
+    </w:p>
+    <w:tbl>
+      <w:tblPr>
+        <w:tblW w:w="8522" w:type="dxa"/>
+        <w:tblBorders>
+          <w:top w:val="single" w:sz="4" w:space="0" w:color="auto"/>
+          <w:left w:val="single" w:sz="4" w:space="0" w:color="auto"/>
+          <w:bottom w:val="single" w:sz="4" w:space="0" w:color="auto"/>
+          <w:right w:val="single" w:sz="4" w:space="0" w:color="auto"/>
+          <w:insideH w:val="single" w:sz="4" w:space="0" w:color="auto"/>
+          <w:insideV w:val="single" w:sz="4" w:space="0" w:color="auto"/>
+        </w:tblBorders>
+        <w:tblLayout w:type="fixed"/>
+        <w:tblCellMar>
+          <w:top w:w="85" w:type="dxa"/>
+          <w:left w:w="136" w:type="dxa"/>
+          <w:bottom w:w="85" w:type="dxa"/>
+          <w:right w:w="136" w:type="dxa"/>
+        </w:tblCellMar>
+        <w:tblLook w:val="04A0" w:firstRow="1" w:lastRow="0" w:firstColumn="1" w:lastColumn="0" w:noHBand="0" w:noVBand="1"/>
+      </w:tblPr>
+      <w:tblGrid>
+        <w:gridCol w:w="1548"/>
+        <w:gridCol w:w="6974"/>
+      </w:tblGrid>
+      <w:tr>
+        <w:tc>
+          <w:tcPr>
+            <w:tcW w:w="1548" w:type="dxa"/>
+            <w:shd w:val="pct25" w:color="auto" w:fill="auto"/>
+          </w:tcPr>
+          <w:p>
+            <w:pPr>
+              <w:pStyle w:val="10"/>
+            </w:pPr>
+            <w:r>
+              <w:rPr>
+                <w:rFonts w:hint="eastAsia"/>
+              </w:rPr>
+              <w:t>用例名称：</w:t>
+            </w:r>
+          </w:p>
+        </w:tc>
+        <w:tc>
+          <w:tcPr>
+            <w:tcW w:w="6974" w:type="dxa"/>
+            <w:shd w:val="clear" w:color="auto" w:fill="auto"/>
+          </w:tcPr>
+          <w:p>
+            <w:pPr>
+              <w:pStyle w:val="10"/>
+              <w:rPr>
+                <w:bCs/>
+              </w:rPr>
+            </w:pPr>
+            <w:r>
+              <w:rPr>
+                <w:rFonts w:hint="eastAsia"/>
+                <w:bCs/>
+              </w:rPr>
+              <w:t>发布群公告</w:t>
+            </w:r>
+          </w:p>
+        </w:tc>
+      </w:tr>
+      <w:tr>
+        <w:tc>
+          <w:tcPr>
+            <w:tcW w:w="1548" w:type="dxa"/>
+            <w:shd w:val="pct25" w:color="auto" w:fill="auto"/>
+          </w:tcPr>
+          <w:p>
+            <w:pPr>
+              <w:pStyle w:val="10"/>
+            </w:pPr>
+            <w:r>
+              <w:rPr>
+                <w:rFonts w:hint="eastAsia"/>
+              </w:rPr>
+              <w:t>用例</w:t>
+            </w:r>
+            <w:r>
+              <w:rPr>
+                <w:rFonts w:hint="eastAsia"/>
+              </w:rPr>
+              <w:t>ID</w:t>
+            </w:r>
+            <w:r>
+              <w:rPr>
+                <w:rFonts w:hint="eastAsia"/>
+              </w:rPr>
+              <w:t>：</w:t>
+            </w:r>
+          </w:p>
+        </w:tc>
+        <w:tc>
+          <w:tcPr>
+            <w:tcW w:w="6974" w:type="dxa"/>
+            <w:shd w:val="clear" w:color="auto" w:fill="auto"/>
+          </w:tcPr>
+          <w:p>
+            <w:pPr>
+              <w:pStyle w:val="10"/>
+              <w:rPr>
+                <w:bCs/>
+              </w:rPr>
+            </w:pPr>
+          </w:p>
+        </w:tc>
+      </w:tr>
+      <w:tr>
+        <w:tc>
+          <w:tcPr>
+            <w:tcW w:w="1548" w:type="dxa"/>
+            <w:shd w:val="pct25" w:color="auto" w:fill="auto"/>
+          </w:tcPr>
+          <w:p>
+            <w:pPr>
+              <w:pStyle w:val="10"/>
+            </w:pPr>
+            <w:r>
+              <w:rPr>
+                <w:rFonts w:hint="eastAsia"/>
+              </w:rPr>
+              <w:t>角色：</w:t>
+            </w:r>
+          </w:p>
+        </w:tc>
+        <w:tc>
+          <w:tcPr>
+            <w:tcW w:w="6974" w:type="dxa"/>
+            <w:shd w:val="clear" w:color="auto" w:fill="auto"/>
+          </w:tcPr>
+          <w:p>
+            <w:pPr>
+              <w:pStyle w:val="10"/>
+              <w:rPr>
+                <w:bCs/>
+              </w:rPr>
+            </w:pPr>
+            <w:r>
+              <w:rPr>
+                <w:rFonts w:hint="eastAsia"/>
+                <w:bCs/>
+              </w:rPr>
+              <w:t>群主（普通用户）</w:t>
+            </w:r>
+          </w:p>
+        </w:tc>
+      </w:tr>
+      <w:tr>
+        <w:tc>
+          <w:tcPr>
+            <w:tcW w:w="1548" w:type="dxa"/>
+            <w:shd w:val="pct25" w:color="auto" w:fill="auto"/>
+          </w:tcPr>
+          <w:p>
+            <w:pPr>
+              <w:pStyle w:val="10"/>
+            </w:pPr>
+            <w:r>
+              <w:rPr>
+                <w:rFonts w:hint="eastAsia"/>
+              </w:rPr>
+              <w:t>用例说明：</w:t>
+            </w:r>
+          </w:p>
+        </w:tc>
+        <w:tc>
+          <w:tcPr>
+            <w:tcW w:w="6974" w:type="dxa"/>
+            <w:shd w:val="clear" w:color="auto" w:fill="auto"/>
+          </w:tcPr>
+          <w:p>
+            <w:pPr>
+              <w:pStyle w:val="10"/>
+              <w:rPr>
+                <w:rFonts w:ascii="宋体" w:hAnsi="宋体"/>
+              </w:rPr>
+            </w:pPr>
+            <w:proofErr w:type="gramStart"/>
+            <w:r>
+              <w:rPr>
+                <w:rFonts w:hint="eastAsia"/>
+                <w:bCs/>
+              </w:rPr>
+              <w:t>群主发布</w:t>
+            </w:r>
+            <w:proofErr w:type="gramEnd"/>
+            <w:r>
+              <w:rPr>
+                <w:rFonts w:hint="eastAsia"/>
+                <w:bCs/>
+              </w:rPr>
+              <w:t>群公告</w:t>
+            </w:r>
+          </w:p>
+        </w:tc>
+      </w:tr>
+      <w:tr>
+        <w:tc>
+          <w:tcPr>
+            <w:tcW w:w="1548" w:type="dxa"/>
+            <w:shd w:val="pct25" w:color="auto" w:fill="auto"/>
+          </w:tcPr>
+          <w:p>
+            <w:pPr>
+              <w:pStyle w:val="10"/>
+            </w:pPr>
+            <w:r>
+              <w:rPr>
+                <w:rFonts w:hint="eastAsia"/>
+              </w:rPr>
+              <w:t>前置条件：</w:t>
+            </w:r>
+          </w:p>
+        </w:tc>
+        <w:tc>
+          <w:tcPr>
+            <w:tcW w:w="6974" w:type="dxa"/>
+            <w:shd w:val="clear" w:color="auto" w:fill="auto"/>
+          </w:tcPr>
+          <w:p>
+            <w:pPr>
+              <w:pStyle w:val="10"/>
+              <w:rPr>
+                <w:rFonts w:ascii="宋体" w:hAnsi="宋体"/>
+                <w:b/>
+                <w:bCs/>
+              </w:rPr>
+            </w:pPr>
+            <w:r>
+              <w:rPr>
+                <w:rFonts w:ascii="宋体" w:hAnsi="宋体" w:hint="eastAsia"/>
+                <w:b/>
+                <w:bCs/>
+              </w:rPr>
+              <w:t>用户为该群的群主</w:t>
+            </w:r>
+          </w:p>
+          <w:p>
+            <w:pPr>
+              <w:pStyle w:val="10"/>
+              <w:rPr>
+                <w:rFonts w:ascii="宋体" w:hAnsi="宋体" w:hint="eastAsia"/>
+                <w:b/>
+                <w:bCs/>
+              </w:rPr>
+            </w:pPr>
+            <w:r>
+              <w:rPr>
+                <w:rFonts w:ascii="宋体" w:hAnsi="宋体" w:hint="eastAsia"/>
+                <w:b/>
+                <w:bCs/>
+              </w:rPr>
+              <w:t>进入</w:t>
+            </w:r>
+            <w:r>
+              <w:rPr>
+                <w:rFonts w:ascii="宋体" w:hAnsi="宋体" w:hint="eastAsia"/>
+                <w:b/>
+                <w:bCs/>
+              </w:rPr>
+              <w:t>发布群公告界面</w:t>
+            </w:r>
+          </w:p>
+        </w:tc>
+      </w:tr>
+      <w:tr>
+        <w:tc>
+          <w:tcPr>
+            <w:tcW w:w="1548" w:type="dxa"/>
+            <w:shd w:val="pct25" w:color="auto" w:fill="auto"/>
+          </w:tcPr>
+          <w:p>
+            <w:pPr>
+              <w:pStyle w:val="10"/>
+            </w:pPr>
+            <w:r>
+              <w:rPr>
+                <w:rFonts w:hint="eastAsia"/>
+              </w:rPr>
+              <w:t>基本事件流：</w:t>
+            </w:r>
+          </w:p>
+        </w:tc>
+        <w:tc>
+          <w:tcPr>
+            <w:tcW w:w="6974" w:type="dxa"/>
+            <w:shd w:val="clear" w:color="auto" w:fill="auto"/>
+          </w:tcPr>
+          <w:p>
+            <w:pPr>
+              <w:pStyle w:val="a5"/>
+              <w:numPr>
+                <w:ilvl w:val="0"/>
+                <w:numId w:val="19"/>
+              </w:numPr>
+              <w:ind w:firstLineChars="0"/>
+            </w:pPr>
+            <w:r>
+              <w:rPr>
+                <w:rFonts w:hint="eastAsia"/>
+              </w:rPr>
+              <w:t>用户进入某一群聊并点击更多按钮</w:t>
+            </w:r>
+          </w:p>
+          <w:p>
+            <w:pPr>
+              <w:pStyle w:val="a5"/>
+              <w:numPr>
+                <w:ilvl w:val="0"/>
+                <w:numId w:val="19"/>
+              </w:numPr>
+              <w:ind w:firstLineChars="0"/>
+            </w:pPr>
+            <w:r>
+              <w:rPr>
+                <w:rFonts w:hint="eastAsia"/>
+              </w:rPr>
+              <w:t>系统显示群详细信息界面</w:t>
+            </w:r>
+          </w:p>
+          <w:p>
+            <w:pPr>
+              <w:pStyle w:val="a5"/>
+              <w:numPr>
+                <w:ilvl w:val="0"/>
+                <w:numId w:val="19"/>
+              </w:numPr>
+              <w:ind w:firstLineChars="0"/>
+            </w:pPr>
+            <w:r>
+              <w:rPr>
+                <w:rFonts w:hint="eastAsia"/>
+              </w:rPr>
+              <w:t>用户</w:t>
+            </w:r>
+            <w:proofErr w:type="gramStart"/>
+            <w:r>
+              <w:rPr>
+                <w:rFonts w:hint="eastAsia"/>
+              </w:rPr>
+              <w:t>点击群主权限</w:t>
+            </w:r>
+            <w:proofErr w:type="gramEnd"/>
+            <w:r>
+              <w:rPr>
+                <w:rFonts w:hint="eastAsia"/>
+              </w:rPr>
+              <w:t>按钮</w:t>
+            </w:r>
+          </w:p>
+          <w:p>
+            <w:pPr>
+              <w:pStyle w:val="a5"/>
+              <w:numPr>
+                <w:ilvl w:val="0"/>
+                <w:numId w:val="19"/>
+              </w:numPr>
+              <w:ind w:firstLineChars="0"/>
+            </w:pPr>
+            <w:r>
+              <w:rPr>
+                <w:rFonts w:hint="eastAsia"/>
+              </w:rPr>
+              <w:t>系统判断用户是否为群主，若是则进入</w:t>
+            </w:r>
+            <w:proofErr w:type="gramStart"/>
+            <w:r>
+              <w:rPr>
+                <w:rFonts w:hint="eastAsia"/>
+              </w:rPr>
+              <w:t>群主权</w:t>
+            </w:r>
+            <w:proofErr w:type="gramEnd"/>
+            <w:r>
+              <w:rPr>
+                <w:rFonts w:hint="eastAsia"/>
+              </w:rPr>
+              <w:t>限界面，否则提示</w:t>
+            </w:r>
+          </w:p>
+          <w:p>
+            <w:pPr>
+              <w:pStyle w:val="a5"/>
+              <w:numPr>
+                <w:ilvl w:val="0"/>
+                <w:numId w:val="19"/>
+              </w:numPr>
+              <w:ind w:firstLineChars="0"/>
+            </w:pPr>
+            <w:r>
+              <w:rPr>
+                <w:rFonts w:hint="eastAsia"/>
+              </w:rPr>
+              <w:t>用户点击群公告按钮</w:t>
+            </w:r>
+          </w:p>
+          <w:p>
+            <w:pPr>
+              <w:pStyle w:val="a5"/>
+              <w:numPr>
+                <w:ilvl w:val="0"/>
+                <w:numId w:val="19"/>
+              </w:numPr>
+              <w:ind w:firstLineChars="0"/>
+            </w:pPr>
+            <w:r>
+              <w:rPr>
+                <w:rFonts w:hint="eastAsia"/>
+              </w:rPr>
+              <w:t>系统进入群公告界面</w:t>
+            </w:r>
+          </w:p>
+          <w:p>
+            <w:pPr>
+              <w:pStyle w:val="a5"/>
+              <w:numPr>
+                <w:ilvl w:val="0"/>
+                <w:numId w:val="19"/>
+              </w:numPr>
+              <w:ind w:firstLineChars="0"/>
+            </w:pPr>
+            <w:r>
+              <w:rPr>
+                <w:rFonts w:hint="eastAsia"/>
+              </w:rPr>
+              <w:t>用户编辑群公告并确认发布</w:t>
+            </w:r>
+          </w:p>
+          <w:p>
+            <w:pPr>
+              <w:pStyle w:val="a5"/>
+              <w:numPr>
+                <w:ilvl w:val="0"/>
+                <w:numId w:val="19"/>
+              </w:numPr>
+              <w:ind w:firstLineChars="0"/>
+              <w:rPr>
+                <w:rFonts w:hint="eastAsia"/>
+              </w:rPr>
+            </w:pPr>
+            <w:r>
+              <w:rPr>
+                <w:rFonts w:hint="eastAsia"/>
+              </w:rPr>
+              <w:t>系统发布群公告</w:t>
+            </w:r>
+          </w:p>
+        </w:tc>
+      </w:tr>
+      <w:tr>
+        <w:trPr>
+          <w:trHeight w:val="697"/>
+        </w:trPr>
+        <w:tc>
+          <w:tcPr>
+            <w:tcW w:w="1548" w:type="dxa"/>
+            <w:shd w:val="pct25" w:color="auto" w:fill="auto"/>
+          </w:tcPr>
+          <w:p>
+            <w:pPr>
+              <w:pStyle w:val="10"/>
+            </w:pPr>
+            <w:r>
+              <w:rPr>
+                <w:rFonts w:hint="eastAsia"/>
+              </w:rPr>
+              <w:t>其它事件流：</w:t>
+            </w:r>
+          </w:p>
+        </w:tc>
+        <w:tc>
+          <w:tcPr>
+            <w:tcW w:w="6974" w:type="dxa"/>
+            <w:shd w:val="clear" w:color="auto" w:fill="auto"/>
+          </w:tcPr>
+          <w:p>
+            <w:pPr>
+              <w:pStyle w:val="10"/>
+              <w:numPr>
+                <w:ilvl w:val="0"/>
+                <w:numId w:val="20"/>
+              </w:numPr>
+              <w:rPr>
+                <w:bCs/>
+              </w:rPr>
+            </w:pPr>
+            <w:r>
+              <w:rPr>
+                <w:rFonts w:hint="eastAsia"/>
+                <w:bCs/>
+              </w:rPr>
+              <w:t>查看群申请</w:t>
+            </w:r>
+          </w:p>
+          <w:p>
+            <w:pPr>
+              <w:pStyle w:val="10"/>
+              <w:numPr>
+                <w:ilvl w:val="0"/>
+                <w:numId w:val="20"/>
+              </w:numPr>
+              <w:rPr>
+                <w:bCs/>
+              </w:rPr>
+            </w:pPr>
+            <w:r>
+              <w:rPr>
+                <w:rFonts w:hint="eastAsia"/>
+                <w:bCs/>
+              </w:rPr>
+              <w:t>移除群成员</w:t>
+            </w:r>
+          </w:p>
+          <w:p>
+            <w:pPr>
+              <w:pStyle w:val="10"/>
+              <w:numPr>
+                <w:ilvl w:val="0"/>
+                <w:numId w:val="20"/>
+              </w:numPr>
+              <w:rPr>
+                <w:rFonts w:hint="eastAsia"/>
+                <w:bCs/>
+              </w:rPr>
+            </w:pPr>
+            <w:r>
+              <w:rPr>
+                <w:rFonts w:hint="eastAsia"/>
+                <w:bCs/>
+              </w:rPr>
+              <w:t>解散该群</w:t>
+            </w:r>
+          </w:p>
+        </w:tc>
+      </w:tr>
+      <w:tr>
+        <w:tc>
+          <w:tcPr>
+            <w:tcW w:w="1548" w:type="dxa"/>
+            <w:shd w:val="pct25" w:color="auto" w:fill="auto"/>
+          </w:tcPr>
+          <w:p>
+            <w:pPr>
+              <w:pStyle w:val="10"/>
+            </w:pPr>
+            <w:r>
+              <w:rPr>
+                <w:rFonts w:hint="eastAsia"/>
+              </w:rPr>
+              <w:t>异常事件流：</w:t>
+            </w:r>
+          </w:p>
+        </w:tc>
+        <w:tc>
+          <w:tcPr>
+            <w:tcW w:w="6974" w:type="dxa"/>
+            <w:shd w:val="clear" w:color="auto" w:fill="auto"/>
+          </w:tcPr>
+          <w:p>
+            <w:pPr>
+              <w:pStyle w:val="10"/>
+            </w:pPr>
+          </w:p>
+        </w:tc>
+      </w:tr>
+      <w:tr>
+        <w:trPr>
+          <w:trHeight w:val="343"/>
+        </w:trPr>
+        <w:tc>
+          <w:tcPr>
+            <w:tcW w:w="1548" w:type="dxa"/>
+            <w:shd w:val="pct25" w:color="auto" w:fill="auto"/>
+          </w:tcPr>
+          <w:p>
+            <w:pPr>
+              <w:pStyle w:val="10"/>
+            </w:pPr>
+            <w:r>
+              <w:rPr>
+                <w:rFonts w:hint="eastAsia"/>
+              </w:rPr>
+              <w:t>后置条件：</w:t>
+            </w:r>
+          </w:p>
+        </w:tc>
+        <w:tc>
+          <w:tcPr>
+            <w:tcW w:w="6974" w:type="dxa"/>
+            <w:shd w:val="clear" w:color="auto" w:fill="auto"/>
+          </w:tcPr>
+          <w:p>
+            <w:pPr>
+              <w:pStyle w:val="10"/>
+            </w:pPr>
+          </w:p>
+        </w:tc>
+      </w:tr>
+    </w:tbl>
+    <w:p>
+      <w:pPr>
+        <w:widowControl/>
+        <w:jc w:val="left"/>
+        <w:rPr>
+          <w:rFonts w:asciiTheme="majorHAnsi" w:eastAsiaTheme="majorEastAsia" w:hAnsiTheme="majorHAnsi" w:cstheme="majorBidi"/>
+          <w:b/>
+          <w:bCs/>
+          <w:sz w:val="32"/>
+          <w:szCs w:val="32"/>
+        </w:rPr>
+      </w:pPr>
+      <w:r>
+        <w:br w:type="page"/>
+      </w:r>
+    </w:p>
+    <w:p>
+      <w:pPr>
+        <w:pStyle w:val="a7"/>
+        <w:jc w:val="both"/>
+      </w:pPr>
+      <w:r>
+        <w:rPr>
+          <w:noProof/>
+        </w:rPr>
+        <w:lastRenderedPageBreak/>
+        <w:drawing>
+          <wp:inline distT="0" distB="0" distL="0" distR="0">
+            <wp:extent cx="2195496" cy="4266150"/>
+            <wp:effectExtent l="0" t="0" r="0" b="1270"/>
+            <wp:docPr id="28" name="图片 28"/>
+            <wp:cNvGraphicFramePr>
+              <a:graphicFrameLocks xmlns:a="http://schemas.openxmlformats.org/drawingml/2006/main" noChangeAspect="1"/>
+            </wp:cNvGraphicFramePr>
+            <a:graphic xmlns:a="http://schemas.openxmlformats.org/drawingml/2006/main">
+              <a:graphicData uri="http://schemas.openxmlformats.org/drawingml/2006/picture">
+                <pic:pic xmlns:pic="http://schemas.openxmlformats.org/drawingml/2006/picture">
+                  <pic:nvPicPr>
+                    <pic:cNvPr id="28" name="群主管理.png"/>
+                    <pic:cNvPicPr/>
+                  </pic:nvPicPr>
+                  <pic:blipFill rotWithShape="1">
+                    <a:blip r:embed="rId22" cstate="print">
+                      <a:extLst>
+                        <a:ext uri="{28A0092B-C50C-407E-A947-70E740481C1C}">
+                          <a14:useLocalDpi xmlns:a14="http://schemas.microsoft.com/office/drawing/2010/main" val="0"/>
+                        </a:ext>
+                      </a:extLst>
+                    </a:blip>
+                    <a:srcRect l="32785" t="13854"/>
+                    <a:stretch/>
+                  </pic:blipFill>
+                  <pic:spPr bwMode="auto">
+                    <a:xfrm>
+                      <a:off x="0" y="0"/>
+                      <a:ext cx="2211259" cy="4296780"/>
+                    </a:xfrm>
+                    <a:prstGeom prst="rect">
+                      <a:avLst/>
+                    </a:prstGeom>
+                    <a:ln>
+                      <a:noFill/>
+                    </a:ln>
+                    <a:extLst>
+                      <a:ext uri="{53640926-AAD7-44D8-BBD7-CCE9431645EC}">
+                        <a14:shadowObscured xmlns:a14="http://schemas.microsoft.com/office/drawing/2010/main"/>
+                      </a:ext>
+                    </a:extLst>
+                  </pic:spPr>
+                </pic:pic>
+              </a:graphicData>
+            </a:graphic>
+          </wp:inline>
+        </w:drawing>
+      </w:r>
+      <w:r>
+        <w:rPr>
+          <w:noProof/>
+        </w:rPr>
+        <w:drawing>
+          <wp:inline distT="0" distB="0" distL="0" distR="0">
+            <wp:extent cx="3933092" cy="4283866"/>
+            <wp:effectExtent l="0" t="0" r="0" b="2540"/>
+            <wp:docPr id="29" name="图片 29"/>
+            <wp:cNvGraphicFramePr>
+              <a:graphicFrameLocks xmlns:a="http://schemas.openxmlformats.org/drawingml/2006/main" noChangeAspect="1"/>
+            </wp:cNvGraphicFramePr>
+            <a:graphic xmlns:a="http://schemas.openxmlformats.org/drawingml/2006/main">
+              <a:graphicData uri="http://schemas.openxmlformats.org/drawingml/2006/picture">
+                <pic:pic xmlns:pic="http://schemas.openxmlformats.org/drawingml/2006/picture">
+                  <pic:nvPicPr>
+                    <pic:cNvPr id="29" name="发布群公告.png"/>
+                    <pic:cNvPicPr/>
+                  </pic:nvPicPr>
+                  <pic:blipFill rotWithShape="1">
+                    <a:blip r:embed="rId23" cstate="print">
+                      <a:extLst>
+                        <a:ext uri="{28A0092B-C50C-407E-A947-70E740481C1C}">
+                          <a14:useLocalDpi xmlns:a14="http://schemas.microsoft.com/office/drawing/2010/main" val="0"/>
+                        </a:ext>
+                      </a:extLst>
+                    </a:blip>
+                    <a:srcRect l="12670" t="8937"/>
+                    <a:stretch/>
+                  </pic:blipFill>
+                  <pic:spPr bwMode="auto">
+                    <a:xfrm>
+                      <a:off x="0" y="0"/>
+                      <a:ext cx="3957780" cy="4310756"/>
+                    </a:xfrm>
+                    <a:prstGeom prst="rect">
+                      <a:avLst/>
+                    </a:prstGeom>
+                    <a:ln>
+                      <a:noFill/>
+                    </a:ln>
+                    <a:extLst>
+                      <a:ext uri="{53640926-AAD7-44D8-BBD7-CCE9431645EC}">
+                        <a14:shadowObscured xmlns:a14="http://schemas.microsoft.com/office/drawing/2010/main"/>
+                      </a:ext>
+                    </a:extLst>
+                  </pic:spPr>
+                </pic:pic>
+              </a:graphicData>
+            </a:graphic>
+          </wp:inline>
+        </w:drawing>
+      </w:r>
+    </w:p>
+    <w:p>
+      <w:pPr>
+        <w:pStyle w:val="2"/>
+      </w:pPr>
+      <w:r>
+        <w:rPr>
+          <w:rFonts w:hint="eastAsia"/>
+        </w:rPr>
+        <w:lastRenderedPageBreak/>
+        <w:t>处理群申请</w:t>
+      </w:r>
+    </w:p>
+    <w:tbl>
+      <w:tblPr>
+        <w:tblW w:w="8522" w:type="dxa"/>
+        <w:tblBorders>
+          <w:top w:val="single" w:sz="4" w:space="0" w:color="auto"/>
+          <w:left w:val="single" w:sz="4" w:space="0" w:color="auto"/>
+          <w:bottom w:val="single" w:sz="4" w:space="0" w:color="auto"/>
+          <w:right w:val="single" w:sz="4" w:space="0" w:color="auto"/>
+          <w:insideH w:val="single" w:sz="4" w:space="0" w:color="auto"/>
+          <w:insideV w:val="single" w:sz="4" w:space="0" w:color="auto"/>
+        </w:tblBorders>
+        <w:tblLayout w:type="fixed"/>
+        <w:tblCellMar>
+          <w:top w:w="85" w:type="dxa"/>
+          <w:left w:w="136" w:type="dxa"/>
+          <w:bottom w:w="85" w:type="dxa"/>
+          <w:right w:w="136" w:type="dxa"/>
+        </w:tblCellMar>
+        <w:tblLook w:val="04A0" w:firstRow="1" w:lastRow="0" w:firstColumn="1" w:lastColumn="0" w:noHBand="0" w:noVBand="1"/>
+      </w:tblPr>
+      <w:tblGrid>
+        <w:gridCol w:w="1548"/>
+        <w:gridCol w:w="6974"/>
+      </w:tblGrid>
+      <w:tr>
+        <w:tc>
+          <w:tcPr>
+            <w:tcW w:w="1548" w:type="dxa"/>
+            <w:shd w:val="pct25" w:color="auto" w:fill="auto"/>
+          </w:tcPr>
+          <w:p>
+            <w:pPr>
+              <w:pStyle w:val="10"/>
+            </w:pPr>
+            <w:r>
+              <w:rPr>
+                <w:rFonts w:hint="eastAsia"/>
+              </w:rPr>
+              <w:t>用例名称：</w:t>
+            </w:r>
+          </w:p>
+        </w:tc>
+        <w:tc>
+          <w:tcPr>
+            <w:tcW w:w="6974" w:type="dxa"/>
+            <w:shd w:val="clear" w:color="auto" w:fill="auto"/>
+          </w:tcPr>
+          <w:p>
+            <w:pPr>
+              <w:pStyle w:val="10"/>
+              <w:rPr>
+                <w:bCs/>
+              </w:rPr>
+            </w:pPr>
+            <w:r>
+              <w:rPr>
+                <w:rFonts w:hint="eastAsia"/>
+                <w:bCs/>
+              </w:rPr>
+              <w:t>处理</w:t>
+            </w:r>
+            <w:proofErr w:type="gramStart"/>
+            <w:r>
+              <w:rPr>
+                <w:rFonts w:hint="eastAsia"/>
+                <w:bCs/>
+              </w:rPr>
+              <w:t>群申请</w:t>
+            </w:r>
+            <w:proofErr w:type="gramEnd"/>
+          </w:p>
+        </w:tc>
+      </w:tr>
+      <w:tr>
+        <w:tc>
+          <w:tcPr>
+            <w:tcW w:w="1548" w:type="dxa"/>
+            <w:shd w:val="pct25" w:color="auto" w:fill="auto"/>
+          </w:tcPr>
+          <w:p>
+            <w:pPr>
+              <w:pStyle w:val="10"/>
+            </w:pPr>
+            <w:r>
+              <w:rPr>
+                <w:rFonts w:hint="eastAsia"/>
+              </w:rPr>
+              <w:t>用例</w:t>
+            </w:r>
+            <w:r>
+              <w:rPr>
+                <w:rFonts w:hint="eastAsia"/>
+              </w:rPr>
+              <w:t>ID</w:t>
+            </w:r>
+            <w:r>
+              <w:rPr>
+                <w:rFonts w:hint="eastAsia"/>
+              </w:rPr>
+              <w:t>：</w:t>
+            </w:r>
+          </w:p>
+        </w:tc>
+        <w:tc>
+          <w:tcPr>
+            <w:tcW w:w="6974" w:type="dxa"/>
+            <w:shd w:val="clear" w:color="auto" w:fill="auto"/>
+          </w:tcPr>
+          <w:p>
+            <w:pPr>
+              <w:pStyle w:val="10"/>
+              <w:rPr>
+                <w:bCs/>
+              </w:rPr>
+            </w:pPr>
+          </w:p>
+        </w:tc>
+      </w:tr>
+      <w:tr>
+        <w:tc>
+          <w:tcPr>
+            <w:tcW w:w="1548" w:type="dxa"/>
+            <w:shd w:val="pct25" w:color="auto" w:fill="auto"/>
+          </w:tcPr>
+          <w:p>
+            <w:pPr>
+              <w:pStyle w:val="10"/>
+            </w:pPr>
+            <w:r>
+              <w:rPr>
+                <w:rFonts w:hint="eastAsia"/>
+              </w:rPr>
+              <w:t>角色：</w:t>
+            </w:r>
+          </w:p>
+        </w:tc>
+        <w:tc>
+          <w:tcPr>
+            <w:tcW w:w="6974" w:type="dxa"/>
+            <w:shd w:val="clear" w:color="auto" w:fill="auto"/>
+          </w:tcPr>
+          <w:p>
+            <w:pPr>
+              <w:pStyle w:val="10"/>
+              <w:rPr>
+                <w:bCs/>
+              </w:rPr>
+            </w:pPr>
+            <w:r>
+              <w:rPr>
+                <w:rFonts w:hint="eastAsia"/>
+                <w:bCs/>
+              </w:rPr>
+              <w:t>群主（普通用户）</w:t>
+            </w:r>
+          </w:p>
+        </w:tc>
+      </w:tr>
+      <w:tr>
+        <w:tc>
+          <w:tcPr>
+            <w:tcW w:w="1548" w:type="dxa"/>
+            <w:shd w:val="pct25" w:color="auto" w:fill="auto"/>
+          </w:tcPr>
+          <w:p>
+            <w:pPr>
+              <w:pStyle w:val="10"/>
+            </w:pPr>
+            <w:r>
+              <w:rPr>
+                <w:rFonts w:hint="eastAsia"/>
+              </w:rPr>
+              <w:t>用例说明：</w:t>
+            </w:r>
+          </w:p>
+        </w:tc>
+        <w:tc>
+          <w:tcPr>
+            <w:tcW w:w="6974" w:type="dxa"/>
+            <w:shd w:val="clear" w:color="auto" w:fill="auto"/>
+          </w:tcPr>
+          <w:p>
+            <w:pPr>
+              <w:pStyle w:val="10"/>
+              <w:rPr>
+                <w:rFonts w:ascii="宋体" w:hAnsi="宋体"/>
+              </w:rPr>
+            </w:pPr>
+            <w:r>
+              <w:rPr>
+                <w:rFonts w:hint="eastAsia"/>
+                <w:bCs/>
+              </w:rPr>
+              <w:t>接受或拒绝</w:t>
+            </w:r>
+            <w:proofErr w:type="gramStart"/>
+            <w:r>
+              <w:rPr>
+                <w:rFonts w:hint="eastAsia"/>
+                <w:bCs/>
+              </w:rPr>
+              <w:t>群申请</w:t>
+            </w:r>
+            <w:proofErr w:type="gramEnd"/>
+          </w:p>
+        </w:tc>
+      </w:tr>
+      <w:tr>
+        <w:tc>
+          <w:tcPr>
+            <w:tcW w:w="1548" w:type="dxa"/>
+            <w:shd w:val="pct25" w:color="auto" w:fill="auto"/>
+          </w:tcPr>
+          <w:p>
+            <w:pPr>
+              <w:pStyle w:val="10"/>
+            </w:pPr>
+            <w:r>
+              <w:rPr>
+                <w:rFonts w:hint="eastAsia"/>
+              </w:rPr>
+              <w:t>前置条件：</w:t>
+            </w:r>
+          </w:p>
+        </w:tc>
+        <w:tc>
+          <w:tcPr>
+            <w:tcW w:w="6974" w:type="dxa"/>
+            <w:shd w:val="clear" w:color="auto" w:fill="auto"/>
+          </w:tcPr>
+          <w:p>
+            <w:pPr>
+              <w:pStyle w:val="10"/>
+              <w:rPr>
+                <w:rFonts w:ascii="宋体" w:hAnsi="宋体"/>
+                <w:b/>
+                <w:bCs/>
+              </w:rPr>
+            </w:pPr>
+            <w:r>
+              <w:rPr>
+                <w:rFonts w:ascii="宋体" w:hAnsi="宋体" w:hint="eastAsia"/>
+                <w:b/>
+                <w:bCs/>
+              </w:rPr>
+              <w:t>用户为该群群主</w:t>
+            </w:r>
+          </w:p>
+          <w:p>
+            <w:pPr>
+              <w:pStyle w:val="10"/>
+              <w:rPr>
+                <w:rFonts w:ascii="宋体" w:hAnsi="宋体" w:hint="eastAsia"/>
+                <w:b/>
+                <w:bCs/>
+              </w:rPr>
+            </w:pPr>
+            <w:r>
+              <w:rPr>
+                <w:rFonts w:ascii="宋体" w:hAnsi="宋体" w:hint="eastAsia"/>
+                <w:b/>
+                <w:bCs/>
+              </w:rPr>
+              <w:t>用户进入</w:t>
+            </w:r>
+            <w:proofErr w:type="gramStart"/>
+            <w:r>
+              <w:rPr>
+                <w:rFonts w:ascii="宋体" w:hAnsi="宋体" w:hint="eastAsia"/>
+                <w:b/>
+                <w:bCs/>
+              </w:rPr>
+              <w:t>群申请</w:t>
+            </w:r>
+            <w:proofErr w:type="gramEnd"/>
+            <w:r>
+              <w:rPr>
+                <w:rFonts w:ascii="宋体" w:hAnsi="宋体" w:hint="eastAsia"/>
+                <w:b/>
+                <w:bCs/>
+              </w:rPr>
+              <w:t>界面</w:t>
+            </w:r>
+          </w:p>
+        </w:tc>
+      </w:tr>
+      <w:tr>
+        <w:tc>
+          <w:tcPr>
+            <w:tcW w:w="1548" w:type="dxa"/>
+            <w:shd w:val="pct25" w:color="auto" w:fill="auto"/>
+          </w:tcPr>
+          <w:p>
+            <w:pPr>
+              <w:pStyle w:val="10"/>
+            </w:pPr>
+            <w:r>
+              <w:rPr>
+                <w:rFonts w:hint="eastAsia"/>
+              </w:rPr>
+              <w:t>基本事件流：</w:t>
+            </w:r>
+          </w:p>
+        </w:tc>
+        <w:tc>
+          <w:tcPr>
+            <w:tcW w:w="6974" w:type="dxa"/>
+            <w:shd w:val="clear" w:color="auto" w:fill="auto"/>
+          </w:tcPr>
+          <w:p>
+            <w:pPr>
+              <w:pStyle w:val="a5"/>
+              <w:numPr>
+                <w:ilvl w:val="0"/>
+                <w:numId w:val="21"/>
+              </w:numPr>
+              <w:ind w:firstLineChars="0"/>
+            </w:pPr>
+            <w:r>
+              <w:rPr>
+                <w:rFonts w:hint="eastAsia"/>
+              </w:rPr>
+              <w:t>用户</w:t>
+            </w:r>
+            <w:proofErr w:type="gramStart"/>
+            <w:r>
+              <w:rPr>
+                <w:rFonts w:hint="eastAsia"/>
+              </w:rPr>
+              <w:t>点击群主权限</w:t>
+            </w:r>
+            <w:proofErr w:type="gramEnd"/>
+            <w:r>
+              <w:rPr>
+                <w:rFonts w:hint="eastAsia"/>
+              </w:rPr>
+              <w:t>按钮</w:t>
+            </w:r>
+          </w:p>
+          <w:p>
+            <w:pPr>
+              <w:pStyle w:val="a5"/>
+              <w:numPr>
+                <w:ilvl w:val="0"/>
+                <w:numId w:val="21"/>
+              </w:numPr>
+              <w:ind w:firstLineChars="0"/>
+            </w:pPr>
+            <w:r>
+              <w:rPr>
+                <w:rFonts w:hint="eastAsia"/>
+              </w:rPr>
+              <w:t>系统显示</w:t>
+            </w:r>
+            <w:proofErr w:type="gramStart"/>
+            <w:r>
+              <w:rPr>
+                <w:rFonts w:hint="eastAsia"/>
+              </w:rPr>
+              <w:t>群主权</w:t>
+            </w:r>
+            <w:proofErr w:type="gramEnd"/>
+            <w:r>
+              <w:rPr>
+                <w:rFonts w:hint="eastAsia"/>
+              </w:rPr>
+              <w:t>限界面</w:t>
+            </w:r>
+          </w:p>
+          <w:p>
+            <w:pPr>
+              <w:pStyle w:val="a5"/>
+              <w:numPr>
+                <w:ilvl w:val="0"/>
+                <w:numId w:val="21"/>
+              </w:numPr>
+              <w:ind w:firstLineChars="0"/>
+            </w:pPr>
+            <w:r>
+              <w:rPr>
+                <w:rFonts w:hint="eastAsia"/>
+              </w:rPr>
+              <w:t>用户点击</w:t>
+            </w:r>
+            <w:proofErr w:type="gramStart"/>
+            <w:r>
+              <w:rPr>
+                <w:rFonts w:hint="eastAsia"/>
+              </w:rPr>
+              <w:t>群申请</w:t>
+            </w:r>
+            <w:proofErr w:type="gramEnd"/>
+            <w:r>
+              <w:rPr>
+                <w:rFonts w:hint="eastAsia"/>
+              </w:rPr>
+              <w:t>按钮</w:t>
+            </w:r>
+          </w:p>
+          <w:p>
+            <w:pPr>
+              <w:pStyle w:val="a5"/>
+              <w:numPr>
+                <w:ilvl w:val="0"/>
+                <w:numId w:val="21"/>
+              </w:numPr>
+              <w:ind w:firstLineChars="0"/>
+            </w:pPr>
+            <w:r>
+              <w:rPr>
+                <w:rFonts w:hint="eastAsia"/>
+              </w:rPr>
+              <w:t>系统</w:t>
+            </w:r>
+            <w:proofErr w:type="gramStart"/>
+            <w:r>
+              <w:rPr>
+                <w:rFonts w:hint="eastAsia"/>
+              </w:rPr>
+              <w:t>将群申请</w:t>
+            </w:r>
+            <w:proofErr w:type="gramEnd"/>
+            <w:r>
+              <w:rPr>
+                <w:rFonts w:hint="eastAsia"/>
+              </w:rPr>
+              <w:t>信息显示</w:t>
+            </w:r>
+          </w:p>
+          <w:p>
+            <w:pPr>
+              <w:pStyle w:val="a5"/>
+              <w:numPr>
+                <w:ilvl w:val="0"/>
+                <w:numId w:val="21"/>
+              </w:numPr>
+              <w:ind w:firstLineChars="0"/>
+            </w:pPr>
+            <w:r>
+              <w:rPr>
+                <w:rFonts w:hint="eastAsia"/>
+              </w:rPr>
+              <w:t>用户点击同意（拒绝）按钮</w:t>
+            </w:r>
+          </w:p>
+          <w:p>
+            <w:pPr>
+              <w:pStyle w:val="a5"/>
+              <w:numPr>
+                <w:ilvl w:val="0"/>
+                <w:numId w:val="21"/>
+              </w:numPr>
+              <w:ind w:firstLineChars="0"/>
+              <w:rPr>
+                <w:rFonts w:hint="eastAsia"/>
+              </w:rPr>
+            </w:pPr>
+            <w:r>
+              <w:rPr>
+                <w:rFonts w:hint="eastAsia"/>
+              </w:rPr>
+              <w:t>系统</w:t>
+            </w:r>
+            <w:r>
+              <w:rPr>
+                <w:rFonts w:hint="eastAsia"/>
+              </w:rPr>
+              <w:t>将用户拉入群聊（拒绝用户加入）</w:t>
+            </w:r>
+          </w:p>
+        </w:tc>
+      </w:tr>
+      <w:tr>
+        <w:trPr>
+          <w:trHeight w:val="697"/>
+        </w:trPr>
+        <w:tc>
+          <w:tcPr>
+            <w:tcW w:w="1548" w:type="dxa"/>
+            <w:shd w:val="pct25" w:color="auto" w:fill="auto"/>
+          </w:tcPr>
+          <w:p>
+            <w:pPr>
+              <w:pStyle w:val="10"/>
+            </w:pPr>
+            <w:r>
+              <w:rPr>
+                <w:rFonts w:hint="eastAsia"/>
+              </w:rPr>
+              <w:t>其它事件流：</w:t>
+            </w:r>
+          </w:p>
+        </w:tc>
+        <w:tc>
+          <w:tcPr>
+            <w:tcW w:w="6974" w:type="dxa"/>
+            <w:shd w:val="clear" w:color="auto" w:fill="auto"/>
+          </w:tcPr>
+          <w:p>
+            <w:pPr>
+              <w:pStyle w:val="10"/>
+              <w:numPr>
+                <w:ilvl w:val="0"/>
+                <w:numId w:val="22"/>
+              </w:numPr>
+              <w:rPr>
+                <w:bCs/>
+              </w:rPr>
+            </w:pPr>
+            <w:r>
+              <w:rPr>
+                <w:rFonts w:hint="eastAsia"/>
+                <w:bCs/>
+              </w:rPr>
+              <w:t>查看群申请</w:t>
+            </w:r>
+          </w:p>
+          <w:p>
+            <w:pPr>
+              <w:pStyle w:val="10"/>
+              <w:numPr>
+                <w:ilvl w:val="0"/>
+                <w:numId w:val="22"/>
+              </w:numPr>
+              <w:rPr>
+                <w:bCs/>
+              </w:rPr>
+            </w:pPr>
+            <w:r>
+              <w:rPr>
+                <w:rFonts w:hint="eastAsia"/>
+                <w:bCs/>
+              </w:rPr>
+              <w:t>移除群成员</w:t>
+            </w:r>
+          </w:p>
+          <w:p>
+            <w:pPr>
+              <w:pStyle w:val="10"/>
+              <w:numPr>
+                <w:ilvl w:val="0"/>
+                <w:numId w:val="22"/>
+              </w:numPr>
+              <w:rPr>
+                <w:rFonts w:hint="eastAsia"/>
+                <w:bCs/>
+              </w:rPr>
+            </w:pPr>
+            <w:r>
+              <w:rPr>
+                <w:rFonts w:hint="eastAsia"/>
+                <w:bCs/>
+              </w:rPr>
+              <w:t>解散该群</w:t>
+            </w:r>
+          </w:p>
+        </w:tc>
+      </w:tr>
+      <w:tr>
+        <w:tc>
+          <w:tcPr>
+            <w:tcW w:w="1548" w:type="dxa"/>
+            <w:shd w:val="pct25" w:color="auto" w:fill="auto"/>
+          </w:tcPr>
+          <w:p>
+            <w:pPr>
+              <w:pStyle w:val="10"/>
+            </w:pPr>
+            <w:r>
+              <w:rPr>
+                <w:rFonts w:hint="eastAsia"/>
+              </w:rPr>
+              <w:t>异常事件流：</w:t>
+            </w:r>
+          </w:p>
+        </w:tc>
+        <w:tc>
+          <w:tcPr>
+            <w:tcW w:w="6974" w:type="dxa"/>
+            <w:shd w:val="clear" w:color="auto" w:fill="auto"/>
+          </w:tcPr>
+          <w:p>
+            <w:pPr>
+              <w:pStyle w:val="10"/>
+            </w:pPr>
+          </w:p>
+        </w:tc>
+      </w:tr>
+      <w:tr>
+        <w:trPr>
+          <w:trHeight w:val="343"/>
+        </w:trPr>
+        <w:tc>
+          <w:tcPr>
+            <w:tcW w:w="1548" w:type="dxa"/>
+            <w:shd w:val="pct25" w:color="auto" w:fill="auto"/>
+          </w:tcPr>
+          <w:p>
+            <w:pPr>
+              <w:pStyle w:val="10"/>
+            </w:pPr>
+            <w:r>
+              <w:rPr>
+                <w:rFonts w:hint="eastAsia"/>
+              </w:rPr>
+              <w:t>后置条件：</w:t>
+            </w:r>
+          </w:p>
+        </w:tc>
+        <w:tc>
+          <w:tcPr>
+            <w:tcW w:w="6974" w:type="dxa"/>
+            <w:shd w:val="clear" w:color="auto" w:fill="auto"/>
+          </w:tcPr>
+          <w:p>
+            <w:pPr>
+              <w:pStyle w:val="10"/>
+            </w:pPr>
+          </w:p>
+        </w:tc>
+      </w:tr>
+    </w:tbl>
+    <w:p/>
+    <w:p>
+      <w:pPr>
+        <w:widowControl/>
+        <w:jc w:val="left"/>
+      </w:pPr>
+      <w:r>
+        <w:br w:type="page"/>
+      </w:r>
+    </w:p>
+    <w:p>
+      <w:r>
+        <w:rPr>
+          <w:noProof/>
+        </w:rPr>
+        <w:lastRenderedPageBreak/>
+        <w:drawing>
+          <wp:inline distT="0" distB="0" distL="0" distR="0">
+            <wp:extent cx="2871079" cy="5618626"/>
+            <wp:effectExtent l="0" t="0" r="5715" b="1270"/>
+            <wp:docPr id="30" name="图片 30"/>
+            <wp:cNvGraphicFramePr>
+              <a:graphicFrameLocks xmlns:a="http://schemas.openxmlformats.org/drawingml/2006/main" noChangeAspect="1"/>
+            </wp:cNvGraphicFramePr>
+            <a:graphic xmlns:a="http://schemas.openxmlformats.org/drawingml/2006/main">
+              <a:graphicData uri="http://schemas.openxmlformats.org/drawingml/2006/picture">
+                <pic:pic xmlns:pic="http://schemas.openxmlformats.org/drawingml/2006/picture">
+                  <pic:nvPicPr>
+                    <pic:cNvPr id="30" name="群申请.png"/>
+                    <pic:cNvPicPr/>
+                  </pic:nvPicPr>
+                  <pic:blipFill rotWithShape="1">
+                    <a:blip r:embed="rId24">
+                      <a:extLst>
+                        <a:ext uri="{28A0092B-C50C-407E-A947-70E740481C1C}">
+                          <a14:useLocalDpi xmlns:a14="http://schemas.microsoft.com/office/drawing/2010/main" val="0"/>
+                        </a:ext>
+                      </a:extLst>
+                    </a:blip>
+                    <a:srcRect l="45565" t="16832"/>
+                    <a:stretch/>
+                  </pic:blipFill>
+                  <pic:spPr bwMode="auto">
+                    <a:xfrm>
+                      <a:off x="0" y="0"/>
+                      <a:ext cx="2871079" cy="5618626"/>
+                    </a:xfrm>
+                    <a:prstGeom prst="rect">
+                      <a:avLst/>
+                    </a:prstGeom>
+                    <a:ln>
+                      <a:noFill/>
+                    </a:ln>
+                    <a:extLst>
+                      <a:ext uri="{53640926-AAD7-44D8-BBD7-CCE9431645EC}">
+                        <a14:shadowObscured xmlns:a14="http://schemas.microsoft.com/office/drawing/2010/main"/>
+                      </a:ext>
+                    </a:extLst>
+                  </pic:spPr>
+                </pic:pic>
+              </a:graphicData>
+            </a:graphic>
+          </wp:inline>
+        </w:drawing>
+      </w:r>
+    </w:p>
+    <w:p>
+      <w:pPr>
+        <w:widowControl/>
+        <w:jc w:val="left"/>
+      </w:pPr>
+      <w:r>
+        <w:br w:type="page"/>
+      </w:r>
+    </w:p>
+    <w:p>
+      <w:pPr>
+        <w:pStyle w:val="2"/>
+      </w:pPr>
+      <w:r>
+        <w:rPr>
+          <w:rFonts w:hint="eastAsia"/>
+        </w:rPr>
+        <w:lastRenderedPageBreak/>
+        <w:t>移除群成员</w:t>
+      </w:r>
+    </w:p>
+    <w:tbl>
+      <w:tblPr>
+        <w:tblW w:w="8522" w:type="dxa"/>
+        <w:tblBorders>
+          <w:top w:val="single" w:sz="4" w:space="0" w:color="auto"/>
+          <w:left w:val="single" w:sz="4" w:space="0" w:color="auto"/>
+          <w:bottom w:val="single" w:sz="4" w:space="0" w:color="auto"/>
+          <w:right w:val="single" w:sz="4" w:space="0" w:color="auto"/>
+          <w:insideH w:val="single" w:sz="4" w:space="0" w:color="auto"/>
+          <w:insideV w:val="single" w:sz="4" w:space="0" w:color="auto"/>
+        </w:tblBorders>
+        <w:tblLayout w:type="fixed"/>
+        <w:tblCellMar>
+          <w:top w:w="85" w:type="dxa"/>
+          <w:left w:w="136" w:type="dxa"/>
+          <w:bottom w:w="85" w:type="dxa"/>
+          <w:right w:w="136" w:type="dxa"/>
+        </w:tblCellMar>
+        <w:tblLook w:val="04A0" w:firstRow="1" w:lastRow="0" w:firstColumn="1" w:lastColumn="0" w:noHBand="0" w:noVBand="1"/>
+      </w:tblPr>
+      <w:tblGrid>
+        <w:gridCol w:w="1548"/>
+        <w:gridCol w:w="6974"/>
+      </w:tblGrid>
+      <w:tr>
+        <w:tc>
+          <w:tcPr>
+            <w:tcW w:w="1548" w:type="dxa"/>
+            <w:shd w:val="pct25" w:color="auto" w:fill="auto"/>
+          </w:tcPr>
+          <w:p>
+            <w:pPr>
+              <w:pStyle w:val="10"/>
+            </w:pPr>
+            <w:r>
+              <w:rPr>
+                <w:rFonts w:hint="eastAsia"/>
+              </w:rPr>
+              <w:t>用例名称：</w:t>
+            </w:r>
+          </w:p>
+        </w:tc>
+        <w:tc>
+          <w:tcPr>
+            <w:tcW w:w="6974" w:type="dxa"/>
+            <w:shd w:val="clear" w:color="auto" w:fill="auto"/>
+          </w:tcPr>
+          <w:p>
+            <w:pPr>
+              <w:pStyle w:val="10"/>
+              <w:rPr>
+                <w:bCs/>
+              </w:rPr>
+            </w:pPr>
+            <w:r>
+              <w:rPr>
+                <w:rFonts w:hint="eastAsia"/>
+                <w:bCs/>
+              </w:rPr>
+              <w:t>移除群成员</w:t>
+            </w:r>
+          </w:p>
+        </w:tc>
+      </w:tr>
+      <w:tr>
+        <w:tc>
+          <w:tcPr>
+            <w:tcW w:w="1548" w:type="dxa"/>
+            <w:shd w:val="pct25" w:color="auto" w:fill="auto"/>
+          </w:tcPr>
+          <w:p>
+            <w:pPr>
+              <w:pStyle w:val="10"/>
+            </w:pPr>
+            <w:r>
+              <w:rPr>
+                <w:rFonts w:hint="eastAsia"/>
+              </w:rPr>
+              <w:t>用例</w:t>
+            </w:r>
+            <w:r>
+              <w:rPr>
+                <w:rFonts w:hint="eastAsia"/>
+              </w:rPr>
+              <w:t>ID</w:t>
+            </w:r>
+            <w:r>
+              <w:rPr>
+                <w:rFonts w:hint="eastAsia"/>
+              </w:rPr>
+              <w:t>：</w:t>
+            </w:r>
+          </w:p>
+        </w:tc>
+        <w:tc>
+          <w:tcPr>
+            <w:tcW w:w="6974" w:type="dxa"/>
+            <w:shd w:val="clear" w:color="auto" w:fill="auto"/>
+          </w:tcPr>
+          <w:p>
+            <w:pPr>
+              <w:pStyle w:val="10"/>
+              <w:rPr>
+                <w:bCs/>
+              </w:rPr>
+            </w:pPr>
+          </w:p>
+        </w:tc>
+      </w:tr>
+      <w:tr>
+        <w:tc>
+          <w:tcPr>
+            <w:tcW w:w="1548" w:type="dxa"/>
+            <w:shd w:val="pct25" w:color="auto" w:fill="auto"/>
+          </w:tcPr>
+          <w:p>
+            <w:pPr>
+              <w:pStyle w:val="10"/>
+            </w:pPr>
+            <w:r>
+              <w:rPr>
+                <w:rFonts w:hint="eastAsia"/>
+              </w:rPr>
+              <w:t>角色：</w:t>
+            </w:r>
+          </w:p>
+        </w:tc>
+        <w:tc>
+          <w:tcPr>
+            <w:tcW w:w="6974" w:type="dxa"/>
+            <w:shd w:val="clear" w:color="auto" w:fill="auto"/>
+          </w:tcPr>
+          <w:p>
+            <w:pPr>
+              <w:pStyle w:val="10"/>
+              <w:rPr>
+                <w:bCs/>
+              </w:rPr>
+            </w:pPr>
+            <w:r>
+              <w:rPr>
+                <w:rFonts w:hint="eastAsia"/>
+                <w:bCs/>
+              </w:rPr>
+              <w:t>群主（普通用户）</w:t>
+            </w:r>
+          </w:p>
+        </w:tc>
+      </w:tr>
+      <w:tr>
+        <w:tc>
+          <w:tcPr>
+            <w:tcW w:w="1548" w:type="dxa"/>
+            <w:shd w:val="pct25" w:color="auto" w:fill="auto"/>
+          </w:tcPr>
+          <w:p>
+            <w:pPr>
+              <w:pStyle w:val="10"/>
+            </w:pPr>
+            <w:r>
+              <w:rPr>
+                <w:rFonts w:hint="eastAsia"/>
+              </w:rPr>
+              <w:t>用例说明：</w:t>
+            </w:r>
+          </w:p>
+        </w:tc>
+        <w:tc>
+          <w:tcPr>
+            <w:tcW w:w="6974" w:type="dxa"/>
+            <w:shd w:val="clear" w:color="auto" w:fill="auto"/>
+          </w:tcPr>
+          <w:p>
+            <w:pPr>
+              <w:pStyle w:val="10"/>
+              <w:rPr>
+                <w:rFonts w:ascii="宋体" w:hAnsi="宋体"/>
+              </w:rPr>
+            </w:pPr>
+            <w:proofErr w:type="gramStart"/>
+            <w:r>
+              <w:rPr>
+                <w:rFonts w:hint="eastAsia"/>
+                <w:bCs/>
+              </w:rPr>
+              <w:t>将群内</w:t>
+            </w:r>
+            <w:proofErr w:type="gramEnd"/>
+            <w:r>
+              <w:rPr>
+                <w:rFonts w:hint="eastAsia"/>
+                <w:bCs/>
+              </w:rPr>
+              <w:t>成员提出该群</w:t>
+            </w:r>
+          </w:p>
+        </w:tc>
+      </w:tr>
+      <w:tr>
+        <w:tc>
+          <w:tcPr>
+            <w:tcW w:w="1548" w:type="dxa"/>
+            <w:shd w:val="pct25" w:color="auto" w:fill="auto"/>
+          </w:tcPr>
+          <w:p>
+            <w:pPr>
+              <w:pStyle w:val="10"/>
+            </w:pPr>
+            <w:r>
+              <w:rPr>
+                <w:rFonts w:hint="eastAsia"/>
+              </w:rPr>
+              <w:t>前置条件：</w:t>
+            </w:r>
+          </w:p>
+        </w:tc>
+        <w:tc>
+          <w:tcPr>
+            <w:tcW w:w="6974" w:type="dxa"/>
+            <w:shd w:val="clear" w:color="auto" w:fill="auto"/>
+          </w:tcPr>
+          <w:p>
+            <w:pPr>
+              <w:pStyle w:val="10"/>
+              <w:rPr>
+                <w:rFonts w:ascii="宋体" w:hAnsi="宋体"/>
+                <w:b/>
+                <w:bCs/>
+              </w:rPr>
+            </w:pPr>
+            <w:r>
+              <w:rPr>
+                <w:rFonts w:ascii="宋体" w:hAnsi="宋体" w:hint="eastAsia"/>
+                <w:b/>
+                <w:bCs/>
+              </w:rPr>
+              <w:t>用户为该群群主</w:t>
+            </w:r>
+          </w:p>
+          <w:p>
+            <w:pPr>
+              <w:pStyle w:val="10"/>
+              <w:rPr>
+                <w:rFonts w:ascii="宋体" w:hAnsi="宋体" w:hint="eastAsia"/>
+                <w:b/>
+                <w:bCs/>
+              </w:rPr>
+            </w:pPr>
+            <w:r>
+              <w:rPr>
+                <w:rFonts w:ascii="宋体" w:hAnsi="宋体" w:hint="eastAsia"/>
+                <w:b/>
+                <w:bCs/>
+              </w:rPr>
+              <w:t>用户进入</w:t>
+            </w:r>
+            <w:r>
+              <w:rPr>
+                <w:rFonts w:ascii="宋体" w:hAnsi="宋体" w:hint="eastAsia"/>
+                <w:b/>
+                <w:bCs/>
+              </w:rPr>
+              <w:t>移除群成员界面</w:t>
+            </w:r>
+          </w:p>
+        </w:tc>
+      </w:tr>
+      <w:tr>
+        <w:tc>
+          <w:tcPr>
+            <w:tcW w:w="1548" w:type="dxa"/>
+            <w:shd w:val="pct25" w:color="auto" w:fill="auto"/>
+          </w:tcPr>
+          <w:p>
+            <w:pPr>
+              <w:pStyle w:val="10"/>
+            </w:pPr>
+            <w:r>
+              <w:rPr>
+                <w:rFonts w:hint="eastAsia"/>
+              </w:rPr>
+              <w:t>基本事件流：</w:t>
+            </w:r>
+          </w:p>
+        </w:tc>
+        <w:tc>
+          <w:tcPr>
+            <w:tcW w:w="6974" w:type="dxa"/>
+            <w:shd w:val="clear" w:color="auto" w:fill="auto"/>
+          </w:tcPr>
+          <w:p>
+            <w:pPr>
+              <w:pStyle w:val="10"/>
+            </w:pPr>
+            <w:r>
+              <w:rPr>
+                <w:rFonts w:hint="eastAsia"/>
+                <w:highlight w:val="lightGray"/>
+              </w:rPr>
+              <w:t>1</w:t>
+            </w:r>
+            <w:r>
+              <w:rPr>
+                <w:rFonts w:hint="eastAsia"/>
+                <w:highlight w:val="lightGray"/>
+              </w:rPr>
+              <w:t>、</w:t>
+            </w:r>
+            <w:r>
+              <w:rPr>
+                <w:rFonts w:hint="eastAsia"/>
+              </w:rPr>
+              <w:t>用户</w:t>
+            </w:r>
+            <w:proofErr w:type="gramStart"/>
+            <w:r>
+              <w:rPr>
+                <w:rFonts w:hint="eastAsia"/>
+              </w:rPr>
+              <w:t>点击群主权限</w:t>
+            </w:r>
+            <w:proofErr w:type="gramEnd"/>
+            <w:r>
+              <w:rPr>
+                <w:rFonts w:hint="eastAsia"/>
+              </w:rPr>
+              <w:t>按钮</w:t>
+            </w:r>
+          </w:p>
+          <w:p>
+            <w:pPr>
+              <w:pStyle w:val="10"/>
+            </w:pPr>
+            <w:r>
+              <w:rPr>
+                <w:rFonts w:hint="eastAsia"/>
+                <w:highlight w:val="lightGray"/>
+              </w:rPr>
+              <w:t>2</w:t>
+            </w:r>
+            <w:r>
+              <w:rPr>
+                <w:rFonts w:hint="eastAsia"/>
+                <w:highlight w:val="lightGray"/>
+              </w:rPr>
+              <w:t>、</w:t>
+            </w:r>
+            <w:r>
+              <w:rPr>
+                <w:rFonts w:hint="eastAsia"/>
+              </w:rPr>
+              <w:t>系统显示</w:t>
+            </w:r>
+            <w:proofErr w:type="gramStart"/>
+            <w:r>
+              <w:rPr>
+                <w:rFonts w:hint="eastAsia"/>
+              </w:rPr>
+              <w:t>群主权</w:t>
+            </w:r>
+            <w:proofErr w:type="gramEnd"/>
+            <w:r>
+              <w:rPr>
+                <w:rFonts w:hint="eastAsia"/>
+              </w:rPr>
+              <w:t>限界面</w:t>
+            </w:r>
+          </w:p>
+          <w:p>
+            <w:pPr>
+              <w:pStyle w:val="10"/>
+            </w:pPr>
+            <w:r>
+              <w:rPr>
+                <w:rFonts w:hint="eastAsia"/>
+              </w:rPr>
+              <w:t>3</w:t>
+            </w:r>
+            <w:r>
+              <w:rPr>
+                <w:rFonts w:hint="eastAsia"/>
+              </w:rPr>
+              <w:t>、</w:t>
+            </w:r>
+            <w:r>
+              <w:rPr>
+                <w:rFonts w:hint="eastAsia"/>
+              </w:rPr>
+              <w:t>用户点击</w:t>
+            </w:r>
+            <w:r>
+              <w:rPr>
+                <w:rFonts w:hint="eastAsia"/>
+              </w:rPr>
+              <w:t>移除群成员</w:t>
+            </w:r>
+            <w:r>
+              <w:rPr>
+                <w:rFonts w:hint="eastAsia"/>
+              </w:rPr>
+              <w:t>按钮</w:t>
+            </w:r>
+          </w:p>
+          <w:p>
+            <w:pPr>
+              <w:pStyle w:val="10"/>
+            </w:pPr>
+            <w:r>
+              <w:rPr>
+                <w:rFonts w:hint="eastAsia"/>
+              </w:rPr>
+              <w:t>4</w:t>
+            </w:r>
+            <w:r>
+              <w:rPr>
+                <w:rFonts w:hint="eastAsia"/>
+              </w:rPr>
+              <w:t>、</w:t>
+            </w:r>
+            <w:r>
+              <w:rPr>
+                <w:rFonts w:hint="eastAsia"/>
+              </w:rPr>
+              <w:t>系统</w:t>
+            </w:r>
+            <w:r>
+              <w:rPr>
+                <w:rFonts w:hint="eastAsia"/>
+              </w:rPr>
+              <w:t>显示移除群成员界面</w:t>
+            </w:r>
+          </w:p>
+          <w:p>
+            <w:pPr>
+              <w:pStyle w:val="10"/>
+            </w:pPr>
+            <w:r>
+              <w:rPr>
+                <w:rFonts w:hint="eastAsia"/>
+              </w:rPr>
+              <w:t>5</w:t>
+            </w:r>
+            <w:r>
+              <w:rPr>
+                <w:rFonts w:hint="eastAsia"/>
+              </w:rPr>
+              <w:t>、用户选择一个以上的群成员并确认移除</w:t>
+            </w:r>
+          </w:p>
+          <w:p>
+            <w:pPr>
+              <w:pStyle w:val="10"/>
+              <w:rPr>
+                <w:rFonts w:hint="eastAsia"/>
+              </w:rPr>
+            </w:pPr>
+            <w:r>
+              <w:rPr>
+                <w:rFonts w:hint="eastAsia"/>
+              </w:rPr>
+              <w:t>6</w:t>
+            </w:r>
+            <w:r>
+              <w:rPr>
+                <w:rFonts w:hint="eastAsia"/>
+              </w:rPr>
+              <w:t>、系统将已选择的群成员移除</w:t>
+            </w:r>
+          </w:p>
+        </w:tc>
+      </w:tr>
+      <w:tr>
+        <w:trPr>
+          <w:trHeight w:val="697"/>
+        </w:trPr>
+        <w:tc>
+          <w:tcPr>
+            <w:tcW w:w="1548" w:type="dxa"/>
+            <w:shd w:val="pct25" w:color="auto" w:fill="auto"/>
+          </w:tcPr>
+          <w:p>
+            <w:pPr>
+              <w:pStyle w:val="10"/>
+            </w:pPr>
+            <w:r>
+              <w:rPr>
+                <w:rFonts w:hint="eastAsia"/>
+              </w:rPr>
+              <w:t>其它事件流：</w:t>
+            </w:r>
+          </w:p>
+        </w:tc>
+        <w:tc>
+          <w:tcPr>
+            <w:tcW w:w="6974" w:type="dxa"/>
+            <w:shd w:val="clear" w:color="auto" w:fill="auto"/>
+          </w:tcPr>
+          <w:p>
+            <w:pPr>
+              <w:pStyle w:val="10"/>
+            </w:pPr>
+            <w:r>
+              <w:rPr>
+                <w:rFonts w:hint="eastAsia"/>
+              </w:rPr>
+              <w:t>1</w:t>
+            </w:r>
+            <w:r>
+              <w:rPr>
+                <w:rFonts w:hint="eastAsia"/>
+              </w:rPr>
+              <w:t>、</w:t>
+            </w:r>
+            <w:r>
+              <w:rPr>
+                <w:rFonts w:hint="eastAsia"/>
+              </w:rPr>
+              <w:t>查看群申请</w:t>
+            </w:r>
+          </w:p>
+          <w:p>
+            <w:pPr>
+              <w:pStyle w:val="10"/>
+            </w:pPr>
+            <w:r>
+              <w:rPr>
+                <w:rFonts w:hint="eastAsia"/>
+              </w:rPr>
+              <w:t>2</w:t>
+            </w:r>
+            <w:r>
+              <w:rPr>
+                <w:rFonts w:hint="eastAsia"/>
+              </w:rPr>
+              <w:t>、</w:t>
+            </w:r>
+            <w:r>
+              <w:rPr>
+                <w:rFonts w:hint="eastAsia"/>
+              </w:rPr>
+              <w:t>移除群成员</w:t>
+            </w:r>
+          </w:p>
+          <w:p>
+            <w:pPr>
+              <w:pStyle w:val="10"/>
+              <w:rPr>
+                <w:rFonts w:hint="eastAsia"/>
+                <w:bCs/>
+              </w:rPr>
+            </w:pPr>
+            <w:r>
+              <w:rPr>
+                <w:rFonts w:hint="eastAsia"/>
+                <w:bCs/>
+              </w:rPr>
+              <w:t>3</w:t>
+            </w:r>
+            <w:r>
+              <w:rPr>
+                <w:rFonts w:hint="eastAsia"/>
+                <w:bCs/>
+              </w:rPr>
+              <w:t>、</w:t>
+            </w:r>
+            <w:r>
+              <w:rPr>
+                <w:rFonts w:hint="eastAsia"/>
+                <w:bCs/>
+              </w:rPr>
+              <w:t>解散该群</w:t>
+            </w:r>
+          </w:p>
+        </w:tc>
+      </w:tr>
+      <w:tr>
+        <w:tc>
+          <w:tcPr>
+            <w:tcW w:w="1548" w:type="dxa"/>
+            <w:shd w:val="pct25" w:color="auto" w:fill="auto"/>
+          </w:tcPr>
+          <w:p>
+            <w:pPr>
+              <w:pStyle w:val="10"/>
+            </w:pPr>
+            <w:r>
+              <w:rPr>
+                <w:rFonts w:hint="eastAsia"/>
+              </w:rPr>
+              <w:t>异常事件流：</w:t>
+            </w:r>
+          </w:p>
+        </w:tc>
+        <w:tc>
+          <w:tcPr>
+            <w:tcW w:w="6974" w:type="dxa"/>
+            <w:shd w:val="clear" w:color="auto" w:fill="auto"/>
+          </w:tcPr>
+          <w:p>
+            <w:pPr>
+              <w:pStyle w:val="10"/>
+            </w:pPr>
+          </w:p>
+        </w:tc>
+      </w:tr>
+      <w:tr>
+        <w:trPr>
+          <w:trHeight w:val="343"/>
+        </w:trPr>
+        <w:tc>
+          <w:tcPr>
+            <w:tcW w:w="1548" w:type="dxa"/>
+            <w:shd w:val="pct25" w:color="auto" w:fill="auto"/>
+          </w:tcPr>
+          <w:p>
+            <w:pPr>
+              <w:pStyle w:val="10"/>
+            </w:pPr>
+            <w:r>
+              <w:rPr>
+                <w:rFonts w:hint="eastAsia"/>
+              </w:rPr>
+              <w:t>后置条件：</w:t>
+            </w:r>
+          </w:p>
+        </w:tc>
+        <w:tc>
+          <w:tcPr>
+            <w:tcW w:w="6974" w:type="dxa"/>
+            <w:shd w:val="clear" w:color="auto" w:fill="auto"/>
+          </w:tcPr>
+          <w:p>
+            <w:pPr>
+              <w:pStyle w:val="10"/>
+            </w:pPr>
+          </w:p>
+        </w:tc>
+      </w:tr>
+    </w:tbl>
+    <w:p>
+      <w:r>
+        <w:rPr>
+          <w:rFonts w:hint="eastAsia"/>
+          <w:noProof/>
+        </w:rPr>
+        <w:lastRenderedPageBreak/>
+        <w:drawing>
+          <wp:inline distT="0" distB="0" distL="0" distR="0">
+            <wp:extent cx="2842846" cy="5281923"/>
+            <wp:effectExtent l="0" t="0" r="0" b="0"/>
+            <wp:docPr id="31" name="图片 31"/>
+            <wp:cNvGraphicFramePr>
+              <a:graphicFrameLocks xmlns:a="http://schemas.openxmlformats.org/drawingml/2006/main" noChangeAspect="1"/>
+            </wp:cNvGraphicFramePr>
+            <a:graphic xmlns:a="http://schemas.openxmlformats.org/drawingml/2006/main">
+              <a:graphicData uri="http://schemas.openxmlformats.org/drawingml/2006/picture">
+                <pic:pic xmlns:pic="http://schemas.openxmlformats.org/drawingml/2006/picture">
+                  <pic:nvPicPr>
+                    <pic:cNvPr id="31" name="移除群成员.png"/>
+                    <pic:cNvPicPr/>
+                  </pic:nvPicPr>
+                  <pic:blipFill rotWithShape="1">
+                    <a:blip r:embed="rId25">
+                      <a:extLst>
+                        <a:ext uri="{28A0092B-C50C-407E-A947-70E740481C1C}">
+                          <a14:useLocalDpi xmlns:a14="http://schemas.microsoft.com/office/drawing/2010/main" val="0"/>
+                        </a:ext>
+                      </a:extLst>
+                    </a:blip>
+                    <a:srcRect l="61457" t="14354"/>
+                    <a:stretch/>
+                  </pic:blipFill>
+                  <pic:spPr bwMode="auto">
+                    <a:xfrm>
+                      <a:off x="0" y="0"/>
+                      <a:ext cx="2845961" cy="5287710"/>
+                    </a:xfrm>
+                    <a:prstGeom prst="rect">
+                      <a:avLst/>
+                    </a:prstGeom>
+                    <a:ln>
+                      <a:noFill/>
+                    </a:ln>
+                    <a:extLst>
+                      <a:ext uri="{53640926-AAD7-44D8-BBD7-CCE9431645EC}">
+                        <a14:shadowObscured xmlns:a14="http://schemas.microsoft.com/office/drawing/2010/main"/>
+                      </a:ext>
+                    </a:extLst>
+                  </pic:spPr>
+                </pic:pic>
+              </a:graphicData>
+            </a:graphic>
+          </wp:inline>
+        </w:drawing>
+      </w:r>
+    </w:p>
+    <w:p>
+      <w:pPr>
+        <w:widowControl/>
+        <w:jc w:val="left"/>
+        <w:rPr>
+          <w:rFonts w:hint="eastAsia"/>
+        </w:rPr>
+      </w:pPr>
+      <w:r>
+        <w:br w:type="page"/>
+      </w:r>
+    </w:p>
+    <w:p>
+      <w:pPr>
         <w:pStyle w:val="1"/>
       </w:pPr>
-      <w:bookmarkStart w:id="29" w:name="_Toc527329243"/>
-      <w:bookmarkStart w:id="30" w:name="_Toc527329300"/>
+      <w:bookmarkStart w:id="24" w:name="_Toc527329243"/>
+      <w:bookmarkStart w:id="25" w:name="_Toc527329300"/>
       <w:r>
         <w:rPr>
           <w:rFonts w:hint="eastAsia"/>
@@ -8547,20 +11255,1295 @@
         <w:lastRenderedPageBreak/>
         <w:t>好友管理</w:t>
       </w:r>
-      <w:bookmarkEnd w:id="29"/>
-      <w:bookmarkEnd w:id="30"/>
+      <w:bookmarkEnd w:id="24"/>
+      <w:bookmarkEnd w:id="25"/>
     </w:p>
     <w:p>
       <w:pPr>
         <w:pStyle w:val="2"/>
       </w:pPr>
-      <w:bookmarkStart w:id="31" w:name="_Toc527329244"/>
-      <w:bookmarkStart w:id="32" w:name="_Toc527329301"/>
+      <w:bookmarkStart w:id="26" w:name="_Toc527329244"/>
+      <w:bookmarkStart w:id="27" w:name="_Toc527329301"/>
       <w:r>
         <w:rPr>
           <w:rFonts w:hint="eastAsia"/>
         </w:rPr>
         <w:t>添加好友</w:t>
+      </w:r>
+      <w:bookmarkEnd w:id="26"/>
+      <w:bookmarkEnd w:id="27"/>
+    </w:p>
+    <w:tbl>
+      <w:tblPr>
+        <w:tblW w:w="8522" w:type="dxa"/>
+        <w:tblBorders>
+          <w:top w:val="single" w:sz="4" w:space="0" w:color="auto"/>
+          <w:left w:val="single" w:sz="4" w:space="0" w:color="auto"/>
+          <w:bottom w:val="single" w:sz="4" w:space="0" w:color="auto"/>
+          <w:right w:val="single" w:sz="4" w:space="0" w:color="auto"/>
+          <w:insideH w:val="single" w:sz="4" w:space="0" w:color="auto"/>
+          <w:insideV w:val="single" w:sz="4" w:space="0" w:color="auto"/>
+        </w:tblBorders>
+        <w:tblLayout w:type="fixed"/>
+        <w:tblCellMar>
+          <w:top w:w="85" w:type="dxa"/>
+          <w:left w:w="136" w:type="dxa"/>
+          <w:bottom w:w="85" w:type="dxa"/>
+          <w:right w:w="136" w:type="dxa"/>
+        </w:tblCellMar>
+        <w:tblLook w:val="04A0" w:firstRow="1" w:lastRow="0" w:firstColumn="1" w:lastColumn="0" w:noHBand="0" w:noVBand="1"/>
+      </w:tblPr>
+      <w:tblGrid>
+        <w:gridCol w:w="1548"/>
+        <w:gridCol w:w="6974"/>
+      </w:tblGrid>
+      <w:tr>
+        <w:tc>
+          <w:tcPr>
+            <w:tcW w:w="1548" w:type="dxa"/>
+            <w:shd w:val="pct25" w:color="auto" w:fill="auto"/>
+          </w:tcPr>
+          <w:p>
+            <w:pPr>
+              <w:pStyle w:val="10"/>
+            </w:pPr>
+            <w:r>
+              <w:rPr>
+                <w:rFonts w:hint="eastAsia"/>
+              </w:rPr>
+              <w:t>用例名称：</w:t>
+            </w:r>
+          </w:p>
+        </w:tc>
+        <w:tc>
+          <w:tcPr>
+            <w:tcW w:w="6974" w:type="dxa"/>
+            <w:shd w:val="clear" w:color="auto" w:fill="auto"/>
+          </w:tcPr>
+          <w:p>
+            <w:pPr>
+              <w:pStyle w:val="10"/>
+              <w:rPr>
+                <w:bCs/>
+              </w:rPr>
+            </w:pPr>
+            <w:r>
+              <w:rPr>
+                <w:rFonts w:hint="eastAsia"/>
+                <w:bCs/>
+              </w:rPr>
+              <w:t>添加好友</w:t>
+            </w:r>
+          </w:p>
+        </w:tc>
+      </w:tr>
+      <w:tr>
+        <w:tc>
+          <w:tcPr>
+            <w:tcW w:w="1548" w:type="dxa"/>
+            <w:shd w:val="pct25" w:color="auto" w:fill="auto"/>
+          </w:tcPr>
+          <w:p>
+            <w:pPr>
+              <w:pStyle w:val="10"/>
+            </w:pPr>
+            <w:r>
+              <w:rPr>
+                <w:rFonts w:hint="eastAsia"/>
+              </w:rPr>
+              <w:t>用例</w:t>
+            </w:r>
+            <w:r>
+              <w:rPr>
+                <w:rFonts w:hint="eastAsia"/>
+              </w:rPr>
+              <w:t>ID</w:t>
+            </w:r>
+            <w:r>
+              <w:rPr>
+                <w:rFonts w:hint="eastAsia"/>
+              </w:rPr>
+              <w:t>：</w:t>
+            </w:r>
+          </w:p>
+        </w:tc>
+        <w:tc>
+          <w:tcPr>
+            <w:tcW w:w="6974" w:type="dxa"/>
+            <w:shd w:val="clear" w:color="auto" w:fill="auto"/>
+          </w:tcPr>
+          <w:p>
+            <w:pPr>
+              <w:pStyle w:val="10"/>
+              <w:rPr>
+                <w:bCs/>
+              </w:rPr>
+            </w:pPr>
+          </w:p>
+        </w:tc>
+      </w:tr>
+      <w:tr>
+        <w:tc>
+          <w:tcPr>
+            <w:tcW w:w="1548" w:type="dxa"/>
+            <w:shd w:val="pct25" w:color="auto" w:fill="auto"/>
+          </w:tcPr>
+          <w:p>
+            <w:pPr>
+              <w:pStyle w:val="10"/>
+            </w:pPr>
+            <w:r>
+              <w:rPr>
+                <w:rFonts w:hint="eastAsia"/>
+              </w:rPr>
+              <w:t>角色：</w:t>
+            </w:r>
+          </w:p>
+        </w:tc>
+        <w:tc>
+          <w:tcPr>
+            <w:tcW w:w="6974" w:type="dxa"/>
+            <w:shd w:val="clear" w:color="auto" w:fill="auto"/>
+          </w:tcPr>
+          <w:p>
+            <w:pPr>
+              <w:pStyle w:val="10"/>
+              <w:rPr>
+                <w:bCs/>
+              </w:rPr>
+            </w:pPr>
+            <w:r>
+              <w:rPr>
+                <w:rFonts w:hint="eastAsia"/>
+                <w:bCs/>
+              </w:rPr>
+              <w:t>普通用户</w:t>
+            </w:r>
+          </w:p>
+        </w:tc>
+      </w:tr>
+      <w:tr>
+        <w:tc>
+          <w:tcPr>
+            <w:tcW w:w="1548" w:type="dxa"/>
+            <w:shd w:val="pct25" w:color="auto" w:fill="auto"/>
+          </w:tcPr>
+          <w:p>
+            <w:pPr>
+              <w:pStyle w:val="10"/>
+            </w:pPr>
+            <w:r>
+              <w:rPr>
+                <w:rFonts w:hint="eastAsia"/>
+              </w:rPr>
+              <w:t>用例说明：</w:t>
+            </w:r>
+          </w:p>
+        </w:tc>
+        <w:tc>
+          <w:tcPr>
+            <w:tcW w:w="6974" w:type="dxa"/>
+            <w:shd w:val="clear" w:color="auto" w:fill="auto"/>
+          </w:tcPr>
+          <w:p>
+            <w:pPr>
+              <w:pStyle w:val="10"/>
+              <w:rPr>
+                <w:rFonts w:ascii="宋体" w:hAnsi="宋体"/>
+              </w:rPr>
+            </w:pPr>
+            <w:r>
+              <w:rPr>
+                <w:rFonts w:ascii="宋体" w:hAnsi="宋体" w:hint="eastAsia"/>
+              </w:rPr>
+              <w:t>用户添加好友</w:t>
+            </w:r>
+          </w:p>
+        </w:tc>
+      </w:tr>
+      <w:tr>
+        <w:tc>
+          <w:tcPr>
+            <w:tcW w:w="1548" w:type="dxa"/>
+            <w:shd w:val="pct25" w:color="auto" w:fill="auto"/>
+          </w:tcPr>
+          <w:p>
+            <w:pPr>
+              <w:pStyle w:val="10"/>
+            </w:pPr>
+            <w:r>
+              <w:rPr>
+                <w:rFonts w:hint="eastAsia"/>
+              </w:rPr>
+              <w:t>前置条件：</w:t>
+            </w:r>
+          </w:p>
+        </w:tc>
+        <w:tc>
+          <w:tcPr>
+            <w:tcW w:w="6974" w:type="dxa"/>
+            <w:shd w:val="clear" w:color="auto" w:fill="auto"/>
+          </w:tcPr>
+          <w:p>
+            <w:pPr>
+              <w:pStyle w:val="10"/>
+              <w:rPr>
+                <w:rFonts w:ascii="宋体" w:hAnsi="宋体"/>
+                <w:b/>
+                <w:bCs/>
+              </w:rPr>
+            </w:pPr>
+            <w:r>
+              <w:rPr>
+                <w:rFonts w:ascii="宋体" w:hAnsi="宋体" w:hint="eastAsia"/>
+                <w:b/>
+                <w:bCs/>
+              </w:rPr>
+              <w:t>用户成功登陆，进入我的好友页面。</w:t>
+            </w:r>
+          </w:p>
+        </w:tc>
+      </w:tr>
+      <w:tr>
+        <w:tc>
+          <w:tcPr>
+            <w:tcW w:w="1548" w:type="dxa"/>
+            <w:shd w:val="pct25" w:color="auto" w:fill="auto"/>
+          </w:tcPr>
+          <w:p>
+            <w:pPr>
+              <w:pStyle w:val="10"/>
+            </w:pPr>
+            <w:r>
+              <w:rPr>
+                <w:rFonts w:hint="eastAsia"/>
+              </w:rPr>
+              <w:t>基本事件流：</w:t>
+            </w:r>
+          </w:p>
+        </w:tc>
+        <w:tc>
+          <w:tcPr>
+            <w:tcW w:w="6974" w:type="dxa"/>
+            <w:shd w:val="clear" w:color="auto" w:fill="auto"/>
+          </w:tcPr>
+          <w:p>
+            <w:pPr>
+              <w:pStyle w:val="10"/>
+              <w:rPr>
+                <w:bCs/>
+              </w:rPr>
+            </w:pPr>
+            <w:r>
+              <w:rPr>
+                <w:rFonts w:hint="eastAsia"/>
+                <w:bCs/>
+              </w:rPr>
+              <w:t>1.</w:t>
+            </w:r>
+            <w:r>
+              <w:rPr>
+                <w:rFonts w:hint="eastAsia"/>
+                <w:bCs/>
+              </w:rPr>
+              <w:t>用户进入我的好友页面，点击添加好友。</w:t>
+            </w:r>
+          </w:p>
+          <w:p>
+            <w:pPr>
+              <w:pStyle w:val="10"/>
+              <w:rPr>
+                <w:bCs/>
+              </w:rPr>
+            </w:pPr>
+            <w:r>
+              <w:rPr>
+                <w:rFonts w:hint="eastAsia"/>
+                <w:bCs/>
+              </w:rPr>
+              <w:t>2.</w:t>
+            </w:r>
+            <w:r>
+              <w:rPr>
+                <w:rFonts w:hint="eastAsia"/>
+                <w:bCs/>
+              </w:rPr>
+              <w:t>系统跳转到添加好友页面。</w:t>
+            </w:r>
+          </w:p>
+          <w:p>
+            <w:r>
+              <w:rPr>
+                <w:rFonts w:hint="eastAsia"/>
+              </w:rPr>
+              <w:t>3.</w:t>
+            </w:r>
+            <w:r>
+              <w:rPr>
+                <w:rFonts w:hint="eastAsia"/>
+              </w:rPr>
+              <w:t>用户在搜索框填写搜索好友的信息，点击搜索。</w:t>
+            </w:r>
+          </w:p>
+          <w:p>
+            <w:r>
+              <w:rPr>
+                <w:rFonts w:hint="eastAsia"/>
+              </w:rPr>
+              <w:t>4.</w:t>
+            </w:r>
+            <w:r>
+              <w:rPr>
+                <w:rFonts w:hint="eastAsia"/>
+              </w:rPr>
+              <w:t>系统根据用户提供的信息展示出对应的用户信息。</w:t>
+            </w:r>
+          </w:p>
+          <w:p>
+            <w:r>
+              <w:rPr>
+                <w:rFonts w:hint="eastAsia"/>
+              </w:rPr>
+              <w:t>5.</w:t>
+            </w:r>
+            <w:r>
+              <w:rPr>
+                <w:rFonts w:hint="eastAsia"/>
+              </w:rPr>
+              <w:t>用户点击添加好友按钮。</w:t>
+            </w:r>
+          </w:p>
+          <w:p>
+            <w:r>
+              <w:rPr>
+                <w:rFonts w:hint="eastAsia"/>
+              </w:rPr>
+              <w:t>6.</w:t>
+            </w:r>
+            <w:r>
+              <w:rPr>
+                <w:rFonts w:hint="eastAsia"/>
+              </w:rPr>
+              <w:t>系统发送添加信息给指定用户，并且提示用户成功添加好友。</w:t>
+            </w:r>
+          </w:p>
+        </w:tc>
+      </w:tr>
+      <w:tr>
+        <w:trPr>
+          <w:trHeight w:val="697"/>
+        </w:trPr>
+        <w:tc>
+          <w:tcPr>
+            <w:tcW w:w="1548" w:type="dxa"/>
+            <w:shd w:val="pct25" w:color="auto" w:fill="auto"/>
+          </w:tcPr>
+          <w:p>
+            <w:pPr>
+              <w:pStyle w:val="10"/>
+            </w:pPr>
+            <w:r>
+              <w:rPr>
+                <w:rFonts w:hint="eastAsia"/>
+              </w:rPr>
+              <w:t>其它事件流：</w:t>
+            </w:r>
+          </w:p>
+        </w:tc>
+        <w:tc>
+          <w:tcPr>
+            <w:tcW w:w="6974" w:type="dxa"/>
+            <w:shd w:val="clear" w:color="auto" w:fill="auto"/>
+          </w:tcPr>
+          <w:p>
+            <w:pPr>
+              <w:pStyle w:val="10"/>
+              <w:rPr>
+                <w:bCs/>
+              </w:rPr>
+            </w:pPr>
+            <w:r>
+              <w:rPr>
+                <w:rFonts w:hint="eastAsia"/>
+                <w:bCs/>
+              </w:rPr>
+              <w:t>1.1</w:t>
+            </w:r>
+            <w:r>
+              <w:rPr>
+                <w:rFonts w:hint="eastAsia"/>
+                <w:bCs/>
+              </w:rPr>
+              <w:t>用户点击展现出的用户的头像。</w:t>
+            </w:r>
+          </w:p>
+          <w:p>
+            <w:pPr>
+              <w:pStyle w:val="10"/>
+              <w:rPr>
+                <w:bCs/>
+              </w:rPr>
+            </w:pPr>
+            <w:r>
+              <w:rPr>
+                <w:rFonts w:hint="eastAsia"/>
+                <w:bCs/>
+              </w:rPr>
+              <w:t>1.2</w:t>
+            </w:r>
+            <w:r>
+              <w:rPr>
+                <w:rFonts w:hint="eastAsia"/>
+                <w:bCs/>
+              </w:rPr>
+              <w:t>系统跳转到用户资料页面。</w:t>
+            </w:r>
+          </w:p>
+          <w:p>
+            <w:pPr>
+              <w:pStyle w:val="10"/>
+              <w:rPr>
+                <w:bCs/>
+              </w:rPr>
+            </w:pPr>
+            <w:r>
+              <w:rPr>
+                <w:rFonts w:hint="eastAsia"/>
+                <w:bCs/>
+              </w:rPr>
+              <w:t>2.1.</w:t>
+            </w:r>
+            <w:r>
+              <w:rPr>
+                <w:rFonts w:hint="eastAsia"/>
+                <w:bCs/>
+              </w:rPr>
+              <w:t>用户点击退出按钮。</w:t>
+            </w:r>
+          </w:p>
+          <w:p>
+            <w:pPr>
+              <w:pStyle w:val="10"/>
+              <w:rPr>
+                <w:bCs/>
+              </w:rPr>
+            </w:pPr>
+            <w:r>
+              <w:rPr>
+                <w:rFonts w:hint="eastAsia"/>
+                <w:bCs/>
+              </w:rPr>
+              <w:t>2.2.</w:t>
+            </w:r>
+            <w:r>
+              <w:rPr>
+                <w:rFonts w:hint="eastAsia"/>
+                <w:bCs/>
+              </w:rPr>
+              <w:t>系统跳转到首页</w:t>
+            </w:r>
+          </w:p>
+        </w:tc>
+      </w:tr>
+      <w:tr>
+        <w:tc>
+          <w:tcPr>
+            <w:tcW w:w="1548" w:type="dxa"/>
+            <w:shd w:val="pct25" w:color="auto" w:fill="auto"/>
+          </w:tcPr>
+          <w:p>
+            <w:pPr>
+              <w:pStyle w:val="10"/>
+            </w:pPr>
+            <w:r>
+              <w:rPr>
+                <w:rFonts w:hint="eastAsia"/>
+              </w:rPr>
+              <w:t>异常事件流：</w:t>
+            </w:r>
+          </w:p>
+        </w:tc>
+        <w:tc>
+          <w:tcPr>
+            <w:tcW w:w="6974" w:type="dxa"/>
+            <w:shd w:val="clear" w:color="auto" w:fill="auto"/>
+          </w:tcPr>
+          <w:p>
+            <w:pPr>
+              <w:pStyle w:val="10"/>
+            </w:pPr>
+          </w:p>
+        </w:tc>
+      </w:tr>
+      <w:tr>
+        <w:trPr>
+          <w:trHeight w:val="343"/>
+        </w:trPr>
+        <w:tc>
+          <w:tcPr>
+            <w:tcW w:w="1548" w:type="dxa"/>
+            <w:shd w:val="pct25" w:color="auto" w:fill="auto"/>
+          </w:tcPr>
+          <w:p>
+            <w:pPr>
+              <w:pStyle w:val="10"/>
+            </w:pPr>
+            <w:r>
+              <w:rPr>
+                <w:rFonts w:hint="eastAsia"/>
+              </w:rPr>
+              <w:t>后置条件：</w:t>
+            </w:r>
+          </w:p>
+        </w:tc>
+        <w:tc>
+          <w:tcPr>
+            <w:tcW w:w="6974" w:type="dxa"/>
+            <w:shd w:val="clear" w:color="auto" w:fill="auto"/>
+          </w:tcPr>
+          <w:p>
+            <w:pPr>
+              <w:pStyle w:val="10"/>
+            </w:pPr>
+          </w:p>
+        </w:tc>
+      </w:tr>
+    </w:tbl>
+    <w:p/>
+    <w:p>
+      <w:pPr>
+        <w:widowControl/>
+        <w:jc w:val="left"/>
+      </w:pPr>
+      <w:r>
+        <w:br w:type="page"/>
+      </w:r>
+    </w:p>
+    <w:p>
+      <w:r>
+        <w:rPr>
+          <w:noProof/>
+        </w:rPr>
+        <w:lastRenderedPageBreak/>
+        <w:drawing>
+          <wp:inline distT="0" distB="0" distL="0" distR="0">
+            <wp:extent cx="2625969" cy="5006889"/>
+            <wp:effectExtent l="0" t="0" r="3175" b="3810"/>
+            <wp:docPr id="32" name="图片 32"/>
+            <wp:cNvGraphicFramePr>
+              <a:graphicFrameLocks xmlns:a="http://schemas.openxmlformats.org/drawingml/2006/main" noChangeAspect="1"/>
+            </wp:cNvGraphicFramePr>
+            <a:graphic xmlns:a="http://schemas.openxmlformats.org/drawingml/2006/main">
+              <a:graphicData uri="http://schemas.openxmlformats.org/drawingml/2006/picture">
+                <pic:pic xmlns:pic="http://schemas.openxmlformats.org/drawingml/2006/picture">
+                  <pic:nvPicPr>
+                    <pic:cNvPr id="32" name="好友界面.png"/>
+                    <pic:cNvPicPr/>
+                  </pic:nvPicPr>
+                  <pic:blipFill rotWithShape="1">
+                    <a:blip r:embed="rId26" cstate="print">
+                      <a:extLst>
+                        <a:ext uri="{28A0092B-C50C-407E-A947-70E740481C1C}">
+                          <a14:useLocalDpi xmlns:a14="http://schemas.microsoft.com/office/drawing/2010/main" val="0"/>
+                        </a:ext>
+                      </a:extLst>
+                    </a:blip>
+                    <a:srcRect l="56234" t="32589"/>
+                    <a:stretch/>
+                  </pic:blipFill>
+                  <pic:spPr bwMode="auto">
+                    <a:xfrm>
+                      <a:off x="0" y="0"/>
+                      <a:ext cx="2629698" cy="5014000"/>
+                    </a:xfrm>
+                    <a:prstGeom prst="rect">
+                      <a:avLst/>
+                    </a:prstGeom>
+                    <a:ln>
+                      <a:noFill/>
+                    </a:ln>
+                    <a:extLst>
+                      <a:ext uri="{53640926-AAD7-44D8-BBD7-CCE9431645EC}">
+                        <a14:shadowObscured xmlns:a14="http://schemas.microsoft.com/office/drawing/2010/main"/>
+                      </a:ext>
+                    </a:extLst>
+                  </pic:spPr>
+                </pic:pic>
+              </a:graphicData>
+            </a:graphic>
+          </wp:inline>
+        </w:drawing>
+      </w:r>
+      <w:r>
+        <w:rPr>
+          <w:noProof/>
+        </w:rPr>
+        <w:drawing>
+          <wp:inline distT="0" distB="0" distL="0" distR="0">
+            <wp:extent cx="2579077" cy="4956248"/>
+            <wp:effectExtent l="0" t="0" r="0" b="0"/>
+            <wp:docPr id="33" name="图片 33"/>
+            <wp:cNvGraphicFramePr>
+              <a:graphicFrameLocks xmlns:a="http://schemas.openxmlformats.org/drawingml/2006/main" noChangeAspect="1"/>
+            </wp:cNvGraphicFramePr>
+            <a:graphic xmlns:a="http://schemas.openxmlformats.org/drawingml/2006/main">
+              <a:graphicData uri="http://schemas.openxmlformats.org/drawingml/2006/picture">
+                <pic:pic xmlns:pic="http://schemas.openxmlformats.org/drawingml/2006/picture">
+                  <pic:nvPicPr>
+                    <pic:cNvPr id="33" name="添加好友.png"/>
+                    <pic:cNvPicPr/>
+                  </pic:nvPicPr>
+                  <pic:blipFill rotWithShape="1">
+                    <a:blip r:embed="rId27" cstate="print">
+                      <a:extLst>
+                        <a:ext uri="{28A0092B-C50C-407E-A947-70E740481C1C}">
+                          <a14:useLocalDpi xmlns:a14="http://schemas.microsoft.com/office/drawing/2010/main" val="0"/>
+                        </a:ext>
+                      </a:extLst>
+                    </a:blip>
+                    <a:srcRect l="55011" t="17847"/>
+                    <a:stretch/>
+                  </pic:blipFill>
+                  <pic:spPr bwMode="auto">
+                    <a:xfrm>
+                      <a:off x="0" y="0"/>
+                      <a:ext cx="2586618" cy="4970740"/>
+                    </a:xfrm>
+                    <a:prstGeom prst="rect">
+                      <a:avLst/>
+                    </a:prstGeom>
+                    <a:ln>
+                      <a:noFill/>
+                    </a:ln>
+                    <a:extLst>
+                      <a:ext uri="{53640926-AAD7-44D8-BBD7-CCE9431645EC}">
+                        <a14:shadowObscured xmlns:a14="http://schemas.microsoft.com/office/drawing/2010/main"/>
+                      </a:ext>
+                    </a:extLst>
+                  </pic:spPr>
+                </pic:pic>
+              </a:graphicData>
+            </a:graphic>
+          </wp:inline>
+        </w:drawing>
+      </w:r>
+    </w:p>
+    <w:p>
+      <w:pPr>
+        <w:widowControl/>
+        <w:jc w:val="left"/>
+      </w:pPr>
+      <w:r>
+        <w:br w:type="page"/>
+      </w:r>
+    </w:p>
+    <w:p>
+      <w:pPr>
+        <w:pStyle w:val="2"/>
+      </w:pPr>
+      <w:bookmarkStart w:id="28" w:name="_Toc527329245"/>
+      <w:bookmarkStart w:id="29" w:name="_Toc527329302"/>
+      <w:r>
+        <w:rPr>
+          <w:rFonts w:hint="eastAsia"/>
+        </w:rPr>
+        <w:lastRenderedPageBreak/>
+        <w:t>同意好友邀请</w:t>
+      </w:r>
+      <w:bookmarkEnd w:id="28"/>
+      <w:bookmarkEnd w:id="29"/>
+    </w:p>
+    <w:tbl>
+      <w:tblPr>
+        <w:tblW w:w="8522" w:type="dxa"/>
+        <w:tblBorders>
+          <w:top w:val="single" w:sz="4" w:space="0" w:color="auto"/>
+          <w:left w:val="single" w:sz="4" w:space="0" w:color="auto"/>
+          <w:bottom w:val="single" w:sz="4" w:space="0" w:color="auto"/>
+          <w:right w:val="single" w:sz="4" w:space="0" w:color="auto"/>
+          <w:insideH w:val="single" w:sz="4" w:space="0" w:color="auto"/>
+          <w:insideV w:val="single" w:sz="4" w:space="0" w:color="auto"/>
+        </w:tblBorders>
+        <w:tblLayout w:type="fixed"/>
+        <w:tblCellMar>
+          <w:top w:w="85" w:type="dxa"/>
+          <w:left w:w="136" w:type="dxa"/>
+          <w:bottom w:w="85" w:type="dxa"/>
+          <w:right w:w="136" w:type="dxa"/>
+        </w:tblCellMar>
+        <w:tblLook w:val="04A0" w:firstRow="1" w:lastRow="0" w:firstColumn="1" w:lastColumn="0" w:noHBand="0" w:noVBand="1"/>
+      </w:tblPr>
+      <w:tblGrid>
+        <w:gridCol w:w="1548"/>
+        <w:gridCol w:w="6974"/>
+      </w:tblGrid>
+      <w:tr>
+        <w:tc>
+          <w:tcPr>
+            <w:tcW w:w="1548" w:type="dxa"/>
+            <w:shd w:val="pct25" w:color="auto" w:fill="auto"/>
+          </w:tcPr>
+          <w:p>
+            <w:pPr>
+              <w:pStyle w:val="10"/>
+            </w:pPr>
+            <w:r>
+              <w:rPr>
+                <w:rFonts w:hint="eastAsia"/>
+              </w:rPr>
+              <w:t>用例名称：</w:t>
+            </w:r>
+          </w:p>
+        </w:tc>
+        <w:tc>
+          <w:tcPr>
+            <w:tcW w:w="6974" w:type="dxa"/>
+            <w:shd w:val="clear" w:color="auto" w:fill="auto"/>
+          </w:tcPr>
+          <w:p>
+            <w:pPr>
+              <w:pStyle w:val="10"/>
+              <w:rPr>
+                <w:bCs/>
+              </w:rPr>
+            </w:pPr>
+            <w:r>
+              <w:rPr>
+                <w:rFonts w:hint="eastAsia"/>
+                <w:bCs/>
+              </w:rPr>
+              <w:t>同意好友邀请</w:t>
+            </w:r>
+          </w:p>
+        </w:tc>
+      </w:tr>
+      <w:tr>
+        <w:tc>
+          <w:tcPr>
+            <w:tcW w:w="1548" w:type="dxa"/>
+            <w:shd w:val="pct25" w:color="auto" w:fill="auto"/>
+          </w:tcPr>
+          <w:p>
+            <w:pPr>
+              <w:pStyle w:val="10"/>
+            </w:pPr>
+            <w:r>
+              <w:rPr>
+                <w:rFonts w:hint="eastAsia"/>
+              </w:rPr>
+              <w:t>用例</w:t>
+            </w:r>
+            <w:r>
+              <w:rPr>
+                <w:rFonts w:hint="eastAsia"/>
+              </w:rPr>
+              <w:t>ID</w:t>
+            </w:r>
+            <w:r>
+              <w:rPr>
+                <w:rFonts w:hint="eastAsia"/>
+              </w:rPr>
+              <w:t>：</w:t>
+            </w:r>
+          </w:p>
+        </w:tc>
+        <w:tc>
+          <w:tcPr>
+            <w:tcW w:w="6974" w:type="dxa"/>
+            <w:shd w:val="clear" w:color="auto" w:fill="auto"/>
+          </w:tcPr>
+          <w:p>
+            <w:pPr>
+              <w:pStyle w:val="10"/>
+              <w:rPr>
+                <w:bCs/>
+              </w:rPr>
+            </w:pPr>
+          </w:p>
+        </w:tc>
+      </w:tr>
+      <w:tr>
+        <w:tc>
+          <w:tcPr>
+            <w:tcW w:w="1548" w:type="dxa"/>
+            <w:shd w:val="pct25" w:color="auto" w:fill="auto"/>
+          </w:tcPr>
+          <w:p>
+            <w:pPr>
+              <w:pStyle w:val="10"/>
+            </w:pPr>
+            <w:r>
+              <w:rPr>
+                <w:rFonts w:hint="eastAsia"/>
+              </w:rPr>
+              <w:t>角色：</w:t>
+            </w:r>
+          </w:p>
+        </w:tc>
+        <w:tc>
+          <w:tcPr>
+            <w:tcW w:w="6974" w:type="dxa"/>
+            <w:shd w:val="clear" w:color="auto" w:fill="auto"/>
+          </w:tcPr>
+          <w:p>
+            <w:pPr>
+              <w:pStyle w:val="10"/>
+              <w:rPr>
+                <w:bCs/>
+              </w:rPr>
+            </w:pPr>
+            <w:r>
+              <w:rPr>
+                <w:rFonts w:hint="eastAsia"/>
+                <w:bCs/>
+              </w:rPr>
+              <w:t>普通用户</w:t>
+            </w:r>
+            <w:bookmarkStart w:id="30" w:name="_GoBack"/>
+            <w:bookmarkEnd w:id="30"/>
+          </w:p>
+        </w:tc>
+      </w:tr>
+      <w:tr>
+        <w:tc>
+          <w:tcPr>
+            <w:tcW w:w="1548" w:type="dxa"/>
+            <w:shd w:val="pct25" w:color="auto" w:fill="auto"/>
+          </w:tcPr>
+          <w:p>
+            <w:pPr>
+              <w:pStyle w:val="10"/>
+            </w:pPr>
+            <w:r>
+              <w:rPr>
+                <w:rFonts w:hint="eastAsia"/>
+              </w:rPr>
+              <w:t>用例说明：</w:t>
+            </w:r>
+          </w:p>
+        </w:tc>
+        <w:tc>
+          <w:tcPr>
+            <w:tcW w:w="6974" w:type="dxa"/>
+            <w:shd w:val="clear" w:color="auto" w:fill="auto"/>
+          </w:tcPr>
+          <w:p>
+            <w:pPr>
+              <w:pStyle w:val="10"/>
+              <w:rPr>
+                <w:rFonts w:ascii="宋体" w:hAnsi="宋体"/>
+              </w:rPr>
+            </w:pPr>
+            <w:r>
+              <w:rPr>
+                <w:rFonts w:ascii="宋体" w:hAnsi="宋体" w:hint="eastAsia"/>
+              </w:rPr>
+              <w:t>其他用户会发送好友邀请信息，用户同意或者拒绝好友邀请。</w:t>
+            </w:r>
+          </w:p>
+        </w:tc>
+      </w:tr>
+      <w:tr>
+        <w:tc>
+          <w:tcPr>
+            <w:tcW w:w="1548" w:type="dxa"/>
+            <w:shd w:val="pct25" w:color="auto" w:fill="auto"/>
+          </w:tcPr>
+          <w:p>
+            <w:pPr>
+              <w:pStyle w:val="10"/>
+            </w:pPr>
+            <w:r>
+              <w:rPr>
+                <w:rFonts w:hint="eastAsia"/>
+              </w:rPr>
+              <w:t>前置条件：</w:t>
+            </w:r>
+          </w:p>
+        </w:tc>
+        <w:tc>
+          <w:tcPr>
+            <w:tcW w:w="6974" w:type="dxa"/>
+            <w:shd w:val="clear" w:color="auto" w:fill="auto"/>
+          </w:tcPr>
+          <w:p>
+            <w:pPr>
+              <w:pStyle w:val="10"/>
+              <w:rPr>
+                <w:rFonts w:ascii="宋体" w:hAnsi="宋体"/>
+                <w:b/>
+                <w:bCs/>
+              </w:rPr>
+            </w:pPr>
+            <w:r>
+              <w:rPr>
+                <w:rFonts w:ascii="宋体" w:hAnsi="宋体" w:hint="eastAsia"/>
+                <w:b/>
+                <w:bCs/>
+              </w:rPr>
+              <w:t>用户成功登陆，进入好友页面。</w:t>
+            </w:r>
+          </w:p>
+        </w:tc>
+      </w:tr>
+      <w:tr>
+        <w:tc>
+          <w:tcPr>
+            <w:tcW w:w="1548" w:type="dxa"/>
+            <w:shd w:val="pct25" w:color="auto" w:fill="auto"/>
+          </w:tcPr>
+          <w:p>
+            <w:pPr>
+              <w:pStyle w:val="10"/>
+            </w:pPr>
+            <w:r>
+              <w:rPr>
+                <w:rFonts w:hint="eastAsia"/>
+              </w:rPr>
+              <w:t>基本事件流：</w:t>
+            </w:r>
+          </w:p>
+        </w:tc>
+        <w:tc>
+          <w:tcPr>
+            <w:tcW w:w="6974" w:type="dxa"/>
+            <w:shd w:val="clear" w:color="auto" w:fill="auto"/>
+          </w:tcPr>
+          <w:p>
+            <w:pPr>
+              <w:pStyle w:val="10"/>
+              <w:numPr>
+                <w:ilvl w:val="0"/>
+                <w:numId w:val="12"/>
+              </w:numPr>
+              <w:rPr>
+                <w:bCs/>
+              </w:rPr>
+            </w:pPr>
+            <w:r>
+              <w:rPr>
+                <w:rFonts w:hint="eastAsia"/>
+                <w:bCs/>
+              </w:rPr>
+              <w:t>用户进入我的好友页面，点击好友邀请。</w:t>
+            </w:r>
+          </w:p>
+          <w:p>
+            <w:pPr>
+              <w:pStyle w:val="10"/>
+              <w:numPr>
+                <w:ilvl w:val="0"/>
+                <w:numId w:val="12"/>
+              </w:numPr>
+              <w:rPr>
+                <w:bCs/>
+              </w:rPr>
+            </w:pPr>
+            <w:r>
+              <w:rPr>
+                <w:rFonts w:hint="eastAsia"/>
+                <w:bCs/>
+              </w:rPr>
+              <w:t>系统跳转到好友邀请页面，并展现信息。</w:t>
+            </w:r>
+          </w:p>
+          <w:p>
+            <w:pPr>
+              <w:pStyle w:val="10"/>
+              <w:numPr>
+                <w:ilvl w:val="0"/>
+                <w:numId w:val="12"/>
+              </w:numPr>
+              <w:rPr>
+                <w:bCs/>
+              </w:rPr>
+            </w:pPr>
+            <w:r>
+              <w:rPr>
+                <w:rFonts w:hint="eastAsia"/>
+                <w:bCs/>
+              </w:rPr>
+              <w:t>用户点击接受。</w:t>
+            </w:r>
+          </w:p>
+          <w:p>
+            <w:pPr>
+              <w:pStyle w:val="10"/>
+              <w:numPr>
+                <w:ilvl w:val="0"/>
+                <w:numId w:val="12"/>
+              </w:numPr>
+              <w:rPr>
+                <w:bCs/>
+              </w:rPr>
+            </w:pPr>
+            <w:r>
+              <w:rPr>
+                <w:rFonts w:hint="eastAsia"/>
+                <w:bCs/>
+              </w:rPr>
+              <w:t>系统成功将好友加入到用户中。</w:t>
+            </w:r>
+          </w:p>
+          <w:p/>
+        </w:tc>
+      </w:tr>
+      <w:tr>
+        <w:trPr>
+          <w:trHeight w:val="697"/>
+        </w:trPr>
+        <w:tc>
+          <w:tcPr>
+            <w:tcW w:w="1548" w:type="dxa"/>
+            <w:shd w:val="pct25" w:color="auto" w:fill="auto"/>
+          </w:tcPr>
+          <w:p>
+            <w:pPr>
+              <w:pStyle w:val="10"/>
+            </w:pPr>
+            <w:r>
+              <w:rPr>
+                <w:rFonts w:hint="eastAsia"/>
+              </w:rPr>
+              <w:t>其它事件流：</w:t>
+            </w:r>
+          </w:p>
+        </w:tc>
+        <w:tc>
+          <w:tcPr>
+            <w:tcW w:w="6974" w:type="dxa"/>
+            <w:shd w:val="clear" w:color="auto" w:fill="auto"/>
+          </w:tcPr>
+          <w:p>
+            <w:pPr>
+              <w:pStyle w:val="10"/>
+              <w:numPr>
+                <w:ilvl w:val="0"/>
+                <w:numId w:val="13"/>
+              </w:numPr>
+              <w:rPr>
+                <w:bCs/>
+              </w:rPr>
+            </w:pPr>
+            <w:r>
+              <w:rPr>
+                <w:rFonts w:hint="eastAsia"/>
+                <w:bCs/>
+              </w:rPr>
+              <w:t>用户进入我的好友页面，点击好友邀请。</w:t>
+            </w:r>
+          </w:p>
+          <w:p>
+            <w:pPr>
+              <w:pStyle w:val="10"/>
+              <w:numPr>
+                <w:ilvl w:val="0"/>
+                <w:numId w:val="13"/>
+              </w:numPr>
+              <w:rPr>
+                <w:bCs/>
+              </w:rPr>
+            </w:pPr>
+            <w:r>
+              <w:rPr>
+                <w:rFonts w:hint="eastAsia"/>
+                <w:bCs/>
+              </w:rPr>
+              <w:t>系统跳转到好友邀请页面，并展现信息。</w:t>
+            </w:r>
+          </w:p>
+          <w:p>
+            <w:pPr>
+              <w:pStyle w:val="10"/>
+              <w:numPr>
+                <w:ilvl w:val="0"/>
+                <w:numId w:val="13"/>
+              </w:numPr>
+              <w:rPr>
+                <w:bCs/>
+              </w:rPr>
+            </w:pPr>
+            <w:r>
+              <w:rPr>
+                <w:rFonts w:hint="eastAsia"/>
+                <w:bCs/>
+              </w:rPr>
+              <w:t>用户点击拒绝。</w:t>
+            </w:r>
+          </w:p>
+          <w:p>
+            <w:pPr>
+              <w:pStyle w:val="10"/>
+              <w:rPr>
+                <w:bCs/>
+              </w:rPr>
+            </w:pPr>
+            <w:r>
+              <w:rPr>
+                <w:rFonts w:hint="eastAsia"/>
+                <w:bCs/>
+              </w:rPr>
+              <w:t xml:space="preserve">4. </w:t>
+            </w:r>
+            <w:r>
+              <w:rPr>
+                <w:rFonts w:hint="eastAsia"/>
+                <w:bCs/>
+              </w:rPr>
+              <w:t>系统没有将好友加入到用户中。</w:t>
+            </w:r>
+          </w:p>
+          <w:p>
+            <w:pPr>
+              <w:pStyle w:val="10"/>
+              <w:rPr>
+                <w:bCs/>
+              </w:rPr>
+            </w:pPr>
+          </w:p>
+        </w:tc>
+      </w:tr>
+      <w:tr>
+        <w:tc>
+          <w:tcPr>
+            <w:tcW w:w="1548" w:type="dxa"/>
+            <w:shd w:val="pct25" w:color="auto" w:fill="auto"/>
+          </w:tcPr>
+          <w:p>
+            <w:pPr>
+              <w:pStyle w:val="10"/>
+            </w:pPr>
+            <w:r>
+              <w:rPr>
+                <w:rFonts w:hint="eastAsia"/>
+              </w:rPr>
+              <w:t>异常事件流：</w:t>
+            </w:r>
+          </w:p>
+        </w:tc>
+        <w:tc>
+          <w:tcPr>
+            <w:tcW w:w="6974" w:type="dxa"/>
+            <w:shd w:val="clear" w:color="auto" w:fill="auto"/>
+          </w:tcPr>
+          <w:p>
+            <w:pPr>
+              <w:pStyle w:val="10"/>
+            </w:pPr>
+          </w:p>
+        </w:tc>
+      </w:tr>
+      <w:tr>
+        <w:trPr>
+          <w:trHeight w:val="343"/>
+        </w:trPr>
+        <w:tc>
+          <w:tcPr>
+            <w:tcW w:w="1548" w:type="dxa"/>
+            <w:shd w:val="pct25" w:color="auto" w:fill="auto"/>
+          </w:tcPr>
+          <w:p>
+            <w:pPr>
+              <w:pStyle w:val="10"/>
+            </w:pPr>
+            <w:r>
+              <w:rPr>
+                <w:rFonts w:hint="eastAsia"/>
+              </w:rPr>
+              <w:t>后置条件：</w:t>
+            </w:r>
+          </w:p>
+        </w:tc>
+        <w:tc>
+          <w:tcPr>
+            <w:tcW w:w="6974" w:type="dxa"/>
+            <w:shd w:val="clear" w:color="auto" w:fill="auto"/>
+          </w:tcPr>
+          <w:p>
+            <w:pPr>
+              <w:pStyle w:val="10"/>
+            </w:pPr>
+          </w:p>
+        </w:tc>
+      </w:tr>
+    </w:tbl>
+    <w:p/>
+    <w:p>
+      <w:pPr>
+        <w:widowControl/>
+        <w:jc w:val="left"/>
+      </w:pPr>
+      <w:r>
+        <w:br w:type="page"/>
+      </w:r>
+    </w:p>
+    <w:p>
+      <w:r>
+        <w:rPr>
+          <w:rFonts w:hint="eastAsia"/>
+          <w:noProof/>
+        </w:rPr>
+        <w:lastRenderedPageBreak/>
+        <w:drawing>
+          <wp:inline distT="0" distB="0" distL="114300" distR="114300" wp14:anchorId="56EBA5E1" wp14:editId="29477E88">
+            <wp:extent cx="3278505" cy="7287260"/>
+            <wp:effectExtent l="0" t="0" r="17145" b="8890"/>
+            <wp:docPr id="19" name="图片 19" descr="home"/>
+            <wp:cNvGraphicFramePr>
+              <a:graphicFrameLocks xmlns:a="http://schemas.openxmlformats.org/drawingml/2006/main" noChangeAspect="1"/>
+            </wp:cNvGraphicFramePr>
+            <a:graphic xmlns:a="http://schemas.openxmlformats.org/drawingml/2006/main">
+              <a:graphicData uri="http://schemas.openxmlformats.org/drawingml/2006/picture">
+                <pic:pic xmlns:pic="http://schemas.openxmlformats.org/drawingml/2006/picture">
+                  <pic:nvPicPr>
+                    <pic:cNvPr id="10" name="图片 10" descr="home"/>
+                    <pic:cNvPicPr>
+                      <a:picLocks noChangeAspect="1"/>
+                    </pic:cNvPicPr>
+                  </pic:nvPicPr>
+                  <pic:blipFill>
+                    <a:blip r:embed="rId28"/>
+                    <a:stretch>
+                      <a:fillRect/>
+                    </a:stretch>
+                  </pic:blipFill>
+                  <pic:spPr>
+                    <a:xfrm>
+                      <a:off x="0" y="0"/>
+                      <a:ext cx="3278505" cy="7287260"/>
+                    </a:xfrm>
+                    <a:prstGeom prst="rect">
+                      <a:avLst/>
+                    </a:prstGeom>
+                  </pic:spPr>
+                </pic:pic>
+              </a:graphicData>
+            </a:graphic>
+          </wp:inline>
+        </w:drawing>
+      </w:r>
+    </w:p>
+    <w:p>
+      <w:pPr>
+        <w:widowControl/>
+        <w:jc w:val="left"/>
+      </w:pPr>
+      <w:r>
+        <w:br w:type="page"/>
+      </w:r>
+    </w:p>
+    <w:p>
+      <w:pPr>
+        <w:pStyle w:val="2"/>
+      </w:pPr>
+      <w:bookmarkStart w:id="31" w:name="_Toc527329246"/>
+      <w:bookmarkStart w:id="32" w:name="_Toc527329303"/>
+      <w:r>
+        <w:rPr>
+          <w:rFonts w:hint="eastAsia"/>
+        </w:rPr>
+        <w:lastRenderedPageBreak/>
+        <w:t>好友聊天</w:t>
       </w:r>
       <w:bookmarkEnd w:id="31"/>
       <w:bookmarkEnd w:id="32"/>
@@ -8624,7 +12607,7 @@
                 <w:rFonts w:hint="eastAsia"/>
                 <w:bCs/>
               </w:rPr>
-              <w:t>添加好友</w:t>
+              <w:t>好友聊天</w:t>
             </w:r>
           </w:p>
         </w:tc>
@@ -8748,7 +12731,7 @@
               <w:rPr>
                 <w:rFonts w:ascii="宋体" w:hAnsi="宋体" w:hint="eastAsia"/>
               </w:rPr>
-              <w:t>用户添加好友</w:t>
+              <w:t>与其他用户进行信息交流</w:t>
             </w:r>
           </w:p>
         </w:tc>
@@ -8791,7 +12774,7 @@
                 <w:b/>
                 <w:bCs/>
               </w:rPr>
-              <w:t>用户成功登陆，进入我的好友页面。</w:t>
+              <w:t>用户成功登陆，进入好友页面。</w:t>
             </w:r>
           </w:p>
         </w:tc>
@@ -8821,102 +12804,107 @@
           </w:tcPr>
           <w:p>
             <w:pPr>
-              <w:pStyle w:val="10"/>
-              <w:rPr>
-                <w:bCs/>
-              </w:rPr>
-            </w:pPr>
-            <w:r>
-              <w:rPr>
-                <w:rFonts w:hint="eastAsia"/>
-                <w:bCs/>
-              </w:rPr>
-              <w:t>1.</w:t>
-            </w:r>
-            <w:r>
-              <w:rPr>
-                <w:rFonts w:hint="eastAsia"/>
-                <w:bCs/>
-              </w:rPr>
-              <w:t>用户进入我的好友页面，点击添加好友。</w:t>
-            </w:r>
-          </w:p>
-          <w:p>
-            <w:pPr>
-              <w:pStyle w:val="10"/>
-              <w:rPr>
-                <w:bCs/>
-              </w:rPr>
-            </w:pPr>
-            <w:r>
-              <w:rPr>
-                <w:rFonts w:hint="eastAsia"/>
-                <w:bCs/>
-              </w:rPr>
-              <w:t>2.</w:t>
-            </w:r>
-            <w:r>
-              <w:rPr>
-                <w:rFonts w:hint="eastAsia"/>
-                <w:bCs/>
-              </w:rPr>
-              <w:t>系统跳转到添加好友页面。</w:t>
-            </w:r>
-          </w:p>
-          <w:p>
-            <w:r>
-              <w:rPr>
-                <w:rFonts w:hint="eastAsia"/>
-              </w:rPr>
-              <w:t>3.</w:t>
-            </w:r>
-            <w:r>
-              <w:rPr>
-                <w:rFonts w:hint="eastAsia"/>
-              </w:rPr>
-              <w:t>用户在搜索框填写搜索好友的信息，点击搜索。</w:t>
-            </w:r>
-          </w:p>
-          <w:p>
-            <w:r>
-              <w:rPr>
-                <w:rFonts w:hint="eastAsia"/>
-              </w:rPr>
-              <w:t>4.</w:t>
-            </w:r>
-            <w:r>
-              <w:rPr>
-                <w:rFonts w:hint="eastAsia"/>
-              </w:rPr>
-              <w:t>系统根据用户提供的信息展示出对应的用户信息。</w:t>
-            </w:r>
-          </w:p>
-          <w:p>
-            <w:r>
-              <w:rPr>
-                <w:rFonts w:hint="eastAsia"/>
-              </w:rPr>
-              <w:t>5.</w:t>
-            </w:r>
-            <w:r>
-              <w:rPr>
-                <w:rFonts w:hint="eastAsia"/>
-              </w:rPr>
-              <w:t>用户点击添加好友按钮。</w:t>
-            </w:r>
-          </w:p>
-          <w:p>
-            <w:r>
-              <w:rPr>
-                <w:rFonts w:hint="eastAsia"/>
-              </w:rPr>
-              <w:t>6.</w:t>
-            </w:r>
-            <w:r>
-              <w:rPr>
-                <w:rFonts w:hint="eastAsia"/>
-              </w:rPr>
-              <w:t>系统发送添加信息给指定用户，并且提示用户成功添加好友。</w:t>
+              <w:numPr>
+                <w:ilvl w:val="0"/>
+                <w:numId w:val="14"/>
+              </w:numPr>
+            </w:pPr>
+            <w:r>
+              <w:rPr>
+                <w:rFonts w:hint="eastAsia"/>
+              </w:rPr>
+              <w:t xml:space="preserve"> </w:t>
+            </w:r>
+            <w:r>
+              <w:rPr>
+                <w:rFonts w:hint="eastAsia"/>
+              </w:rPr>
+              <w:t>用户点击好友。</w:t>
+            </w:r>
+          </w:p>
+          <w:p>
+            <w:pPr>
+              <w:numPr>
+                <w:ilvl w:val="0"/>
+                <w:numId w:val="14"/>
+              </w:numPr>
+              <w:tabs>
+                <w:tab w:val="clear" w:pos="312"/>
+              </w:tabs>
+            </w:pPr>
+            <w:r>
+              <w:rPr>
+                <w:rFonts w:hint="eastAsia"/>
+              </w:rPr>
+              <w:t>系统跳转到聊天界面。</w:t>
+            </w:r>
+          </w:p>
+          <w:p>
+            <w:pPr>
+              <w:numPr>
+                <w:ilvl w:val="0"/>
+                <w:numId w:val="14"/>
+              </w:numPr>
+              <w:tabs>
+                <w:tab w:val="clear" w:pos="312"/>
+              </w:tabs>
+            </w:pPr>
+            <w:r>
+              <w:rPr>
+                <w:rFonts w:hint="eastAsia"/>
+              </w:rPr>
+              <w:t>用户发送信息。</w:t>
+            </w:r>
+          </w:p>
+          <w:p>
+            <w:pPr>
+              <w:numPr>
+                <w:ilvl w:val="0"/>
+                <w:numId w:val="14"/>
+              </w:numPr>
+              <w:tabs>
+                <w:tab w:val="clear" w:pos="312"/>
+              </w:tabs>
+            </w:pPr>
+            <w:r>
+              <w:rPr>
+                <w:rFonts w:hint="eastAsia"/>
+              </w:rPr>
+              <w:t>系统成功将发送的信息呈献给对应的用户。</w:t>
+            </w:r>
+          </w:p>
+          <w:p>
+            <w:pPr>
+              <w:numPr>
+                <w:ilvl w:val="0"/>
+                <w:numId w:val="14"/>
+              </w:numPr>
+              <w:tabs>
+                <w:tab w:val="clear" w:pos="312"/>
+              </w:tabs>
+            </w:pPr>
+            <w:r>
+              <w:rPr>
+                <w:rFonts w:hint="eastAsia"/>
+              </w:rPr>
+              <w:t>用户关闭聊天</w:t>
+            </w:r>
+          </w:p>
+          <w:p>
+            <w:pPr>
+              <w:numPr>
+                <w:ilvl w:val="0"/>
+                <w:numId w:val="14"/>
+              </w:numPr>
+              <w:tabs>
+                <w:tab w:val="clear" w:pos="312"/>
+              </w:tabs>
+            </w:pPr>
+            <w:r>
+              <w:rPr>
+                <w:rFonts w:hint="eastAsia"/>
+              </w:rPr>
+              <w:t>系统跳转到好友界面</w:t>
             </w:r>
           </w:p>
         </w:tc>
@@ -8950,89 +12938,39 @@
           <w:p>
             <w:pPr>
               <w:pStyle w:val="10"/>
-              <w:rPr>
-                <w:bCs/>
-              </w:rPr>
-            </w:pPr>
-            <w:r>
-              <w:rPr>
-                <w:rFonts w:hint="eastAsia"/>
-                <w:bCs/>
-              </w:rPr>
-              <w:t>1.1</w:t>
-            </w:r>
-            <w:r>
-              <w:rPr>
-                <w:rFonts w:hint="eastAsia"/>
-                <w:bCs/>
-              </w:rPr>
-              <w:t>用户点击展现出的用户的头像。</w:t>
-            </w:r>
-          </w:p>
-          <w:p>
-            <w:pPr>
-              <w:pStyle w:val="10"/>
-              <w:rPr>
-                <w:bCs/>
-              </w:rPr>
-            </w:pPr>
-            <w:r>
-              <w:rPr>
-                <w:rFonts w:hint="eastAsia"/>
-                <w:bCs/>
-              </w:rPr>
-              <w:t>1.2</w:t>
-            </w:r>
-            <w:r>
-              <w:rPr>
-                <w:rFonts w:hint="eastAsia"/>
-                <w:bCs/>
-              </w:rPr>
-              <w:t>系统跳转到用户资料页面。</w:t>
-            </w:r>
-          </w:p>
-          <w:p>
-            <w:pPr>
-              <w:pStyle w:val="10"/>
-              <w:rPr>
-                <w:bCs/>
-              </w:rPr>
-            </w:pPr>
-            <w:r>
-              <w:rPr>
-                <w:rFonts w:hint="eastAsia"/>
-                <w:bCs/>
-              </w:rPr>
-              <w:t>2.1.</w:t>
-            </w:r>
-            <w:r>
-              <w:rPr>
-                <w:rFonts w:hint="eastAsia"/>
-                <w:bCs/>
-              </w:rPr>
-              <w:t>用户点击退出按钮。</w:t>
-            </w:r>
-          </w:p>
-          <w:p>
-            <w:pPr>
-              <w:pStyle w:val="10"/>
-              <w:rPr>
-                <w:bCs/>
-              </w:rPr>
-            </w:pPr>
-            <w:r>
-              <w:rPr>
-                <w:rFonts w:hint="eastAsia"/>
-                <w:bCs/>
-              </w:rPr>
-              <w:t>2.2.</w:t>
-            </w:r>
-            <w:r>
-              <w:rPr>
-                <w:rFonts w:hint="eastAsia"/>
-                <w:bCs/>
-              </w:rPr>
-              <w:t>系统跳转到首页</w:t>
+              <w:numPr>
+                <w:ilvl w:val="0"/>
+                <w:numId w:val="15"/>
+              </w:numPr>
+              <w:rPr>
+                <w:bCs/>
+              </w:rPr>
+            </w:pPr>
+            <w:r>
+              <w:rPr>
+                <w:rFonts w:hint="eastAsia"/>
+                <w:bCs/>
+              </w:rPr>
+              <w:t>用户点击发送位置按钮</w:t>
+            </w:r>
+          </w:p>
+          <w:p>
+            <w:pPr>
+              <w:pStyle w:val="10"/>
+              <w:numPr>
+                <w:ilvl w:val="0"/>
+                <w:numId w:val="15"/>
+              </w:numPr>
+              <w:rPr>
+                <w:bCs/>
+              </w:rPr>
+            </w:pPr>
+            <w:r>
+              <w:rPr>
+                <w:rFonts w:hint="eastAsia"/>
+                <w:bCs/>
+              </w:rPr>
+              <w:t>系统将用户位置信息分享给对应用户</w:t>
             </w:r>
           </w:p>
         </w:tc>
@@ -9114,15 +13052,14 @@
     <w:p>
       <w:r>
         <w:rPr>
-          <w:rFonts w:hint="eastAsia"/>
           <w:noProof/>
         </w:rPr>
         <w:lastRenderedPageBreak/>
         <w:drawing>
-          <wp:inline distT="0" distB="0" distL="114300" distR="114300" wp14:anchorId="11AF5628" wp14:editId="0E88E585">
-            <wp:extent cx="3792855" cy="7823200"/>
-            <wp:effectExtent l="0" t="0" r="17145" b="6350"/>
-            <wp:docPr id="18" name="图片 18" descr="home"/>
+          <wp:inline distT="0" distB="0" distL="0" distR="0">
+            <wp:extent cx="3542372" cy="6905576"/>
+            <wp:effectExtent l="0" t="0" r="1270" b="0"/>
+            <wp:docPr id="34" name="图片 34"/>
             <wp:cNvGraphicFramePr>
               <a:graphicFrameLocks xmlns:a="http://schemas.openxmlformats.org/drawingml/2006/main" noChangeAspect="1"/>
             </wp:cNvGraphicFramePr>
@@ -9130,25 +13067,36 @@
               <a:graphicData uri="http://schemas.openxmlformats.org/drawingml/2006/picture">
                 <pic:pic xmlns:pic="http://schemas.openxmlformats.org/drawingml/2006/picture">
                   <pic:nvPicPr>
-                    <pic:cNvPr id="8" name="图片 8" descr="home"/>
-                    <pic:cNvPicPr>
-                      <a:picLocks noChangeAspect="1"/>
-                    </pic:cNvPicPr>
+                    <pic:cNvPr id="34" name="聊天（改）.png"/>
+                    <pic:cNvPicPr/>
                   </pic:nvPicPr>
-                  <pic:blipFill>
-                    <a:blip r:embed="rId19"/>
-                    <a:stretch>
-                      <a:fillRect/>
-                    </a:stretch>
+                  <pic:blipFill rotWithShape="1">
+                    <a:blip r:embed="rId29">
+                      <a:extLst>
+                        <a:ext uri="{28A0092B-C50C-407E-A947-70E740481C1C}">
+                          <a14:useLocalDpi xmlns:a14="http://schemas.microsoft.com/office/drawing/2010/main" val="0"/>
+                        </a:ext>
+                      </a:extLst>
+                    </a:blip>
+                    <a:srcRect l="32275" t="22088"/>
+                    <a:stretch/>
                   </pic:blipFill>
-                  <pic:spPr>
+                  <pic:spPr bwMode="auto">
                     <a:xfrm>
                       <a:off x="0" y="0"/>
-                      <a:ext cx="3792855" cy="7823200"/>
+                      <a:ext cx="3542372" cy="6905576"/>
                     </a:xfrm>
                     <a:prstGeom prst="rect">
                       <a:avLst/>
                     </a:prstGeom>
+                    <a:ln>
+                      <a:noFill/>
+                    </a:ln>
+                    <a:extLst>
+                      <a:ext uri="{53640926-AAD7-44D8-BBD7-CCE9431645EC}">
+                        <a14:shadowObscured xmlns:a14="http://schemas.microsoft.com/office/drawing/2010/main"/>
+                      </a:ext>
+                    </a:extLst>
                   </pic:spPr>
                 </pic:pic>
               </a:graphicData>
@@ -9170,14 +13118,14 @@
       <w:pPr>
         <w:pStyle w:val="2"/>
       </w:pPr>
-      <w:bookmarkStart w:id="33" w:name="_Toc527329245"/>
-      <w:bookmarkStart w:id="34" w:name="_Toc527329302"/>
+      <w:bookmarkStart w:id="33" w:name="_Toc527329247"/>
+      <w:bookmarkStart w:id="34" w:name="_Toc527329304"/>
       <w:r>
         <w:rPr>
           <w:rFonts w:hint="eastAsia"/>
         </w:rPr>
         <w:lastRenderedPageBreak/>
-        <w:t>同意好友邀请</w:t>
+        <w:t>接受信息</w:t>
       </w:r>
       <w:bookmarkEnd w:id="33"/>
       <w:bookmarkEnd w:id="34"/>
@@ -9241,7 +13189,7 @@
                 <w:rFonts w:hint="eastAsia"/>
                 <w:bCs/>
               </w:rPr>
-              <w:t>同意好友邀请</w:t>
+              <w:t>接收信息</w:t>
             </w:r>
           </w:p>
         </w:tc>
@@ -9321,1157 +13269,13 @@
                 <w:bCs/>
               </w:rPr>
             </w:pPr>
-          </w:p>
-        </w:tc>
-      </w:tr>
-      <w:tr>
-        <w:tc>
-          <w:tcPr>
-            <w:tcW w:w="1548" w:type="dxa"/>
-            <w:shd w:val="pct25" w:color="auto" w:fill="auto"/>
-          </w:tcPr>
-          <w:p>
-            <w:pPr>
-              <w:pStyle w:val="10"/>
-            </w:pPr>
-            <w:r>
-              <w:rPr>
-                <w:rFonts w:hint="eastAsia"/>
-              </w:rPr>
-              <w:t>用例说明：</w:t>
-            </w:r>
-          </w:p>
-        </w:tc>
-        <w:tc>
-          <w:tcPr>
-            <w:tcW w:w="6974" w:type="dxa"/>
-            <w:shd w:val="clear" w:color="auto" w:fill="auto"/>
-          </w:tcPr>
-          <w:p>
-            <w:pPr>
-              <w:pStyle w:val="10"/>
-              <w:rPr>
-                <w:rFonts w:ascii="宋体" w:hAnsi="宋体"/>
-              </w:rPr>
-            </w:pPr>
-            <w:r>
-              <w:rPr>
-                <w:rFonts w:ascii="宋体" w:hAnsi="宋体" w:hint="eastAsia"/>
-              </w:rPr>
-              <w:t>其他用户会发送好友邀请信息，用户同意或者拒绝好友邀请。</w:t>
-            </w:r>
-          </w:p>
-        </w:tc>
-      </w:tr>
-      <w:tr>
-        <w:tc>
-          <w:tcPr>
-            <w:tcW w:w="1548" w:type="dxa"/>
-            <w:shd w:val="pct25" w:color="auto" w:fill="auto"/>
-          </w:tcPr>
-          <w:p>
-            <w:pPr>
-              <w:pStyle w:val="10"/>
-            </w:pPr>
-            <w:r>
-              <w:rPr>
-                <w:rFonts w:hint="eastAsia"/>
-              </w:rPr>
-              <w:t>前置条件：</w:t>
-            </w:r>
-          </w:p>
-        </w:tc>
-        <w:tc>
-          <w:tcPr>
-            <w:tcW w:w="6974" w:type="dxa"/>
-            <w:shd w:val="clear" w:color="auto" w:fill="auto"/>
-          </w:tcPr>
-          <w:p>
-            <w:pPr>
-              <w:pStyle w:val="10"/>
-              <w:rPr>
-                <w:rFonts w:ascii="宋体" w:hAnsi="宋体"/>
-                <w:b/>
-                <w:bCs/>
-              </w:rPr>
-            </w:pPr>
-            <w:r>
-              <w:rPr>
-                <w:rFonts w:ascii="宋体" w:hAnsi="宋体" w:hint="eastAsia"/>
-                <w:b/>
-                <w:bCs/>
-              </w:rPr>
-              <w:t>用户成功登陆，进入好友页面。</w:t>
-            </w:r>
-          </w:p>
-        </w:tc>
-      </w:tr>
-      <w:tr>
-        <w:tc>
-          <w:tcPr>
-            <w:tcW w:w="1548" w:type="dxa"/>
-            <w:shd w:val="pct25" w:color="auto" w:fill="auto"/>
-          </w:tcPr>
-          <w:p>
-            <w:pPr>
-              <w:pStyle w:val="10"/>
-            </w:pPr>
-            <w:r>
-              <w:rPr>
-                <w:rFonts w:hint="eastAsia"/>
-              </w:rPr>
-              <w:t>基本事件流：</w:t>
-            </w:r>
-          </w:p>
-        </w:tc>
-        <w:tc>
-          <w:tcPr>
-            <w:tcW w:w="6974" w:type="dxa"/>
-            <w:shd w:val="clear" w:color="auto" w:fill="auto"/>
-          </w:tcPr>
-          <w:p>
-            <w:pPr>
-              <w:pStyle w:val="10"/>
-              <w:numPr>
-                <w:ilvl w:val="0"/>
-                <w:numId w:val="12"/>
-              </w:numPr>
-              <w:rPr>
-                <w:bCs/>
-              </w:rPr>
-            </w:pPr>
-            <w:r>
-              <w:rPr>
-                <w:rFonts w:hint="eastAsia"/>
-                <w:bCs/>
-              </w:rPr>
-              <w:t>用户进入我的好友页面，点击好友邀请。</w:t>
-            </w:r>
-          </w:p>
-          <w:p>
-            <w:pPr>
-              <w:pStyle w:val="10"/>
-              <w:numPr>
-                <w:ilvl w:val="0"/>
-                <w:numId w:val="12"/>
-              </w:numPr>
-              <w:rPr>
-                <w:bCs/>
-              </w:rPr>
-            </w:pPr>
-            <w:r>
-              <w:rPr>
-                <w:rFonts w:hint="eastAsia"/>
-                <w:bCs/>
-              </w:rPr>
-              <w:t>系统跳转到好友邀请页面，并展现信息。</w:t>
-            </w:r>
-          </w:p>
-          <w:p>
-            <w:pPr>
-              <w:pStyle w:val="10"/>
-              <w:numPr>
-                <w:ilvl w:val="0"/>
-                <w:numId w:val="12"/>
-              </w:numPr>
-              <w:rPr>
-                <w:bCs/>
-              </w:rPr>
-            </w:pPr>
-            <w:r>
-              <w:rPr>
-                <w:rFonts w:hint="eastAsia"/>
-                <w:bCs/>
-              </w:rPr>
-              <w:t>用户点击接受。</w:t>
-            </w:r>
-          </w:p>
-          <w:p>
-            <w:pPr>
-              <w:pStyle w:val="10"/>
-              <w:numPr>
-                <w:ilvl w:val="0"/>
-                <w:numId w:val="12"/>
-              </w:numPr>
-              <w:rPr>
-                <w:bCs/>
-              </w:rPr>
-            </w:pPr>
-            <w:r>
-              <w:rPr>
-                <w:rFonts w:hint="eastAsia"/>
-                <w:bCs/>
-              </w:rPr>
-              <w:t>系统成功将好友加入到用户中。</w:t>
-            </w:r>
-          </w:p>
-          <w:p/>
-        </w:tc>
-      </w:tr>
-      <w:tr>
-        <w:trPr>
-          <w:trHeight w:val="697"/>
-        </w:trPr>
-        <w:tc>
-          <w:tcPr>
-            <w:tcW w:w="1548" w:type="dxa"/>
-            <w:shd w:val="pct25" w:color="auto" w:fill="auto"/>
-          </w:tcPr>
-          <w:p>
-            <w:pPr>
-              <w:pStyle w:val="10"/>
-            </w:pPr>
-            <w:r>
-              <w:rPr>
-                <w:rFonts w:hint="eastAsia"/>
-              </w:rPr>
-              <w:t>其它事件流：</w:t>
-            </w:r>
-          </w:p>
-        </w:tc>
-        <w:tc>
-          <w:tcPr>
-            <w:tcW w:w="6974" w:type="dxa"/>
-            <w:shd w:val="clear" w:color="auto" w:fill="auto"/>
-          </w:tcPr>
-          <w:p>
-            <w:pPr>
-              <w:pStyle w:val="10"/>
-              <w:numPr>
-                <w:ilvl w:val="0"/>
-                <w:numId w:val="13"/>
-              </w:numPr>
-              <w:rPr>
-                <w:bCs/>
-              </w:rPr>
-            </w:pPr>
-            <w:r>
-              <w:rPr>
-                <w:rFonts w:hint="eastAsia"/>
-                <w:bCs/>
-              </w:rPr>
-              <w:t>用户进入我的好友页面，点击好友邀请。</w:t>
-            </w:r>
-          </w:p>
-          <w:p>
-            <w:pPr>
-              <w:pStyle w:val="10"/>
-              <w:numPr>
-                <w:ilvl w:val="0"/>
-                <w:numId w:val="13"/>
-              </w:numPr>
-              <w:rPr>
-                <w:bCs/>
-              </w:rPr>
-            </w:pPr>
-            <w:r>
-              <w:rPr>
-                <w:rFonts w:hint="eastAsia"/>
-                <w:bCs/>
-              </w:rPr>
-              <w:t>系统跳转到好友邀请页面，并展现信息。</w:t>
-            </w:r>
-          </w:p>
-          <w:p>
-            <w:pPr>
-              <w:pStyle w:val="10"/>
-              <w:numPr>
-                <w:ilvl w:val="0"/>
-                <w:numId w:val="13"/>
-              </w:numPr>
-              <w:rPr>
-                <w:bCs/>
-              </w:rPr>
-            </w:pPr>
-            <w:r>
-              <w:rPr>
-                <w:rFonts w:hint="eastAsia"/>
-                <w:bCs/>
-              </w:rPr>
-              <w:t>用户点击拒绝。</w:t>
-            </w:r>
-          </w:p>
-          <w:p>
-            <w:pPr>
-              <w:pStyle w:val="10"/>
-              <w:rPr>
-                <w:bCs/>
-              </w:rPr>
-            </w:pPr>
-            <w:r>
-              <w:rPr>
-                <w:rFonts w:hint="eastAsia"/>
-                <w:bCs/>
-              </w:rPr>
-              <w:t xml:space="preserve">4. </w:t>
-            </w:r>
-            <w:r>
-              <w:rPr>
-                <w:rFonts w:hint="eastAsia"/>
-                <w:bCs/>
-              </w:rPr>
-              <w:t>系统没有将好友加入到用户中。</w:t>
-            </w:r>
-          </w:p>
-          <w:p>
-            <w:pPr>
-              <w:pStyle w:val="10"/>
-              <w:rPr>
-                <w:bCs/>
-              </w:rPr>
-            </w:pPr>
-          </w:p>
-        </w:tc>
-      </w:tr>
-      <w:tr>
-        <w:tc>
-          <w:tcPr>
-            <w:tcW w:w="1548" w:type="dxa"/>
-            <w:shd w:val="pct25" w:color="auto" w:fill="auto"/>
-          </w:tcPr>
-          <w:p>
-            <w:pPr>
-              <w:pStyle w:val="10"/>
-            </w:pPr>
-            <w:r>
-              <w:rPr>
-                <w:rFonts w:hint="eastAsia"/>
-              </w:rPr>
-              <w:t>异常事件流：</w:t>
-            </w:r>
-          </w:p>
-        </w:tc>
-        <w:tc>
-          <w:tcPr>
-            <w:tcW w:w="6974" w:type="dxa"/>
-            <w:shd w:val="clear" w:color="auto" w:fill="auto"/>
-          </w:tcPr>
-          <w:p>
-            <w:pPr>
-              <w:pStyle w:val="10"/>
-            </w:pPr>
-          </w:p>
-        </w:tc>
-      </w:tr>
-      <w:tr>
-        <w:trPr>
-          <w:trHeight w:val="343"/>
-        </w:trPr>
-        <w:tc>
-          <w:tcPr>
-            <w:tcW w:w="1548" w:type="dxa"/>
-            <w:shd w:val="pct25" w:color="auto" w:fill="auto"/>
-          </w:tcPr>
-          <w:p>
-            <w:pPr>
-              <w:pStyle w:val="10"/>
-            </w:pPr>
-            <w:r>
-              <w:rPr>
-                <w:rFonts w:hint="eastAsia"/>
-              </w:rPr>
-              <w:t>后置条件：</w:t>
-            </w:r>
-          </w:p>
-        </w:tc>
-        <w:tc>
-          <w:tcPr>
-            <w:tcW w:w="6974" w:type="dxa"/>
-            <w:shd w:val="clear" w:color="auto" w:fill="auto"/>
-          </w:tcPr>
-          <w:p>
-            <w:pPr>
-              <w:pStyle w:val="10"/>
-            </w:pPr>
-          </w:p>
-        </w:tc>
-      </w:tr>
-    </w:tbl>
-    <w:p/>
-    <w:p>
-      <w:pPr>
-        <w:widowControl/>
-        <w:jc w:val="left"/>
-      </w:pPr>
-      <w:r>
-        <w:br w:type="page"/>
-      </w:r>
-    </w:p>
-    <w:p>
-      <w:r>
-        <w:rPr>
-          <w:rFonts w:hint="eastAsia"/>
-          <w:noProof/>
-        </w:rPr>
-        <w:lastRenderedPageBreak/>
-        <w:drawing>
-          <wp:inline distT="0" distB="0" distL="114300" distR="114300" wp14:anchorId="56EBA5E1" wp14:editId="29477E88">
-            <wp:extent cx="3278505" cy="7287260"/>
-            <wp:effectExtent l="0" t="0" r="17145" b="8890"/>
-            <wp:docPr id="19" name="图片 19" descr="home"/>
-            <wp:cNvGraphicFramePr>
-              <a:graphicFrameLocks xmlns:a="http://schemas.openxmlformats.org/drawingml/2006/main" noChangeAspect="1"/>
-            </wp:cNvGraphicFramePr>
-            <a:graphic xmlns:a="http://schemas.openxmlformats.org/drawingml/2006/main">
-              <a:graphicData uri="http://schemas.openxmlformats.org/drawingml/2006/picture">
-                <pic:pic xmlns:pic="http://schemas.openxmlformats.org/drawingml/2006/picture">
-                  <pic:nvPicPr>
-                    <pic:cNvPr id="10" name="图片 10" descr="home"/>
-                    <pic:cNvPicPr>
-                      <a:picLocks noChangeAspect="1"/>
-                    </pic:cNvPicPr>
-                  </pic:nvPicPr>
-                  <pic:blipFill>
-                    <a:blip r:embed="rId20"/>
-                    <a:stretch>
-                      <a:fillRect/>
-                    </a:stretch>
-                  </pic:blipFill>
-                  <pic:spPr>
-                    <a:xfrm>
-                      <a:off x="0" y="0"/>
-                      <a:ext cx="3278505" cy="7287260"/>
-                    </a:xfrm>
-                    <a:prstGeom prst="rect">
-                      <a:avLst/>
-                    </a:prstGeom>
-                  </pic:spPr>
-                </pic:pic>
-              </a:graphicData>
-            </a:graphic>
-          </wp:inline>
-        </w:drawing>
-      </w:r>
-    </w:p>
-    <w:p>
-      <w:pPr>
-        <w:widowControl/>
-        <w:jc w:val="left"/>
-      </w:pPr>
-      <w:r>
-        <w:br w:type="page"/>
-      </w:r>
-    </w:p>
-    <w:p>
-      <w:pPr>
-        <w:pStyle w:val="2"/>
-      </w:pPr>
-      <w:bookmarkStart w:id="35" w:name="_Toc527329246"/>
-      <w:bookmarkStart w:id="36" w:name="_Toc527329303"/>
-      <w:r>
-        <w:rPr>
-          <w:rFonts w:hint="eastAsia"/>
-        </w:rPr>
-        <w:lastRenderedPageBreak/>
-        <w:t>好友聊天</w:t>
-      </w:r>
-      <w:bookmarkEnd w:id="35"/>
-      <w:bookmarkEnd w:id="36"/>
-    </w:p>
-    <w:tbl>
-      <w:tblPr>
-        <w:tblW w:w="8522" w:type="dxa"/>
-        <w:tblBorders>
-          <w:top w:val="single" w:sz="4" w:space="0" w:color="auto"/>
-          <w:left w:val="single" w:sz="4" w:space="0" w:color="auto"/>
-          <w:bottom w:val="single" w:sz="4" w:space="0" w:color="auto"/>
-          <w:right w:val="single" w:sz="4" w:space="0" w:color="auto"/>
-          <w:insideH w:val="single" w:sz="4" w:space="0" w:color="auto"/>
-          <w:insideV w:val="single" w:sz="4" w:space="0" w:color="auto"/>
-        </w:tblBorders>
-        <w:tblLayout w:type="fixed"/>
-        <w:tblCellMar>
-          <w:top w:w="85" w:type="dxa"/>
-          <w:left w:w="136" w:type="dxa"/>
-          <w:bottom w:w="85" w:type="dxa"/>
-          <w:right w:w="136" w:type="dxa"/>
-        </w:tblCellMar>
-        <w:tblLook w:val="04A0" w:firstRow="1" w:lastRow="0" w:firstColumn="1" w:lastColumn="0" w:noHBand="0" w:noVBand="1"/>
-      </w:tblPr>
-      <w:tblGrid>
-        <w:gridCol w:w="1548"/>
-        <w:gridCol w:w="6974"/>
-      </w:tblGrid>
-      <w:tr>
-        <w:tc>
-          <w:tcPr>
-            <w:tcW w:w="1548" w:type="dxa"/>
-            <w:shd w:val="pct25" w:color="auto" w:fill="auto"/>
-          </w:tcPr>
-          <w:p>
-            <w:pPr>
-              <w:pStyle w:val="10"/>
-            </w:pPr>
-            <w:r>
-              <w:rPr>
-                <w:rFonts w:hint="eastAsia"/>
-              </w:rPr>
-              <w:t>用例名称：</w:t>
-            </w:r>
-          </w:p>
-        </w:tc>
-        <w:tc>
-          <w:tcPr>
-            <w:tcW w:w="6974" w:type="dxa"/>
-            <w:shd w:val="clear" w:color="auto" w:fill="auto"/>
-          </w:tcPr>
-          <w:p>
-            <w:pPr>
-              <w:pStyle w:val="10"/>
-              <w:rPr>
-                <w:bCs/>
-              </w:rPr>
-            </w:pPr>
-            <w:r>
-              <w:rPr>
-                <w:rFonts w:hint="eastAsia"/>
-                <w:bCs/>
-              </w:rPr>
-              <w:t>好友聊天</w:t>
-            </w:r>
-          </w:p>
-        </w:tc>
-      </w:tr>
-      <w:tr>
-        <w:tc>
-          <w:tcPr>
-            <w:tcW w:w="1548" w:type="dxa"/>
-            <w:shd w:val="pct25" w:color="auto" w:fill="auto"/>
-          </w:tcPr>
-          <w:p>
-            <w:pPr>
-              <w:pStyle w:val="10"/>
-            </w:pPr>
-            <w:r>
-              <w:rPr>
-                <w:rFonts w:hint="eastAsia"/>
-              </w:rPr>
-              <w:t>用例</w:t>
-            </w:r>
-            <w:r>
-              <w:rPr>
-                <w:rFonts w:hint="eastAsia"/>
-              </w:rPr>
-              <w:t>ID</w:t>
-            </w:r>
-            <w:r>
-              <w:rPr>
-                <w:rFonts w:hint="eastAsia"/>
-              </w:rPr>
-              <w:t>：</w:t>
-            </w:r>
-          </w:p>
-        </w:tc>
-        <w:tc>
-          <w:tcPr>
-            <w:tcW w:w="6974" w:type="dxa"/>
-            <w:shd w:val="clear" w:color="auto" w:fill="auto"/>
-          </w:tcPr>
-          <w:p>
-            <w:pPr>
-              <w:pStyle w:val="10"/>
-              <w:rPr>
-                <w:bCs/>
-              </w:rPr>
-            </w:pPr>
-          </w:p>
-        </w:tc>
-      </w:tr>
-      <w:tr>
-        <w:tc>
-          <w:tcPr>
-            <w:tcW w:w="1548" w:type="dxa"/>
-            <w:shd w:val="pct25" w:color="auto" w:fill="auto"/>
-          </w:tcPr>
-          <w:p>
-            <w:pPr>
-              <w:pStyle w:val="10"/>
-            </w:pPr>
-            <w:r>
-              <w:rPr>
-                <w:rFonts w:hint="eastAsia"/>
-              </w:rPr>
-              <w:t>角色：</w:t>
-            </w:r>
-          </w:p>
-        </w:tc>
-        <w:tc>
-          <w:tcPr>
-            <w:tcW w:w="6974" w:type="dxa"/>
-            <w:shd w:val="clear" w:color="auto" w:fill="auto"/>
-          </w:tcPr>
-          <w:p>
-            <w:pPr>
-              <w:pStyle w:val="10"/>
-              <w:rPr>
-                <w:bCs/>
-              </w:rPr>
-            </w:pPr>
-          </w:p>
-        </w:tc>
-      </w:tr>
-      <w:tr>
-        <w:tc>
-          <w:tcPr>
-            <w:tcW w:w="1548" w:type="dxa"/>
-            <w:shd w:val="pct25" w:color="auto" w:fill="auto"/>
-          </w:tcPr>
-          <w:p>
-            <w:pPr>
-              <w:pStyle w:val="10"/>
-            </w:pPr>
-            <w:r>
-              <w:rPr>
-                <w:rFonts w:hint="eastAsia"/>
-              </w:rPr>
-              <w:t>用例说明：</w:t>
-            </w:r>
-          </w:p>
-        </w:tc>
-        <w:tc>
-          <w:tcPr>
-            <w:tcW w:w="6974" w:type="dxa"/>
-            <w:shd w:val="clear" w:color="auto" w:fill="auto"/>
-          </w:tcPr>
-          <w:p>
-            <w:pPr>
-              <w:pStyle w:val="10"/>
-              <w:rPr>
-                <w:rFonts w:ascii="宋体" w:hAnsi="宋体"/>
-              </w:rPr>
-            </w:pPr>
-            <w:r>
-              <w:rPr>
-                <w:rFonts w:ascii="宋体" w:hAnsi="宋体" w:hint="eastAsia"/>
-              </w:rPr>
-              <w:t>与其他用户进行信息交流</w:t>
-            </w:r>
-          </w:p>
-        </w:tc>
-      </w:tr>
-      <w:tr>
-        <w:tc>
-          <w:tcPr>
-            <w:tcW w:w="1548" w:type="dxa"/>
-            <w:shd w:val="pct25" w:color="auto" w:fill="auto"/>
-          </w:tcPr>
-          <w:p>
-            <w:pPr>
-              <w:pStyle w:val="10"/>
-            </w:pPr>
-            <w:r>
-              <w:rPr>
-                <w:rFonts w:hint="eastAsia"/>
-              </w:rPr>
-              <w:t>前置条件：</w:t>
-            </w:r>
-          </w:p>
-        </w:tc>
-        <w:tc>
-          <w:tcPr>
-            <w:tcW w:w="6974" w:type="dxa"/>
-            <w:shd w:val="clear" w:color="auto" w:fill="auto"/>
-          </w:tcPr>
-          <w:p>
-            <w:pPr>
-              <w:pStyle w:val="10"/>
-              <w:rPr>
-                <w:rFonts w:ascii="宋体" w:hAnsi="宋体"/>
-                <w:b/>
-                <w:bCs/>
-              </w:rPr>
-            </w:pPr>
-            <w:r>
-              <w:rPr>
-                <w:rFonts w:ascii="宋体" w:hAnsi="宋体" w:hint="eastAsia"/>
-                <w:b/>
-                <w:bCs/>
-              </w:rPr>
-              <w:t>用户成功登陆，进入好友页面。</w:t>
-            </w:r>
-          </w:p>
-        </w:tc>
-      </w:tr>
-      <w:tr>
-        <w:tc>
-          <w:tcPr>
-            <w:tcW w:w="1548" w:type="dxa"/>
-            <w:shd w:val="pct25" w:color="auto" w:fill="auto"/>
-          </w:tcPr>
-          <w:p>
-            <w:pPr>
-              <w:pStyle w:val="10"/>
-            </w:pPr>
-            <w:r>
-              <w:rPr>
-                <w:rFonts w:hint="eastAsia"/>
-              </w:rPr>
-              <w:t>基本事件流：</w:t>
-            </w:r>
-          </w:p>
-        </w:tc>
-        <w:tc>
-          <w:tcPr>
-            <w:tcW w:w="6974" w:type="dxa"/>
-            <w:shd w:val="clear" w:color="auto" w:fill="auto"/>
-          </w:tcPr>
-          <w:p>
-            <w:pPr>
-              <w:numPr>
-                <w:ilvl w:val="0"/>
-                <w:numId w:val="14"/>
-              </w:numPr>
-            </w:pPr>
-            <w:r>
-              <w:rPr>
-                <w:rFonts w:hint="eastAsia"/>
-              </w:rPr>
-              <w:t xml:space="preserve"> </w:t>
-            </w:r>
-            <w:r>
-              <w:rPr>
-                <w:rFonts w:hint="eastAsia"/>
-              </w:rPr>
-              <w:t>用户点击好友。</w:t>
-            </w:r>
-          </w:p>
-          <w:p>
-            <w:pPr>
-              <w:numPr>
-                <w:ilvl w:val="0"/>
-                <w:numId w:val="14"/>
-              </w:numPr>
-              <w:tabs>
-                <w:tab w:val="clear" w:pos="312"/>
-              </w:tabs>
-            </w:pPr>
-            <w:r>
-              <w:rPr>
-                <w:rFonts w:hint="eastAsia"/>
-              </w:rPr>
-              <w:t>系统跳转到聊天界面。</w:t>
-            </w:r>
-          </w:p>
-          <w:p>
-            <w:pPr>
-              <w:numPr>
-                <w:ilvl w:val="0"/>
-                <w:numId w:val="14"/>
-              </w:numPr>
-              <w:tabs>
-                <w:tab w:val="clear" w:pos="312"/>
-              </w:tabs>
-            </w:pPr>
-            <w:r>
-              <w:rPr>
-                <w:rFonts w:hint="eastAsia"/>
-              </w:rPr>
-              <w:t>用户发送信息。</w:t>
-            </w:r>
-          </w:p>
-          <w:p>
-            <w:pPr>
-              <w:numPr>
-                <w:ilvl w:val="0"/>
-                <w:numId w:val="14"/>
-              </w:numPr>
-              <w:tabs>
-                <w:tab w:val="clear" w:pos="312"/>
-              </w:tabs>
-            </w:pPr>
-            <w:r>
-              <w:rPr>
-                <w:rFonts w:hint="eastAsia"/>
-              </w:rPr>
-              <w:t>系统成功将发送的信息呈献给对应的用户。</w:t>
-            </w:r>
-          </w:p>
-          <w:p>
-            <w:pPr>
-              <w:numPr>
-                <w:ilvl w:val="0"/>
-                <w:numId w:val="14"/>
-              </w:numPr>
-              <w:tabs>
-                <w:tab w:val="clear" w:pos="312"/>
-              </w:tabs>
-            </w:pPr>
-            <w:r>
-              <w:rPr>
-                <w:rFonts w:hint="eastAsia"/>
-              </w:rPr>
-              <w:t>用户关闭聊天</w:t>
-            </w:r>
-          </w:p>
-          <w:p>
-            <w:pPr>
-              <w:numPr>
-                <w:ilvl w:val="0"/>
-                <w:numId w:val="14"/>
-              </w:numPr>
-              <w:tabs>
-                <w:tab w:val="clear" w:pos="312"/>
-              </w:tabs>
-            </w:pPr>
-            <w:r>
-              <w:rPr>
-                <w:rFonts w:hint="eastAsia"/>
-              </w:rPr>
-              <w:t>系统跳转到好友界面</w:t>
-            </w:r>
-          </w:p>
-        </w:tc>
-      </w:tr>
-      <w:tr>
-        <w:trPr>
-          <w:trHeight w:val="697"/>
-        </w:trPr>
-        <w:tc>
-          <w:tcPr>
-            <w:tcW w:w="1548" w:type="dxa"/>
-            <w:shd w:val="pct25" w:color="auto" w:fill="auto"/>
-          </w:tcPr>
-          <w:p>
-            <w:pPr>
-              <w:pStyle w:val="10"/>
-            </w:pPr>
-            <w:r>
-              <w:rPr>
-                <w:rFonts w:hint="eastAsia"/>
-              </w:rPr>
-              <w:t>其它事件流：</w:t>
-            </w:r>
-          </w:p>
-        </w:tc>
-        <w:tc>
-          <w:tcPr>
-            <w:tcW w:w="6974" w:type="dxa"/>
-            <w:shd w:val="clear" w:color="auto" w:fill="auto"/>
-          </w:tcPr>
-          <w:p>
-            <w:pPr>
-              <w:pStyle w:val="10"/>
-              <w:numPr>
-                <w:ilvl w:val="0"/>
-                <w:numId w:val="15"/>
-              </w:numPr>
-              <w:rPr>
-                <w:bCs/>
-              </w:rPr>
-            </w:pPr>
-            <w:r>
-              <w:rPr>
-                <w:rFonts w:hint="eastAsia"/>
-                <w:bCs/>
-              </w:rPr>
-              <w:t>用户点击发送位置按钮</w:t>
-            </w:r>
-          </w:p>
-          <w:p>
-            <w:pPr>
-              <w:pStyle w:val="10"/>
-              <w:numPr>
-                <w:ilvl w:val="0"/>
-                <w:numId w:val="15"/>
-              </w:numPr>
-              <w:rPr>
-                <w:bCs/>
-              </w:rPr>
-            </w:pPr>
-            <w:r>
-              <w:rPr>
-                <w:rFonts w:hint="eastAsia"/>
-                <w:bCs/>
-              </w:rPr>
-              <w:t>系统将用户位置信息分享给对应用户</w:t>
-            </w:r>
-          </w:p>
-        </w:tc>
-      </w:tr>
-      <w:tr>
-        <w:tc>
-          <w:tcPr>
-            <w:tcW w:w="1548" w:type="dxa"/>
-            <w:shd w:val="pct25" w:color="auto" w:fill="auto"/>
-          </w:tcPr>
-          <w:p>
-            <w:pPr>
-              <w:pStyle w:val="10"/>
-            </w:pPr>
-            <w:r>
-              <w:rPr>
-                <w:rFonts w:hint="eastAsia"/>
-              </w:rPr>
-              <w:t>异常事件流：</w:t>
-            </w:r>
-          </w:p>
-        </w:tc>
-        <w:tc>
-          <w:tcPr>
-            <w:tcW w:w="6974" w:type="dxa"/>
-            <w:shd w:val="clear" w:color="auto" w:fill="auto"/>
-          </w:tcPr>
-          <w:p>
-            <w:pPr>
-              <w:pStyle w:val="10"/>
-            </w:pPr>
-          </w:p>
-        </w:tc>
-      </w:tr>
-      <w:tr>
-        <w:trPr>
-          <w:trHeight w:val="343"/>
-        </w:trPr>
-        <w:tc>
-          <w:tcPr>
-            <w:tcW w:w="1548" w:type="dxa"/>
-            <w:shd w:val="pct25" w:color="auto" w:fill="auto"/>
-          </w:tcPr>
-          <w:p>
-            <w:pPr>
-              <w:pStyle w:val="10"/>
-            </w:pPr>
-            <w:r>
-              <w:rPr>
-                <w:rFonts w:hint="eastAsia"/>
-              </w:rPr>
-              <w:t>后置条件：</w:t>
-            </w:r>
-          </w:p>
-        </w:tc>
-        <w:tc>
-          <w:tcPr>
-            <w:tcW w:w="6974" w:type="dxa"/>
-            <w:shd w:val="clear" w:color="auto" w:fill="auto"/>
-          </w:tcPr>
-          <w:p>
-            <w:pPr>
-              <w:pStyle w:val="10"/>
-            </w:pPr>
-          </w:p>
-        </w:tc>
-      </w:tr>
-    </w:tbl>
-    <w:p/>
-    <w:p>
-      <w:pPr>
-        <w:widowControl/>
-        <w:jc w:val="left"/>
-      </w:pPr>
-      <w:r>
-        <w:br w:type="page"/>
-      </w:r>
-    </w:p>
-    <w:p>
-      <w:r>
-        <w:rPr>
-          <w:rFonts w:hint="eastAsia"/>
-          <w:noProof/>
-        </w:rPr>
-        <w:lastRenderedPageBreak/>
-        <w:drawing>
-          <wp:inline distT="0" distB="0" distL="114300" distR="114300" wp14:anchorId="0A575ED0" wp14:editId="54DCF993">
-            <wp:extent cx="3846830" cy="7863840"/>
-            <wp:effectExtent l="0" t="0" r="1270" b="3810"/>
-            <wp:docPr id="20" name="图片 20" descr="home"/>
-            <wp:cNvGraphicFramePr>
-              <a:graphicFrameLocks xmlns:a="http://schemas.openxmlformats.org/drawingml/2006/main" noChangeAspect="1"/>
-            </wp:cNvGraphicFramePr>
-            <a:graphic xmlns:a="http://schemas.openxmlformats.org/drawingml/2006/main">
-              <a:graphicData uri="http://schemas.openxmlformats.org/drawingml/2006/picture">
-                <pic:pic xmlns:pic="http://schemas.openxmlformats.org/drawingml/2006/picture">
-                  <pic:nvPicPr>
-                    <pic:cNvPr id="13" name="图片 13" descr="home"/>
-                    <pic:cNvPicPr>
-                      <a:picLocks noChangeAspect="1"/>
-                    </pic:cNvPicPr>
-                  </pic:nvPicPr>
-                  <pic:blipFill>
-                    <a:blip r:embed="rId21"/>
-                    <a:stretch>
-                      <a:fillRect/>
-                    </a:stretch>
-                  </pic:blipFill>
-                  <pic:spPr>
-                    <a:xfrm>
-                      <a:off x="0" y="0"/>
-                      <a:ext cx="3846830" cy="7863840"/>
-                    </a:xfrm>
-                    <a:prstGeom prst="rect">
-                      <a:avLst/>
-                    </a:prstGeom>
-                  </pic:spPr>
-                </pic:pic>
-              </a:graphicData>
-            </a:graphic>
-          </wp:inline>
-        </w:drawing>
-      </w:r>
-    </w:p>
-    <w:p>
-      <w:pPr>
-        <w:widowControl/>
-        <w:jc w:val="left"/>
-      </w:pPr>
-      <w:r>
-        <w:br w:type="page"/>
-      </w:r>
-    </w:p>
-    <w:p>
-      <w:pPr>
-        <w:pStyle w:val="2"/>
-      </w:pPr>
-      <w:bookmarkStart w:id="37" w:name="_Toc527329247"/>
-      <w:bookmarkStart w:id="38" w:name="_Toc527329304"/>
-      <w:r>
-        <w:rPr>
-          <w:rFonts w:hint="eastAsia"/>
-        </w:rPr>
-        <w:lastRenderedPageBreak/>
-        <w:t>接受信息</w:t>
-      </w:r>
-      <w:bookmarkEnd w:id="37"/>
-      <w:bookmarkEnd w:id="38"/>
-    </w:p>
-    <w:tbl>
-      <w:tblPr>
-        <w:tblW w:w="8522" w:type="dxa"/>
-        <w:tblBorders>
-          <w:top w:val="single" w:sz="4" w:space="0" w:color="auto"/>
-          <w:left w:val="single" w:sz="4" w:space="0" w:color="auto"/>
-          <w:bottom w:val="single" w:sz="4" w:space="0" w:color="auto"/>
-          <w:right w:val="single" w:sz="4" w:space="0" w:color="auto"/>
-          <w:insideH w:val="single" w:sz="4" w:space="0" w:color="auto"/>
-          <w:insideV w:val="single" w:sz="4" w:space="0" w:color="auto"/>
-        </w:tblBorders>
-        <w:tblLayout w:type="fixed"/>
-        <w:tblCellMar>
-          <w:top w:w="85" w:type="dxa"/>
-          <w:left w:w="136" w:type="dxa"/>
-          <w:bottom w:w="85" w:type="dxa"/>
-          <w:right w:w="136" w:type="dxa"/>
-        </w:tblCellMar>
-        <w:tblLook w:val="04A0" w:firstRow="1" w:lastRow="0" w:firstColumn="1" w:lastColumn="0" w:noHBand="0" w:noVBand="1"/>
-      </w:tblPr>
-      <w:tblGrid>
-        <w:gridCol w:w="1548"/>
-        <w:gridCol w:w="6974"/>
-      </w:tblGrid>
-      <w:tr>
-        <w:tc>
-          <w:tcPr>
-            <w:tcW w:w="1548" w:type="dxa"/>
-            <w:shd w:val="pct25" w:color="auto" w:fill="auto"/>
-          </w:tcPr>
-          <w:p>
-            <w:pPr>
-              <w:pStyle w:val="10"/>
-            </w:pPr>
-            <w:r>
-              <w:rPr>
-                <w:rFonts w:hint="eastAsia"/>
-              </w:rPr>
-              <w:t>用例名称：</w:t>
-            </w:r>
-          </w:p>
-        </w:tc>
-        <w:tc>
-          <w:tcPr>
-            <w:tcW w:w="6974" w:type="dxa"/>
-            <w:shd w:val="clear" w:color="auto" w:fill="auto"/>
-          </w:tcPr>
-          <w:p>
-            <w:pPr>
-              <w:pStyle w:val="10"/>
-              <w:rPr>
-                <w:bCs/>
-              </w:rPr>
-            </w:pPr>
-            <w:r>
-              <w:rPr>
-                <w:rFonts w:hint="eastAsia"/>
-                <w:bCs/>
-              </w:rPr>
-              <w:t>接收信息</w:t>
-            </w:r>
-          </w:p>
-        </w:tc>
-      </w:tr>
-      <w:tr>
-        <w:tc>
-          <w:tcPr>
-            <w:tcW w:w="1548" w:type="dxa"/>
-            <w:shd w:val="pct25" w:color="auto" w:fill="auto"/>
-          </w:tcPr>
-          <w:p>
-            <w:pPr>
-              <w:pStyle w:val="10"/>
-            </w:pPr>
-            <w:r>
-              <w:rPr>
-                <w:rFonts w:hint="eastAsia"/>
-              </w:rPr>
-              <w:t>用例</w:t>
-            </w:r>
-            <w:r>
-              <w:rPr>
-                <w:rFonts w:hint="eastAsia"/>
-              </w:rPr>
-              <w:t>ID</w:t>
-            </w:r>
-            <w:r>
-              <w:rPr>
-                <w:rFonts w:hint="eastAsia"/>
-              </w:rPr>
-              <w:t>：</w:t>
-            </w:r>
-          </w:p>
-        </w:tc>
-        <w:tc>
-          <w:tcPr>
-            <w:tcW w:w="6974" w:type="dxa"/>
-            <w:shd w:val="clear" w:color="auto" w:fill="auto"/>
-          </w:tcPr>
-          <w:p>
-            <w:pPr>
-              <w:pStyle w:val="10"/>
-              <w:rPr>
-                <w:bCs/>
-              </w:rPr>
-            </w:pPr>
-          </w:p>
-        </w:tc>
-      </w:tr>
-      <w:tr>
-        <w:tc>
-          <w:tcPr>
-            <w:tcW w:w="1548" w:type="dxa"/>
-            <w:shd w:val="pct25" w:color="auto" w:fill="auto"/>
-          </w:tcPr>
-          <w:p>
-            <w:pPr>
-              <w:pStyle w:val="10"/>
-            </w:pPr>
-            <w:r>
-              <w:rPr>
-                <w:rFonts w:hint="eastAsia"/>
-              </w:rPr>
-              <w:t>角色：</w:t>
-            </w:r>
-          </w:p>
-        </w:tc>
-        <w:tc>
-          <w:tcPr>
-            <w:tcW w:w="6974" w:type="dxa"/>
-            <w:shd w:val="clear" w:color="auto" w:fill="auto"/>
-          </w:tcPr>
-          <w:p>
-            <w:pPr>
-              <w:pStyle w:val="10"/>
-              <w:rPr>
-                <w:bCs/>
-              </w:rPr>
-            </w:pPr>
+            <w:r>
+              <w:rPr>
+                <w:rFonts w:hint="eastAsia"/>
+                <w:bCs/>
+              </w:rPr>
+              <w:t>普通用户</w:t>
+            </w:r>
           </w:p>
         </w:tc>
       </w:tr>
@@ -10809,7 +13613,7 @@
                     </pic:cNvPicPr>
                   </pic:nvPicPr>
                   <pic:blipFill>
-                    <a:blip r:embed="rId22"/>
+                    <a:blip r:embed="rId30"/>
                     <a:srcRect l="44573"/>
                     <a:stretch>
                       <a:fillRect/>
@@ -11345,6 +14149,184 @@
     </w:lvl>
   </w:abstractNum>
   <w:abstractNum w:abstractNumId="8" w15:restartNumberingAfterBreak="0">
+    <w:nsid w:val="2D6F3BBD"/>
+    <w:multiLevelType w:val="hybridMultilevel"/>
+    <w:tmpl w:val="280CA102"/>
+    <w:lvl w:ilvl="0" w:tplc="74CAE712">
+      <w:start w:val="1"/>
+      <w:numFmt w:val="decimal"/>
+      <w:lvlText w:val="%1、"/>
+      <w:lvlJc w:val="left"/>
+      <w:pPr>
+        <w:ind w:left="360" w:hanging="360"/>
+      </w:pPr>
+      <w:rPr>
+        <w:rFonts w:hint="default"/>
+      </w:rPr>
+    </w:lvl>
+    <w:lvl w:ilvl="1" w:tplc="04090019" w:tentative="1">
+      <w:start w:val="1"/>
+      <w:numFmt w:val="lowerLetter"/>
+      <w:lvlText w:val="%2)"/>
+      <w:lvlJc w:val="left"/>
+      <w:pPr>
+        <w:ind w:left="840" w:hanging="420"/>
+      </w:pPr>
+    </w:lvl>
+    <w:lvl w:ilvl="2" w:tplc="0409001B" w:tentative="1">
+      <w:start w:val="1"/>
+      <w:numFmt w:val="lowerRoman"/>
+      <w:lvlText w:val="%3."/>
+      <w:lvlJc w:val="right"/>
+      <w:pPr>
+        <w:ind w:left="1260" w:hanging="420"/>
+      </w:pPr>
+    </w:lvl>
+    <w:lvl w:ilvl="3" w:tplc="0409000F" w:tentative="1">
+      <w:start w:val="1"/>
+      <w:numFmt w:val="decimal"/>
+      <w:lvlText w:val="%4."/>
+      <w:lvlJc w:val="left"/>
+      <w:pPr>
+        <w:ind w:left="1680" w:hanging="420"/>
+      </w:pPr>
+    </w:lvl>
+    <w:lvl w:ilvl="4" w:tplc="04090019" w:tentative="1">
+      <w:start w:val="1"/>
+      <w:numFmt w:val="lowerLetter"/>
+      <w:lvlText w:val="%5)"/>
+      <w:lvlJc w:val="left"/>
+      <w:pPr>
+        <w:ind w:left="2100" w:hanging="420"/>
+      </w:pPr>
+    </w:lvl>
+    <w:lvl w:ilvl="5" w:tplc="0409001B" w:tentative="1">
+      <w:start w:val="1"/>
+      <w:numFmt w:val="lowerRoman"/>
+      <w:lvlText w:val="%6."/>
+      <w:lvlJc w:val="right"/>
+      <w:pPr>
+        <w:ind w:left="2520" w:hanging="420"/>
+      </w:pPr>
+    </w:lvl>
+    <w:lvl w:ilvl="6" w:tplc="0409000F" w:tentative="1">
+      <w:start w:val="1"/>
+      <w:numFmt w:val="decimal"/>
+      <w:lvlText w:val="%7."/>
+      <w:lvlJc w:val="left"/>
+      <w:pPr>
+        <w:ind w:left="2940" w:hanging="420"/>
+      </w:pPr>
+    </w:lvl>
+    <w:lvl w:ilvl="7" w:tplc="04090019" w:tentative="1">
+      <w:start w:val="1"/>
+      <w:numFmt w:val="lowerLetter"/>
+      <w:lvlText w:val="%8)"/>
+      <w:lvlJc w:val="left"/>
+      <w:pPr>
+        <w:ind w:left="3360" w:hanging="420"/>
+      </w:pPr>
+    </w:lvl>
+    <w:lvl w:ilvl="8" w:tplc="0409001B" w:tentative="1">
+      <w:start w:val="1"/>
+      <w:numFmt w:val="lowerRoman"/>
+      <w:lvlText w:val="%9."/>
+      <w:lvlJc w:val="right"/>
+      <w:pPr>
+        <w:ind w:left="3780" w:hanging="420"/>
+      </w:pPr>
+    </w:lvl>
+  </w:abstractNum>
+  <w:abstractNum w:abstractNumId="9" w15:restartNumberingAfterBreak="0">
+    <w:nsid w:val="36BE4A79"/>
+    <w:multiLevelType w:val="hybridMultilevel"/>
+    <w:tmpl w:val="9BC8E0E6"/>
+    <w:lvl w:ilvl="0" w:tplc="2FD672D4">
+      <w:start w:val="1"/>
+      <w:numFmt w:val="decimal"/>
+      <w:lvlText w:val="%1、"/>
+      <w:lvlJc w:val="left"/>
+      <w:pPr>
+        <w:ind w:left="360" w:hanging="360"/>
+      </w:pPr>
+      <w:rPr>
+        <w:rFonts w:hint="default"/>
+      </w:rPr>
+    </w:lvl>
+    <w:lvl w:ilvl="1" w:tplc="04090019" w:tentative="1">
+      <w:start w:val="1"/>
+      <w:numFmt w:val="lowerLetter"/>
+      <w:lvlText w:val="%2)"/>
+      <w:lvlJc w:val="left"/>
+      <w:pPr>
+        <w:ind w:left="840" w:hanging="420"/>
+      </w:pPr>
+    </w:lvl>
+    <w:lvl w:ilvl="2" w:tplc="0409001B" w:tentative="1">
+      <w:start w:val="1"/>
+      <w:numFmt w:val="lowerRoman"/>
+      <w:lvlText w:val="%3."/>
+      <w:lvlJc w:val="right"/>
+      <w:pPr>
+        <w:ind w:left="1260" w:hanging="420"/>
+      </w:pPr>
+    </w:lvl>
+    <w:lvl w:ilvl="3" w:tplc="0409000F" w:tentative="1">
+      <w:start w:val="1"/>
+      <w:numFmt w:val="decimal"/>
+      <w:lvlText w:val="%4."/>
+      <w:lvlJc w:val="left"/>
+      <w:pPr>
+        <w:ind w:left="1680" w:hanging="420"/>
+      </w:pPr>
+    </w:lvl>
+    <w:lvl w:ilvl="4" w:tplc="04090019" w:tentative="1">
+      <w:start w:val="1"/>
+      <w:numFmt w:val="lowerLetter"/>
+      <w:lvlText w:val="%5)"/>
+      <w:lvlJc w:val="left"/>
+      <w:pPr>
+        <w:ind w:left="2100" w:hanging="420"/>
+      </w:pPr>
+    </w:lvl>
+    <w:lvl w:ilvl="5" w:tplc="0409001B" w:tentative="1">
+      <w:start w:val="1"/>
+      <w:numFmt w:val="lowerRoman"/>
+      <w:lvlText w:val="%6."/>
+      <w:lvlJc w:val="right"/>
+      <w:pPr>
+        <w:ind w:left="2520" w:hanging="420"/>
+      </w:pPr>
+    </w:lvl>
+    <w:lvl w:ilvl="6" w:tplc="0409000F" w:tentative="1">
+      <w:start w:val="1"/>
+      <w:numFmt w:val="decimal"/>
+      <w:lvlText w:val="%7."/>
+      <w:lvlJc w:val="left"/>
+      <w:pPr>
+        <w:ind w:left="2940" w:hanging="420"/>
+      </w:pPr>
+    </w:lvl>
+    <w:lvl w:ilvl="7" w:tplc="04090019" w:tentative="1">
+      <w:start w:val="1"/>
+      <w:numFmt w:val="lowerLetter"/>
+      <w:lvlText w:val="%8)"/>
+      <w:lvlJc w:val="left"/>
+      <w:pPr>
+        <w:ind w:left="3360" w:hanging="420"/>
+      </w:pPr>
+    </w:lvl>
+    <w:lvl w:ilvl="8" w:tplc="0409001B" w:tentative="1">
+      <w:start w:val="1"/>
+      <w:numFmt w:val="lowerRoman"/>
+      <w:lvlText w:val="%9."/>
+      <w:lvlJc w:val="right"/>
+      <w:pPr>
+        <w:ind w:left="3780" w:hanging="420"/>
+      </w:pPr>
+    </w:lvl>
+  </w:abstractNum>
+  <w:abstractNum w:abstractNumId="10" w15:restartNumberingAfterBreak="0">
     <w:nsid w:val="38DD6772"/>
     <w:multiLevelType w:val="multilevel"/>
     <w:tmpl w:val="38DD6772"/>
@@ -11464,7 +14446,7 @@
       </w:rPr>
     </w:lvl>
   </w:abstractNum>
-  <w:abstractNum w:abstractNumId="9" w15:restartNumberingAfterBreak="0">
+  <w:abstractNum w:abstractNumId="11" w15:restartNumberingAfterBreak="0">
     <w:nsid w:val="3D883AE1"/>
     <w:multiLevelType w:val="hybridMultilevel"/>
     <w:tmpl w:val="9442475C"/>
@@ -11553,7 +14535,7 @@
       </w:pPr>
     </w:lvl>
   </w:abstractNum>
-  <w:abstractNum w:abstractNumId="10" w15:restartNumberingAfterBreak="0">
+  <w:abstractNum w:abstractNumId="12" w15:restartNumberingAfterBreak="0">
     <w:nsid w:val="43012E67"/>
     <w:multiLevelType w:val="hybridMultilevel"/>
     <w:tmpl w:val="D2C68B36"/>
@@ -11642,7 +14624,7 @@
       </w:pPr>
     </w:lvl>
   </w:abstractNum>
-  <w:abstractNum w:abstractNumId="11" w15:restartNumberingAfterBreak="0">
+  <w:abstractNum w:abstractNumId="13" w15:restartNumberingAfterBreak="0">
     <w:nsid w:val="47569130"/>
     <w:multiLevelType w:val="singleLevel"/>
     <w:tmpl w:val="47569130"/>
@@ -11658,7 +14640,7 @@
       </w:pPr>
     </w:lvl>
   </w:abstractNum>
-  <w:abstractNum w:abstractNumId="12" w15:restartNumberingAfterBreak="0">
+  <w:abstractNum w:abstractNumId="14" w15:restartNumberingAfterBreak="0">
     <w:nsid w:val="47E2E9E8"/>
     <w:multiLevelType w:val="singleLevel"/>
     <w:tmpl w:val="47E2E9E8"/>
@@ -11674,7 +14656,96 @@
       </w:pPr>
     </w:lvl>
   </w:abstractNum>
-  <w:abstractNum w:abstractNumId="13" w15:restartNumberingAfterBreak="0">
+  <w:abstractNum w:abstractNumId="15" w15:restartNumberingAfterBreak="0">
+    <w:nsid w:val="49AE5A5F"/>
+    <w:multiLevelType w:val="hybridMultilevel"/>
+    <w:tmpl w:val="8F66E11C"/>
+    <w:lvl w:ilvl="0" w:tplc="C0A2A15A">
+      <w:start w:val="1"/>
+      <w:numFmt w:val="decimal"/>
+      <w:lvlText w:val="%1、"/>
+      <w:lvlJc w:val="left"/>
+      <w:pPr>
+        <w:ind w:left="360" w:hanging="360"/>
+      </w:pPr>
+      <w:rPr>
+        <w:rFonts w:hint="default"/>
+      </w:rPr>
+    </w:lvl>
+    <w:lvl w:ilvl="1" w:tplc="04090019" w:tentative="1">
+      <w:start w:val="1"/>
+      <w:numFmt w:val="lowerLetter"/>
+      <w:lvlText w:val="%2)"/>
+      <w:lvlJc w:val="left"/>
+      <w:pPr>
+        <w:ind w:left="840" w:hanging="420"/>
+      </w:pPr>
+    </w:lvl>
+    <w:lvl w:ilvl="2" w:tplc="0409001B" w:tentative="1">
+      <w:start w:val="1"/>
+      <w:numFmt w:val="lowerRoman"/>
+      <w:lvlText w:val="%3."/>
+      <w:lvlJc w:val="right"/>
+      <w:pPr>
+        <w:ind w:left="1260" w:hanging="420"/>
+      </w:pPr>
+    </w:lvl>
+    <w:lvl w:ilvl="3" w:tplc="0409000F" w:tentative="1">
+      <w:start w:val="1"/>
+      <w:numFmt w:val="decimal"/>
+      <w:lvlText w:val="%4."/>
+      <w:lvlJc w:val="left"/>
+      <w:pPr>
+        <w:ind w:left="1680" w:hanging="420"/>
+      </w:pPr>
+    </w:lvl>
+    <w:lvl w:ilvl="4" w:tplc="04090019" w:tentative="1">
+      <w:start w:val="1"/>
+      <w:numFmt w:val="lowerLetter"/>
+      <w:lvlText w:val="%5)"/>
+      <w:lvlJc w:val="left"/>
+      <w:pPr>
+        <w:ind w:left="2100" w:hanging="420"/>
+      </w:pPr>
+    </w:lvl>
+    <w:lvl w:ilvl="5" w:tplc="0409001B" w:tentative="1">
+      <w:start w:val="1"/>
+      <w:numFmt w:val="lowerRoman"/>
+      <w:lvlText w:val="%6."/>
+      <w:lvlJc w:val="right"/>
+      <w:pPr>
+        <w:ind w:left="2520" w:hanging="420"/>
+      </w:pPr>
+    </w:lvl>
+    <w:lvl w:ilvl="6" w:tplc="0409000F" w:tentative="1">
+      <w:start w:val="1"/>
+      <w:numFmt w:val="decimal"/>
+      <w:lvlText w:val="%7."/>
+      <w:lvlJc w:val="left"/>
+      <w:pPr>
+        <w:ind w:left="2940" w:hanging="420"/>
+      </w:pPr>
+    </w:lvl>
+    <w:lvl w:ilvl="7" w:tplc="04090019" w:tentative="1">
+      <w:start w:val="1"/>
+      <w:numFmt w:val="lowerLetter"/>
+      <w:lvlText w:val="%8)"/>
+      <w:lvlJc w:val="left"/>
+      <w:pPr>
+        <w:ind w:left="3360" w:hanging="420"/>
+      </w:pPr>
+    </w:lvl>
+    <w:lvl w:ilvl="8" w:tplc="0409001B" w:tentative="1">
+      <w:start w:val="1"/>
+      <w:numFmt w:val="lowerRoman"/>
+      <w:lvlText w:val="%9."/>
+      <w:lvlJc w:val="right"/>
+      <w:pPr>
+        <w:ind w:left="3780" w:hanging="420"/>
+      </w:pPr>
+    </w:lvl>
+  </w:abstractNum>
+  <w:abstractNum w:abstractNumId="16" w15:restartNumberingAfterBreak="0">
     <w:nsid w:val="4B1C3615"/>
     <w:multiLevelType w:val="multilevel"/>
     <w:tmpl w:val="4B1C3615"/>
@@ -11787,7 +14858,274 @@
       </w:rPr>
     </w:lvl>
   </w:abstractNum>
-  <w:abstractNum w:abstractNumId="14" w15:restartNumberingAfterBreak="0">
+  <w:abstractNum w:abstractNumId="17" w15:restartNumberingAfterBreak="0">
+    <w:nsid w:val="4C506AFD"/>
+    <w:multiLevelType w:val="hybridMultilevel"/>
+    <w:tmpl w:val="C28E7334"/>
+    <w:lvl w:ilvl="0" w:tplc="D1FA02EE">
+      <w:start w:val="1"/>
+      <w:numFmt w:val="decimal"/>
+      <w:lvlText w:val="%1、"/>
+      <w:lvlJc w:val="left"/>
+      <w:pPr>
+        <w:ind w:left="360" w:hanging="360"/>
+      </w:pPr>
+      <w:rPr>
+        <w:rFonts w:hint="default"/>
+      </w:rPr>
+    </w:lvl>
+    <w:lvl w:ilvl="1" w:tplc="04090019" w:tentative="1">
+      <w:start w:val="1"/>
+      <w:numFmt w:val="lowerLetter"/>
+      <w:lvlText w:val="%2)"/>
+      <w:lvlJc w:val="left"/>
+      <w:pPr>
+        <w:ind w:left="840" w:hanging="420"/>
+      </w:pPr>
+    </w:lvl>
+    <w:lvl w:ilvl="2" w:tplc="0409001B" w:tentative="1">
+      <w:start w:val="1"/>
+      <w:numFmt w:val="lowerRoman"/>
+      <w:lvlText w:val="%3."/>
+      <w:lvlJc w:val="right"/>
+      <w:pPr>
+        <w:ind w:left="1260" w:hanging="420"/>
+      </w:pPr>
+    </w:lvl>
+    <w:lvl w:ilvl="3" w:tplc="0409000F" w:tentative="1">
+      <w:start w:val="1"/>
+      <w:numFmt w:val="decimal"/>
+      <w:lvlText w:val="%4."/>
+      <w:lvlJc w:val="left"/>
+      <w:pPr>
+        <w:ind w:left="1680" w:hanging="420"/>
+      </w:pPr>
+    </w:lvl>
+    <w:lvl w:ilvl="4" w:tplc="04090019" w:tentative="1">
+      <w:start w:val="1"/>
+      <w:numFmt w:val="lowerLetter"/>
+      <w:lvlText w:val="%5)"/>
+      <w:lvlJc w:val="left"/>
+      <w:pPr>
+        <w:ind w:left="2100" w:hanging="420"/>
+      </w:pPr>
+    </w:lvl>
+    <w:lvl w:ilvl="5" w:tplc="0409001B" w:tentative="1">
+      <w:start w:val="1"/>
+      <w:numFmt w:val="lowerRoman"/>
+      <w:lvlText w:val="%6."/>
+      <w:lvlJc w:val="right"/>
+      <w:pPr>
+        <w:ind w:left="2520" w:hanging="420"/>
+      </w:pPr>
+    </w:lvl>
+    <w:lvl w:ilvl="6" w:tplc="0409000F" w:tentative="1">
+      <w:start w:val="1"/>
+      <w:numFmt w:val="decimal"/>
+      <w:lvlText w:val="%7."/>
+      <w:lvlJc w:val="left"/>
+      <w:pPr>
+        <w:ind w:left="2940" w:hanging="420"/>
+      </w:pPr>
+    </w:lvl>
+    <w:lvl w:ilvl="7" w:tplc="04090019" w:tentative="1">
+      <w:start w:val="1"/>
+      <w:numFmt w:val="lowerLetter"/>
+      <w:lvlText w:val="%8)"/>
+      <w:lvlJc w:val="left"/>
+      <w:pPr>
+        <w:ind w:left="3360" w:hanging="420"/>
+      </w:pPr>
+    </w:lvl>
+    <w:lvl w:ilvl="8" w:tplc="0409001B" w:tentative="1">
+      <w:start w:val="1"/>
+      <w:numFmt w:val="lowerRoman"/>
+      <w:lvlText w:val="%9."/>
+      <w:lvlJc w:val="right"/>
+      <w:pPr>
+        <w:ind w:left="3780" w:hanging="420"/>
+      </w:pPr>
+    </w:lvl>
+  </w:abstractNum>
+  <w:abstractNum w:abstractNumId="18" w15:restartNumberingAfterBreak="0">
+    <w:nsid w:val="5CE16D15"/>
+    <w:multiLevelType w:val="hybridMultilevel"/>
+    <w:tmpl w:val="33466816"/>
+    <w:lvl w:ilvl="0" w:tplc="68CE1C40">
+      <w:start w:val="1"/>
+      <w:numFmt w:val="decimal"/>
+      <w:lvlText w:val="%1、"/>
+      <w:lvlJc w:val="left"/>
+      <w:pPr>
+        <w:ind w:left="643" w:hanging="360"/>
+      </w:pPr>
+      <w:rPr>
+        <w:rFonts w:hint="default"/>
+      </w:rPr>
+    </w:lvl>
+    <w:lvl w:ilvl="1" w:tplc="04090019" w:tentative="1">
+      <w:start w:val="1"/>
+      <w:numFmt w:val="lowerLetter"/>
+      <w:lvlText w:val="%2)"/>
+      <w:lvlJc w:val="left"/>
+      <w:pPr>
+        <w:ind w:left="840" w:hanging="420"/>
+      </w:pPr>
+    </w:lvl>
+    <w:lvl w:ilvl="2" w:tplc="0409001B" w:tentative="1">
+      <w:start w:val="1"/>
+      <w:numFmt w:val="lowerRoman"/>
+      <w:lvlText w:val="%3."/>
+      <w:lvlJc w:val="right"/>
+      <w:pPr>
+        <w:ind w:left="1260" w:hanging="420"/>
+      </w:pPr>
+    </w:lvl>
+    <w:lvl w:ilvl="3" w:tplc="0409000F" w:tentative="1">
+      <w:start w:val="1"/>
+      <w:numFmt w:val="decimal"/>
+      <w:lvlText w:val="%4."/>
+      <w:lvlJc w:val="left"/>
+      <w:pPr>
+        <w:ind w:left="1680" w:hanging="420"/>
+      </w:pPr>
+    </w:lvl>
+    <w:lvl w:ilvl="4" w:tplc="04090019" w:tentative="1">
+      <w:start w:val="1"/>
+      <w:numFmt w:val="lowerLetter"/>
+      <w:lvlText w:val="%5)"/>
+      <w:lvlJc w:val="left"/>
+      <w:pPr>
+        <w:ind w:left="2100" w:hanging="420"/>
+      </w:pPr>
+    </w:lvl>
+    <w:lvl w:ilvl="5" w:tplc="0409001B" w:tentative="1">
+      <w:start w:val="1"/>
+      <w:numFmt w:val="lowerRoman"/>
+      <w:lvlText w:val="%6."/>
+      <w:lvlJc w:val="right"/>
+      <w:pPr>
+        <w:ind w:left="2520" w:hanging="420"/>
+      </w:pPr>
+    </w:lvl>
+    <w:lvl w:ilvl="6" w:tplc="0409000F" w:tentative="1">
+      <w:start w:val="1"/>
+      <w:numFmt w:val="decimal"/>
+      <w:lvlText w:val="%7."/>
+      <w:lvlJc w:val="left"/>
+      <w:pPr>
+        <w:ind w:left="2940" w:hanging="420"/>
+      </w:pPr>
+    </w:lvl>
+    <w:lvl w:ilvl="7" w:tplc="04090019" w:tentative="1">
+      <w:start w:val="1"/>
+      <w:numFmt w:val="lowerLetter"/>
+      <w:lvlText w:val="%8)"/>
+      <w:lvlJc w:val="left"/>
+      <w:pPr>
+        <w:ind w:left="3360" w:hanging="420"/>
+      </w:pPr>
+    </w:lvl>
+    <w:lvl w:ilvl="8" w:tplc="0409001B" w:tentative="1">
+      <w:start w:val="1"/>
+      <w:numFmt w:val="lowerRoman"/>
+      <w:lvlText w:val="%9."/>
+      <w:lvlJc w:val="right"/>
+      <w:pPr>
+        <w:ind w:left="3780" w:hanging="420"/>
+      </w:pPr>
+    </w:lvl>
+  </w:abstractNum>
+  <w:abstractNum w:abstractNumId="19" w15:restartNumberingAfterBreak="0">
+    <w:nsid w:val="72B5615C"/>
+    <w:multiLevelType w:val="hybridMultilevel"/>
+    <w:tmpl w:val="F6863056"/>
+    <w:lvl w:ilvl="0" w:tplc="C3ECDEAC">
+      <w:start w:val="1"/>
+      <w:numFmt w:val="decimal"/>
+      <w:lvlText w:val="%1、"/>
+      <w:lvlJc w:val="left"/>
+      <w:pPr>
+        <w:ind w:left="360" w:hanging="360"/>
+      </w:pPr>
+      <w:rPr>
+        <w:rFonts w:hint="default"/>
+      </w:rPr>
+    </w:lvl>
+    <w:lvl w:ilvl="1" w:tplc="04090019" w:tentative="1">
+      <w:start w:val="1"/>
+      <w:numFmt w:val="lowerLetter"/>
+      <w:lvlText w:val="%2)"/>
+      <w:lvlJc w:val="left"/>
+      <w:pPr>
+        <w:ind w:left="840" w:hanging="420"/>
+      </w:pPr>
+    </w:lvl>
+    <w:lvl w:ilvl="2" w:tplc="0409001B" w:tentative="1">
+      <w:start w:val="1"/>
+      <w:numFmt w:val="lowerRoman"/>
+      <w:lvlText w:val="%3."/>
+      <w:lvlJc w:val="right"/>
+      <w:pPr>
+        <w:ind w:left="1260" w:hanging="420"/>
+      </w:pPr>
+    </w:lvl>
+    <w:lvl w:ilvl="3" w:tplc="0409000F" w:tentative="1">
+      <w:start w:val="1"/>
+      <w:numFmt w:val="decimal"/>
+      <w:lvlText w:val="%4."/>
+      <w:lvlJc w:val="left"/>
+      <w:pPr>
+        <w:ind w:left="1680" w:hanging="420"/>
+      </w:pPr>
+    </w:lvl>
+    <w:lvl w:ilvl="4" w:tplc="04090019" w:tentative="1">
+      <w:start w:val="1"/>
+      <w:numFmt w:val="lowerLetter"/>
+      <w:lvlText w:val="%5)"/>
+      <w:lvlJc w:val="left"/>
+      <w:pPr>
+        <w:ind w:left="2100" w:hanging="420"/>
+      </w:pPr>
+    </w:lvl>
+    <w:lvl w:ilvl="5" w:tplc="0409001B" w:tentative="1">
+      <w:start w:val="1"/>
+      <w:numFmt w:val="lowerRoman"/>
+      <w:lvlText w:val="%6."/>
+      <w:lvlJc w:val="right"/>
+      <w:pPr>
+        <w:ind w:left="2520" w:hanging="420"/>
+      </w:pPr>
+    </w:lvl>
+    <w:lvl w:ilvl="6" w:tplc="0409000F" w:tentative="1">
+      <w:start w:val="1"/>
+      <w:numFmt w:val="decimal"/>
+      <w:lvlText w:val="%7."/>
+      <w:lvlJc w:val="left"/>
+      <w:pPr>
+        <w:ind w:left="2940" w:hanging="420"/>
+      </w:pPr>
+    </w:lvl>
+    <w:lvl w:ilvl="7" w:tplc="04090019" w:tentative="1">
+      <w:start w:val="1"/>
+      <w:numFmt w:val="lowerLetter"/>
+      <w:lvlText w:val="%8)"/>
+      <w:lvlJc w:val="left"/>
+      <w:pPr>
+        <w:ind w:left="3360" w:hanging="420"/>
+      </w:pPr>
+    </w:lvl>
+    <w:lvl w:ilvl="8" w:tplc="0409001B" w:tentative="1">
+      <w:start w:val="1"/>
+      <w:numFmt w:val="lowerRoman"/>
+      <w:lvlText w:val="%9."/>
+      <w:lvlJc w:val="right"/>
+      <w:pPr>
+        <w:ind w:left="3780" w:hanging="420"/>
+      </w:pPr>
+    </w:lvl>
+  </w:abstractNum>
+  <w:abstractNum w:abstractNumId="20" w15:restartNumberingAfterBreak="0">
     <w:nsid w:val="79D1593F"/>
     <w:multiLevelType w:val="singleLevel"/>
     <w:tmpl w:val="79D1593F"/>
@@ -11803,7 +15141,7 @@
       </w:pPr>
     </w:lvl>
   </w:abstractNum>
-  <w:abstractNum w:abstractNumId="15" w15:restartNumberingAfterBreak="0">
+  <w:abstractNum w:abstractNumId="21" w15:restartNumberingAfterBreak="0">
     <w:nsid w:val="7FBF6DFB"/>
     <w:multiLevelType w:val="singleLevel"/>
     <w:tmpl w:val="7FBF6DFB"/>
@@ -11822,13 +15160,13 @@
     <w:abstractNumId w:val="1"/>
   </w:num>
   <w:num w:numId="3">
-    <w:abstractNumId w:val="8"/>
+    <w:abstractNumId w:val="10"/>
   </w:num>
   <w:num w:numId="4">
-    <w:abstractNumId w:val="12"/>
+    <w:abstractNumId w:val="14"/>
   </w:num>
   <w:num w:numId="5">
-    <w:abstractNumId w:val="13"/>
+    <w:abstractNumId w:val="16"/>
   </w:num>
   <w:num w:numId="6">
     <w:abstractNumId w:val="0"/>
@@ -11840,10 +15178,10 @@
     <w:abstractNumId w:val="6"/>
   </w:num>
   <w:num w:numId="9">
-    <w:abstractNumId w:val="10"/>
+    <w:abstractNumId w:val="12"/>
   </w:num>
   <w:num w:numId="10">
-    <w:abstractNumId w:val="9"/>
+    <w:abstractNumId w:val="11"/>
   </w:num>
   <w:num w:numId="11">
     <w:abstractNumId w:val="7"/>
@@ -11852,16 +15190,34 @@
     <w:abstractNumId w:val="2"/>
   </w:num>
   <w:num w:numId="13">
-    <w:abstractNumId w:val="15"/>
+    <w:abstractNumId w:val="21"/>
   </w:num>
   <w:num w:numId="14">
-    <w:abstractNumId w:val="11"/>
+    <w:abstractNumId w:val="13"/>
   </w:num>
   <w:num w:numId="15">
-    <w:abstractNumId w:val="14"/>
+    <w:abstractNumId w:val="20"/>
   </w:num>
   <w:num w:numId="16">
     <w:abstractNumId w:val="5"/>
+  </w:num>
+  <w:num w:numId="17">
+    <w:abstractNumId w:val="9"/>
+  </w:num>
+  <w:num w:numId="18">
+    <w:abstractNumId w:val="15"/>
+  </w:num>
+  <w:num w:numId="19">
+    <w:abstractNumId w:val="17"/>
+  </w:num>
+  <w:num w:numId="20">
+    <w:abstractNumId w:val="19"/>
+  </w:num>
+  <w:num w:numId="21">
+    <w:abstractNumId w:val="18"/>
+  </w:num>
+  <w:num w:numId="22">
+    <w:abstractNumId w:val="8"/>
   </w:num>
 </w:numbering>
 </file>
@@ -12518,6 +15874,40 @@
       <w:u w:val="single"/>
     </w:rPr>
   </w:style>
+  <w:style w:type="paragraph" w:styleId="a7">
+    <w:name w:val="Title"/>
+    <w:basedOn w:val="a"/>
+    <w:next w:val="a"/>
+    <w:link w:val="a8"/>
+    <w:qFormat/>
+    <w:rsid w:val="00E64747"/>
+    <w:pPr>
+      <w:spacing w:before="240" w:after="60"/>
+      <w:jc w:val="center"/>
+      <w:outlineLvl w:val="0"/>
+    </w:pPr>
+    <w:rPr>
+      <w:rFonts w:asciiTheme="majorHAnsi" w:eastAsiaTheme="majorEastAsia" w:hAnsiTheme="majorHAnsi" w:cstheme="majorBidi"/>
+      <w:b/>
+      <w:bCs/>
+      <w:sz w:val="32"/>
+      <w:szCs w:val="32"/>
+    </w:rPr>
+  </w:style>
+  <w:style w:type="character" w:customStyle="1" w:styleId="a8">
+    <w:name w:val="标题 字符"/>
+    <w:basedOn w:val="a0"/>
+    <w:link w:val="a7"/>
+    <w:rsid w:val="00E64747"/>
+    <w:rPr>
+      <w:rFonts w:asciiTheme="majorHAnsi" w:eastAsiaTheme="majorEastAsia" w:hAnsiTheme="majorHAnsi" w:cstheme="majorBidi"/>
+      <w:b/>
+      <w:bCs/>
+      <w:kern w:val="2"/>
+      <w:sz w:val="32"/>
+      <w:szCs w:val="32"/>
+    </w:rPr>
+  </w:style>
 </w:styles>
 </file>
 
@@ -12802,7 +16192,7 @@
 </file>
 
 <file path=customXml/itemProps2.xml><?xml version="1.0" encoding="utf-8"?>
-<ds:datastoreItem xmlns:ds="http://schemas.openxmlformats.org/officeDocument/2006/customXml" ds:itemID="{C0F0C231-E3D2-46A0-86AC-8D58EA76CF73}">
+<ds:datastoreItem xmlns:ds="http://schemas.openxmlformats.org/officeDocument/2006/customXml" ds:itemID="{420BBCD7-000E-41E0-AA44-82598A1264FE}">
   <ds:schemaRefs>
     <ds:schemaRef ds:uri="http://schemas.openxmlformats.org/officeDocument/2006/bibliography"/>
   </ds:schemaRefs>
